--- a/Тезническая часть.docx
+++ b/Тезническая часть.docx
@@ -21,26 +21,12 @@
     </w:p>
     <w:p>
       <w:pPr>
-        <w:pStyle w:val="a3"/>
-        <w:numPr>
-          <w:ilvl w:val="1"/>
-          <w:numId w:val="2"/>
-        </w:numPr>
-        <w:ind w:left="420"/>
-        <w:rPr>
-          <w:rFonts w:ascii="Times New Roman" w:hAnsi="Times New Roman" w:cs="Times New Roman"/>
-          <w:sz w:val="28"/>
-          <w:szCs w:val="28"/>
-        </w:rPr>
-      </w:pPr>
-      <w:r>
-        <w:rPr>
-          <w:rFonts w:ascii="Times New Roman" w:hAnsi="Times New Roman" w:cs="Times New Roman"/>
-          <w:sz w:val="28"/>
-          <w:szCs w:val="28"/>
-        </w:rPr>
-        <w:t xml:space="preserve">Разработка структуры программного средства компьютерной системы </w:t>
-      </w:r>
+        <w:rPr>
+          <w:rFonts w:ascii="Times New Roman" w:hAnsi="Times New Roman" w:cs="Times New Roman"/>
+          <w:sz w:val="28"/>
+          <w:szCs w:val="28"/>
+        </w:rPr>
+      </w:pPr>
     </w:p>
     <w:p>
       <w:pPr>
@@ -52,261 +38,330 @@
       </w:pPr>
       <w:r>
         <w:rPr>
-          <w:rFonts w:ascii="Times New Roman" w:hAnsi="Times New Roman" w:cs="Times New Roman"/>
-          <w:sz w:val="28"/>
-          <w:szCs w:val="28"/>
-        </w:rPr>
-        <w:t xml:space="preserve">Модуль </w:t>
-      </w:r>
-      <w:r>
-        <w:rPr>
-          <w:rFonts w:ascii="Times New Roman" w:hAnsi="Times New Roman" w:cs="Times New Roman"/>
-          <w:sz w:val="28"/>
-          <w:szCs w:val="28"/>
-        </w:rPr>
-        <w:t>проведения эксперимента</w:t>
-      </w:r>
-      <w:r>
-        <w:rPr>
-          <w:rFonts w:ascii="Times New Roman" w:hAnsi="Times New Roman" w:cs="Times New Roman"/>
-          <w:sz w:val="28"/>
-          <w:szCs w:val="28"/>
-        </w:rPr>
-        <w:t xml:space="preserve"> – модуль отвечает за проведение всех </w:t>
-      </w:r>
-      <w:r>
-        <w:rPr>
-          <w:rFonts w:ascii="Times New Roman" w:hAnsi="Times New Roman" w:cs="Times New Roman"/>
-          <w:sz w:val="28"/>
-          <w:szCs w:val="28"/>
-        </w:rPr>
-        <w:t>опытов в</w:t>
-      </w:r>
-      <w:r>
-        <w:rPr>
-          <w:rFonts w:ascii="Times New Roman" w:hAnsi="Times New Roman" w:cs="Times New Roman"/>
-          <w:sz w:val="28"/>
-          <w:szCs w:val="28"/>
-        </w:rPr>
-        <w:t xml:space="preserve"> программе и вывод результатов на экран</w:t>
-      </w:r>
-    </w:p>
-    <w:p>
-      <w:pPr>
-        <w:rPr>
-          <w:rFonts w:ascii="Times New Roman" w:hAnsi="Times New Roman" w:cs="Times New Roman"/>
-          <w:sz w:val="28"/>
-          <w:szCs w:val="28"/>
-        </w:rPr>
-      </w:pPr>
-      <w:r>
-        <w:rPr>
-          <w:rFonts w:ascii="Times New Roman" w:hAnsi="Times New Roman" w:cs="Times New Roman"/>
-          <w:sz w:val="28"/>
-          <w:szCs w:val="28"/>
-        </w:rPr>
-        <w:t>Модуль работы с файлами</w:t>
-      </w:r>
-      <w:r>
-        <w:rPr>
-          <w:rFonts w:ascii="Times New Roman" w:hAnsi="Times New Roman" w:cs="Times New Roman"/>
-          <w:sz w:val="28"/>
-          <w:szCs w:val="28"/>
-        </w:rPr>
-        <w:t xml:space="preserve"> – </w:t>
-      </w:r>
-      <w:r>
-        <w:rPr>
-          <w:rFonts w:ascii="Times New Roman" w:hAnsi="Times New Roman" w:cs="Times New Roman"/>
-          <w:sz w:val="28"/>
-          <w:szCs w:val="28"/>
-        </w:rPr>
-        <w:t xml:space="preserve">осуществляет чтение, редактирование, удаление и создание файлов с базой слов, результатов и настроек. </w:t>
-      </w:r>
-    </w:p>
-    <w:p>
-      <w:pPr>
-        <w:rPr>
-          <w:rFonts w:ascii="Times New Roman" w:hAnsi="Times New Roman" w:cs="Times New Roman"/>
-          <w:sz w:val="28"/>
-          <w:szCs w:val="28"/>
-        </w:rPr>
-      </w:pPr>
-      <w:r>
-        <w:rPr>
-          <w:rFonts w:ascii="Times New Roman" w:hAnsi="Times New Roman" w:cs="Times New Roman"/>
-          <w:sz w:val="28"/>
-          <w:szCs w:val="28"/>
-        </w:rPr>
-        <w:t xml:space="preserve">Модуль </w:t>
-      </w:r>
-      <w:r>
-        <w:rPr>
-          <w:rFonts w:ascii="Times New Roman" w:hAnsi="Times New Roman" w:cs="Times New Roman"/>
-          <w:sz w:val="28"/>
-          <w:szCs w:val="28"/>
-        </w:rPr>
-        <w:t>администрирования</w:t>
-      </w:r>
-      <w:r>
-        <w:rPr>
-          <w:rFonts w:ascii="Times New Roman" w:hAnsi="Times New Roman" w:cs="Times New Roman"/>
-          <w:sz w:val="28"/>
-          <w:szCs w:val="28"/>
-        </w:rPr>
-        <w:t xml:space="preserve"> – </w:t>
-      </w:r>
-      <w:r>
-        <w:rPr>
-          <w:rFonts w:ascii="Times New Roman" w:hAnsi="Times New Roman" w:cs="Times New Roman"/>
-          <w:sz w:val="28"/>
-          <w:szCs w:val="28"/>
-        </w:rPr>
-        <w:t>доступ и изменение настроек опыта, а также создание новых баз стимулов; просмотр и удаление результатов проведенных опытов.</w:t>
-      </w:r>
-    </w:p>
-    <w:p>
-      <w:pPr>
-        <w:rPr>
-          <w:rFonts w:ascii="Times New Roman" w:hAnsi="Times New Roman" w:cs="Times New Roman"/>
-          <w:color w:val="FF0000"/>
-          <w:sz w:val="28"/>
-          <w:szCs w:val="28"/>
-          <w:lang w:val="en-US"/>
-        </w:rPr>
-      </w:pPr>
-      <w:r>
-        <w:rPr>
-          <w:rFonts w:ascii="Times New Roman" w:hAnsi="Times New Roman" w:cs="Times New Roman"/>
-          <w:color w:val="FF0000"/>
-          <w:sz w:val="28"/>
-          <w:szCs w:val="28"/>
-        </w:rPr>
-        <w:t>Напихать</w:t>
-      </w:r>
-      <w:r>
-        <w:rPr>
-          <w:rFonts w:ascii="Times New Roman" w:hAnsi="Times New Roman" w:cs="Times New Roman"/>
-          <w:color w:val="FF0000"/>
-          <w:sz w:val="28"/>
-          <w:szCs w:val="28"/>
-          <w:lang w:val="en-US"/>
-        </w:rPr>
-        <w:t xml:space="preserve"> </w:t>
-      </w:r>
-      <w:r>
-        <w:rPr>
-          <w:rFonts w:ascii="Times New Roman" w:hAnsi="Times New Roman" w:cs="Times New Roman"/>
-          <w:color w:val="FF0000"/>
-          <w:sz w:val="28"/>
-          <w:szCs w:val="28"/>
-        </w:rPr>
-        <w:t>инфу</w:t>
-      </w:r>
-      <w:r>
-        <w:rPr>
-          <w:rFonts w:ascii="Times New Roman" w:hAnsi="Times New Roman" w:cs="Times New Roman"/>
-          <w:color w:val="FF0000"/>
-          <w:sz w:val="28"/>
-          <w:szCs w:val="28"/>
-          <w:lang w:val="en-US"/>
-        </w:rPr>
-        <w:t xml:space="preserve"> </w:t>
-      </w:r>
-      <w:r>
-        <w:rPr>
-          <w:rFonts w:ascii="Times New Roman" w:hAnsi="Times New Roman" w:cs="Times New Roman"/>
-          <w:color w:val="FF0000"/>
-          <w:sz w:val="28"/>
-          <w:szCs w:val="28"/>
-        </w:rPr>
-        <w:t>про</w:t>
-      </w:r>
-      <w:r>
-        <w:rPr>
-          <w:rFonts w:ascii="Times New Roman" w:hAnsi="Times New Roman" w:cs="Times New Roman"/>
-          <w:color w:val="FF0000"/>
-          <w:sz w:val="28"/>
-          <w:szCs w:val="28"/>
-          <w:lang w:val="en-US"/>
-        </w:rPr>
-        <w:t xml:space="preserve"> </w:t>
-      </w:r>
-      <w:r>
-        <w:rPr>
-          <w:rFonts w:ascii="Times New Roman" w:hAnsi="Times New Roman" w:cs="Times New Roman"/>
-          <w:color w:val="FF0000"/>
-          <w:sz w:val="28"/>
-          <w:szCs w:val="28"/>
-          <w:lang w:val="en-US"/>
-        </w:rPr>
-        <w:t>xml</w:t>
-      </w:r>
-      <w:r>
-        <w:rPr>
-          <w:rFonts w:ascii="Times New Roman" w:hAnsi="Times New Roman" w:cs="Times New Roman"/>
-          <w:color w:val="FF0000"/>
-          <w:sz w:val="28"/>
-          <w:szCs w:val="28"/>
-          <w:lang w:val="en-US"/>
-        </w:rPr>
-        <w:t xml:space="preserve">, </w:t>
-      </w:r>
-      <w:r>
-        <w:rPr>
-          <w:rFonts w:ascii="Times New Roman" w:hAnsi="Times New Roman" w:cs="Times New Roman"/>
-          <w:color w:val="FF0000"/>
-          <w:sz w:val="28"/>
-          <w:szCs w:val="28"/>
-          <w:lang w:val="en-US"/>
-        </w:rPr>
-        <w:t>windows</w:t>
-      </w:r>
-      <w:r>
-        <w:rPr>
-          <w:rFonts w:ascii="Times New Roman" w:hAnsi="Times New Roman" w:cs="Times New Roman"/>
-          <w:color w:val="FF0000"/>
-          <w:sz w:val="28"/>
-          <w:szCs w:val="28"/>
-          <w:lang w:val="en-US"/>
-        </w:rPr>
-        <w:t xml:space="preserve"> </w:t>
-      </w:r>
-      <w:r>
-        <w:rPr>
-          <w:rFonts w:ascii="Times New Roman" w:hAnsi="Times New Roman" w:cs="Times New Roman"/>
-          <w:color w:val="FF0000"/>
-          <w:sz w:val="28"/>
-          <w:szCs w:val="28"/>
-          <w:lang w:val="en-US"/>
-        </w:rPr>
-        <w:t>forms</w:t>
-      </w:r>
-      <w:r>
-        <w:rPr>
-          <w:rFonts w:ascii="Times New Roman" w:hAnsi="Times New Roman" w:cs="Times New Roman"/>
-          <w:color w:val="FF0000"/>
-          <w:sz w:val="28"/>
-          <w:szCs w:val="28"/>
-          <w:lang w:val="en-US"/>
-        </w:rPr>
-        <w:t xml:space="preserve">, </w:t>
-      </w:r>
-      <w:r>
-        <w:rPr>
-          <w:rFonts w:ascii="Times New Roman" w:hAnsi="Times New Roman" w:cs="Times New Roman"/>
-          <w:color w:val="FF0000"/>
-          <w:sz w:val="28"/>
-          <w:szCs w:val="28"/>
-          <w:lang w:val="en-US"/>
-        </w:rPr>
-        <w:t>Visual studio 2015</w:t>
+          <w:sz w:val="24"/>
+          <w:szCs w:val="24"/>
+        </w:rPr>
+        <w:t>Обоснование выбора языка реализации и среды разработки</w:t>
       </w:r>
       <w:bookmarkStart w:id="0" w:name="_GoBack"/>
       <w:bookmarkEnd w:id="0"/>
     </w:p>
     <w:p>
       <w:pPr>
+        <w:rPr>
+          <w:rFonts w:ascii="Times New Roman" w:hAnsi="Times New Roman" w:cs="Times New Roman"/>
+          <w:sz w:val="28"/>
+          <w:szCs w:val="28"/>
+        </w:rPr>
+      </w:pPr>
+    </w:p>
+    <w:p>
+      <w:pPr>
+        <w:pStyle w:val="a3"/>
+        <w:ind w:left="420"/>
+        <w:rPr>
+          <w:rFonts w:ascii="Times New Roman" w:hAnsi="Times New Roman" w:cs="Times New Roman"/>
+          <w:sz w:val="28"/>
+          <w:szCs w:val="28"/>
+        </w:rPr>
+      </w:pPr>
+      <w:r>
+        <w:rPr>
+          <w:rFonts w:ascii="Times New Roman" w:hAnsi="Times New Roman" w:cs="Times New Roman"/>
+          <w:sz w:val="28"/>
+          <w:szCs w:val="28"/>
+        </w:rPr>
+        <w:t xml:space="preserve">3.2 </w:t>
+      </w:r>
+      <w:r>
+        <w:rPr>
+          <w:rFonts w:ascii="Times New Roman" w:hAnsi="Times New Roman" w:cs="Times New Roman"/>
+          <w:sz w:val="28"/>
+          <w:szCs w:val="28"/>
+        </w:rPr>
+        <w:t xml:space="preserve">Разработка структуры программного средства компьютерной системы </w:t>
+      </w:r>
+    </w:p>
+    <w:p>
+      <w:pPr>
+        <w:rPr>
+          <w:rFonts w:ascii="Times New Roman" w:hAnsi="Times New Roman" w:cs="Times New Roman"/>
+          <w:sz w:val="28"/>
+          <w:szCs w:val="28"/>
+        </w:rPr>
+      </w:pPr>
+      <w:r>
+        <w:rPr>
+          <w:rFonts w:ascii="Times New Roman" w:hAnsi="Times New Roman" w:cs="Times New Roman"/>
+          <w:sz w:val="28"/>
+          <w:szCs w:val="28"/>
+        </w:rPr>
+        <w:t xml:space="preserve">Модуль </w:t>
+      </w:r>
+      <w:r>
+        <w:rPr>
+          <w:rFonts w:ascii="Times New Roman" w:hAnsi="Times New Roman" w:cs="Times New Roman"/>
+          <w:sz w:val="28"/>
+          <w:szCs w:val="28"/>
+        </w:rPr>
+        <w:t>проведения эксперимента</w:t>
+      </w:r>
+      <w:r>
+        <w:rPr>
+          <w:rFonts w:ascii="Times New Roman" w:hAnsi="Times New Roman" w:cs="Times New Roman"/>
+          <w:sz w:val="28"/>
+          <w:szCs w:val="28"/>
+        </w:rPr>
+        <w:t xml:space="preserve"> – модуль отвечает за проведение всех </w:t>
+      </w:r>
+      <w:r>
+        <w:rPr>
+          <w:rFonts w:ascii="Times New Roman" w:hAnsi="Times New Roman" w:cs="Times New Roman"/>
+          <w:sz w:val="28"/>
+          <w:szCs w:val="28"/>
+        </w:rPr>
+        <w:t>опытов в</w:t>
+      </w:r>
+      <w:r>
+        <w:rPr>
+          <w:rFonts w:ascii="Times New Roman" w:hAnsi="Times New Roman" w:cs="Times New Roman"/>
+          <w:sz w:val="28"/>
+          <w:szCs w:val="28"/>
+        </w:rPr>
+        <w:t xml:space="preserve"> программе и вывод результатов на экран</w:t>
+      </w:r>
+    </w:p>
+    <w:p>
+      <w:pPr>
+        <w:rPr>
+          <w:rFonts w:ascii="Times New Roman" w:hAnsi="Times New Roman" w:cs="Times New Roman"/>
+          <w:sz w:val="28"/>
+          <w:szCs w:val="28"/>
+        </w:rPr>
+      </w:pPr>
+      <w:r>
+        <w:rPr>
+          <w:rFonts w:ascii="Times New Roman" w:hAnsi="Times New Roman" w:cs="Times New Roman"/>
+          <w:sz w:val="28"/>
+          <w:szCs w:val="28"/>
+        </w:rPr>
+        <w:t>Модуль работы с файлами</w:t>
+      </w:r>
+      <w:r>
+        <w:rPr>
+          <w:rFonts w:ascii="Times New Roman" w:hAnsi="Times New Roman" w:cs="Times New Roman"/>
+          <w:sz w:val="28"/>
+          <w:szCs w:val="28"/>
+        </w:rPr>
+        <w:t xml:space="preserve"> – </w:t>
+      </w:r>
+      <w:r>
+        <w:rPr>
+          <w:rFonts w:ascii="Times New Roman" w:hAnsi="Times New Roman" w:cs="Times New Roman"/>
+          <w:sz w:val="28"/>
+          <w:szCs w:val="28"/>
+        </w:rPr>
+        <w:t xml:space="preserve">осуществляет чтение, редактирование, удаление и создание файлов с базой слов, результатов и настроек. </w:t>
+      </w:r>
+    </w:p>
+    <w:p>
+      <w:pPr>
+        <w:rPr>
+          <w:rFonts w:ascii="Times New Roman" w:hAnsi="Times New Roman" w:cs="Times New Roman"/>
+          <w:sz w:val="28"/>
+          <w:szCs w:val="28"/>
+        </w:rPr>
+      </w:pPr>
+      <w:r>
+        <w:rPr>
+          <w:rFonts w:ascii="Times New Roman" w:hAnsi="Times New Roman" w:cs="Times New Roman"/>
+          <w:sz w:val="28"/>
+          <w:szCs w:val="28"/>
+        </w:rPr>
+        <w:t xml:space="preserve">Модуль </w:t>
+      </w:r>
+      <w:r>
+        <w:rPr>
+          <w:rFonts w:ascii="Times New Roman" w:hAnsi="Times New Roman" w:cs="Times New Roman"/>
+          <w:sz w:val="28"/>
+          <w:szCs w:val="28"/>
+        </w:rPr>
+        <w:t>администрирования</w:t>
+      </w:r>
+      <w:r>
+        <w:rPr>
+          <w:rFonts w:ascii="Times New Roman" w:hAnsi="Times New Roman" w:cs="Times New Roman"/>
+          <w:sz w:val="28"/>
+          <w:szCs w:val="28"/>
+        </w:rPr>
+        <w:t xml:space="preserve"> – </w:t>
+      </w:r>
+      <w:r>
+        <w:rPr>
+          <w:rFonts w:ascii="Times New Roman" w:hAnsi="Times New Roman" w:cs="Times New Roman"/>
+          <w:sz w:val="28"/>
+          <w:szCs w:val="28"/>
+        </w:rPr>
+        <w:t>доступ и изменение настроек опыта, а также создание новых баз стимулов; просмотр и удаление результатов проведенных опытов.</w:t>
+      </w:r>
+    </w:p>
+    <w:p>
+      <w:pPr>
+        <w:rPr>
+          <w:rFonts w:ascii="Times New Roman" w:hAnsi="Times New Roman" w:cs="Times New Roman"/>
+          <w:sz w:val="28"/>
+          <w:szCs w:val="28"/>
+        </w:rPr>
+      </w:pPr>
+      <w:r>
+        <w:rPr>
+          <w:rFonts w:ascii="Times New Roman" w:hAnsi="Times New Roman" w:cs="Times New Roman"/>
+          <w:sz w:val="28"/>
+          <w:szCs w:val="28"/>
+        </w:rPr>
+        <w:t xml:space="preserve">Модуль регистрации - </w:t>
+      </w:r>
+    </w:p>
+    <w:p>
+      <w:pPr>
+        <w:rPr>
+          <w:rFonts w:ascii="Times New Roman" w:hAnsi="Times New Roman" w:cs="Times New Roman"/>
+          <w:color w:val="FF0000"/>
+          <w:sz w:val="28"/>
+          <w:szCs w:val="28"/>
+          <w:lang w:val="en-US"/>
+        </w:rPr>
+      </w:pPr>
+      <w:r>
+        <w:rPr>
+          <w:rFonts w:ascii="Times New Roman" w:hAnsi="Times New Roman" w:cs="Times New Roman"/>
+          <w:color w:val="FF0000"/>
+          <w:sz w:val="28"/>
+          <w:szCs w:val="28"/>
+        </w:rPr>
+        <w:t>Напихать</w:t>
+      </w:r>
+      <w:r>
+        <w:rPr>
+          <w:rFonts w:ascii="Times New Roman" w:hAnsi="Times New Roman" w:cs="Times New Roman"/>
+          <w:color w:val="FF0000"/>
+          <w:sz w:val="28"/>
+          <w:szCs w:val="28"/>
+          <w:lang w:val="en-US"/>
+        </w:rPr>
+        <w:t xml:space="preserve"> </w:t>
+      </w:r>
+      <w:r>
+        <w:rPr>
+          <w:rFonts w:ascii="Times New Roman" w:hAnsi="Times New Roman" w:cs="Times New Roman"/>
+          <w:color w:val="FF0000"/>
+          <w:sz w:val="28"/>
+          <w:szCs w:val="28"/>
+        </w:rPr>
+        <w:t>инфу</w:t>
+      </w:r>
+      <w:r>
+        <w:rPr>
+          <w:rFonts w:ascii="Times New Roman" w:hAnsi="Times New Roman" w:cs="Times New Roman"/>
+          <w:color w:val="FF0000"/>
+          <w:sz w:val="28"/>
+          <w:szCs w:val="28"/>
+          <w:lang w:val="en-US"/>
+        </w:rPr>
+        <w:t xml:space="preserve"> </w:t>
+      </w:r>
+      <w:r>
+        <w:rPr>
+          <w:rFonts w:ascii="Times New Roman" w:hAnsi="Times New Roman" w:cs="Times New Roman"/>
+          <w:color w:val="FF0000"/>
+          <w:sz w:val="28"/>
+          <w:szCs w:val="28"/>
+        </w:rPr>
+        <w:t>про</w:t>
+      </w:r>
+      <w:r>
+        <w:rPr>
+          <w:rFonts w:ascii="Times New Roman" w:hAnsi="Times New Roman" w:cs="Times New Roman"/>
+          <w:color w:val="FF0000"/>
+          <w:sz w:val="28"/>
+          <w:szCs w:val="28"/>
+          <w:lang w:val="en-US"/>
+        </w:rPr>
+        <w:t xml:space="preserve"> </w:t>
+      </w:r>
+      <w:r>
+        <w:rPr>
+          <w:rFonts w:ascii="Times New Roman" w:hAnsi="Times New Roman" w:cs="Times New Roman"/>
+          <w:color w:val="FF0000"/>
+          <w:sz w:val="28"/>
+          <w:szCs w:val="28"/>
+          <w:lang w:val="en-US"/>
+        </w:rPr>
+        <w:t>xml</w:t>
+      </w:r>
+      <w:r>
+        <w:rPr>
+          <w:rFonts w:ascii="Times New Roman" w:hAnsi="Times New Roman" w:cs="Times New Roman"/>
+          <w:color w:val="FF0000"/>
+          <w:sz w:val="28"/>
+          <w:szCs w:val="28"/>
+          <w:lang w:val="en-US"/>
+        </w:rPr>
+        <w:t xml:space="preserve">, </w:t>
+      </w:r>
+      <w:r>
+        <w:rPr>
+          <w:rFonts w:ascii="Times New Roman" w:hAnsi="Times New Roman" w:cs="Times New Roman"/>
+          <w:color w:val="FF0000"/>
+          <w:sz w:val="28"/>
+          <w:szCs w:val="28"/>
+          <w:lang w:val="en-US"/>
+        </w:rPr>
+        <w:t>windows</w:t>
+      </w:r>
+      <w:r>
+        <w:rPr>
+          <w:rFonts w:ascii="Times New Roman" w:hAnsi="Times New Roman" w:cs="Times New Roman"/>
+          <w:color w:val="FF0000"/>
+          <w:sz w:val="28"/>
+          <w:szCs w:val="28"/>
+          <w:lang w:val="en-US"/>
+        </w:rPr>
+        <w:t xml:space="preserve"> </w:t>
+      </w:r>
+      <w:r>
+        <w:rPr>
+          <w:rFonts w:ascii="Times New Roman" w:hAnsi="Times New Roman" w:cs="Times New Roman"/>
+          <w:color w:val="FF0000"/>
+          <w:sz w:val="28"/>
+          <w:szCs w:val="28"/>
+          <w:lang w:val="en-US"/>
+        </w:rPr>
+        <w:t>forms</w:t>
+      </w:r>
+      <w:r>
+        <w:rPr>
+          <w:rFonts w:ascii="Times New Roman" w:hAnsi="Times New Roman" w:cs="Times New Roman"/>
+          <w:color w:val="FF0000"/>
+          <w:sz w:val="28"/>
+          <w:szCs w:val="28"/>
+          <w:lang w:val="en-US"/>
+        </w:rPr>
+        <w:t xml:space="preserve">, </w:t>
+      </w:r>
+      <w:r>
+        <w:rPr>
+          <w:rFonts w:ascii="Times New Roman" w:hAnsi="Times New Roman" w:cs="Times New Roman"/>
+          <w:color w:val="FF0000"/>
+          <w:sz w:val="28"/>
+          <w:szCs w:val="28"/>
+          <w:lang w:val="en-US"/>
+        </w:rPr>
+        <w:t>Visual studio 2015</w:t>
+      </w:r>
+    </w:p>
+    <w:p>
+      <w:pPr>
         <w:pStyle w:val="a3"/>
         <w:ind w:left="420"/>
         <w:rPr>
@@ -916,6 +971,7 @@
           <w:sz w:val="28"/>
           <w:szCs w:val="28"/>
         </w:rPr>
+        <w:lastRenderedPageBreak/>
         <w:t>public</w:t>
       </w:r>
       <w:proofErr w:type="spellEnd"/>
@@ -1116,7 +1172,6 @@
           <w:rFonts w:ascii="Times New Roman" w:hAnsi="Times New Roman" w:cs="Times New Roman"/>
           <w:sz w:val="28"/>
           <w:szCs w:val="28"/>
-          <w:lang w:val="en-US"/>
         </w:rPr>
       </w:pPr>
       <w:r>
@@ -1126,7 +1181,6 @@
           <w:szCs w:val="28"/>
           <w:highlight w:val="yellow"/>
         </w:rPr>
-        <w:lastRenderedPageBreak/>
         <w:t>МОДУЛЬ</w:t>
       </w:r>
       <w:r>
@@ -1135,7 +1189,6 @@
           <w:sz w:val="28"/>
           <w:szCs w:val="28"/>
           <w:highlight w:val="yellow"/>
-          <w:lang w:val="en-US"/>
         </w:rPr>
         <w:t xml:space="preserve"> </w:t>
       </w:r>
@@ -1154,7 +1207,6 @@
           <w:sz w:val="28"/>
           <w:szCs w:val="28"/>
           <w:highlight w:val="yellow"/>
-          <w:lang w:val="en-US"/>
         </w:rPr>
         <w:t xml:space="preserve"> </w:t>
       </w:r>
@@ -1173,7 +1225,6 @@
           <w:sz w:val="28"/>
           <w:szCs w:val="28"/>
           <w:highlight w:val="yellow"/>
-          <w:lang w:val="en-US"/>
         </w:rPr>
         <w:t xml:space="preserve"> </w:t>
       </w:r>
@@ -2642,23 +2693,7 @@
           <w:sz w:val="28"/>
           <w:szCs w:val="28"/>
         </w:rPr>
-        <w:t xml:space="preserve">считывание сохраненных результатов </w:t>
-      </w:r>
-      <w:r>
-        <w:rPr>
-          <w:rFonts w:ascii="Times New Roman" w:hAnsi="Times New Roman" w:cs="Times New Roman"/>
-          <w:sz w:val="28"/>
-          <w:szCs w:val="28"/>
-        </w:rPr>
-        <w:t xml:space="preserve">для эксперимента с графическими стимулами </w:t>
-      </w:r>
-      <w:r>
-        <w:rPr>
-          <w:rFonts w:ascii="Times New Roman" w:hAnsi="Times New Roman" w:cs="Times New Roman"/>
-          <w:sz w:val="28"/>
-          <w:szCs w:val="28"/>
-        </w:rPr>
-        <w:t xml:space="preserve">из </w:t>
+        <w:t xml:space="preserve">считывание сохраненных результатов для эксперимента с графическими стимулами из </w:t>
       </w:r>
       <w:r>
         <w:rPr>
@@ -2765,6 +2800,7 @@
           <w:rFonts w:ascii="Times New Roman" w:hAnsi="Times New Roman" w:cs="Times New Roman"/>
           <w:sz w:val="28"/>
           <w:szCs w:val="28"/>
+          <w:lang w:val="en-US"/>
         </w:rPr>
       </w:pPr>
       <w:proofErr w:type="gramStart"/>
@@ -3004,23 +3040,7 @@
           <w:sz w:val="28"/>
           <w:szCs w:val="28"/>
         </w:rPr>
-        <w:t>результатов</w:t>
-      </w:r>
-      <w:r>
-        <w:rPr>
-          <w:rFonts w:ascii="Times New Roman" w:hAnsi="Times New Roman" w:cs="Times New Roman"/>
-          <w:sz w:val="28"/>
-          <w:szCs w:val="28"/>
-        </w:rPr>
-        <w:t xml:space="preserve"> </w:t>
-      </w:r>
-      <w:r>
-        <w:rPr>
-          <w:rFonts w:ascii="Times New Roman" w:hAnsi="Times New Roman" w:cs="Times New Roman"/>
-          <w:sz w:val="28"/>
-          <w:szCs w:val="28"/>
-        </w:rPr>
-        <w:t>для эксперимента с графическими стимулами</w:t>
+        <w:t>результатов для эксперимента с графическими стимулами</w:t>
       </w:r>
     </w:p>
     <w:p>
@@ -3029,7 +3049,6 @@
           <w:rFonts w:ascii="Times New Roman" w:hAnsi="Times New Roman" w:cs="Times New Roman"/>
           <w:sz w:val="28"/>
           <w:szCs w:val="28"/>
-          <w:lang w:val="en-US"/>
         </w:rPr>
       </w:pPr>
       <w:proofErr w:type="gramStart"/>
@@ -3178,7 +3197,6 @@
           <w:rFonts w:ascii="Times New Roman" w:hAnsi="Times New Roman" w:cs="Times New Roman"/>
           <w:sz w:val="28"/>
           <w:szCs w:val="28"/>
-          <w:lang w:val="en-US"/>
         </w:rPr>
       </w:pPr>
       <w:proofErr w:type="gramStart"/>
@@ -3197,9 +3215,42 @@
           <w:rFonts w:ascii="Times New Roman" w:hAnsi="Times New Roman" w:cs="Times New Roman"/>
           <w:sz w:val="28"/>
           <w:szCs w:val="28"/>
-          <w:lang w:val="en-US"/>
-        </w:rPr>
-        <w:t xml:space="preserve"> static void </w:t>
+        </w:rPr>
+        <w:t xml:space="preserve"> </w:t>
+      </w:r>
+      <w:r>
+        <w:rPr>
+          <w:rFonts w:ascii="Times New Roman" w:hAnsi="Times New Roman" w:cs="Times New Roman"/>
+          <w:sz w:val="28"/>
+          <w:szCs w:val="28"/>
+          <w:lang w:val="en-US"/>
+        </w:rPr>
+        <w:t>static</w:t>
+      </w:r>
+      <w:r>
+        <w:rPr>
+          <w:rFonts w:ascii="Times New Roman" w:hAnsi="Times New Roman" w:cs="Times New Roman"/>
+          <w:sz w:val="28"/>
+          <w:szCs w:val="28"/>
+        </w:rPr>
+        <w:t xml:space="preserve"> </w:t>
+      </w:r>
+      <w:r>
+        <w:rPr>
+          <w:rFonts w:ascii="Times New Roman" w:hAnsi="Times New Roman" w:cs="Times New Roman"/>
+          <w:sz w:val="28"/>
+          <w:szCs w:val="28"/>
+          <w:lang w:val="en-US"/>
+        </w:rPr>
+        <w:t>void</w:t>
+      </w:r>
+      <w:r>
+        <w:rPr>
+          <w:rFonts w:ascii="Times New Roman" w:hAnsi="Times New Roman" w:cs="Times New Roman"/>
+          <w:sz w:val="28"/>
+          <w:szCs w:val="28"/>
+        </w:rPr>
+        <w:t xml:space="preserve"> </w:t>
       </w:r>
       <w:proofErr w:type="spellStart"/>
       <w:r>
@@ -3217,9 +3268,25 @@
           <w:rFonts w:ascii="Times New Roman" w:hAnsi="Times New Roman" w:cs="Times New Roman"/>
           <w:sz w:val="28"/>
           <w:szCs w:val="28"/>
-          <w:lang w:val="en-US"/>
-        </w:rPr>
-        <w:t xml:space="preserve">(string </w:t>
+        </w:rPr>
+        <w:t>(</w:t>
+      </w:r>
+      <w:r>
+        <w:rPr>
+          <w:rFonts w:ascii="Times New Roman" w:hAnsi="Times New Roman" w:cs="Times New Roman"/>
+          <w:sz w:val="28"/>
+          <w:szCs w:val="28"/>
+          <w:lang w:val="en-US"/>
+        </w:rPr>
+        <w:t>string</w:t>
+      </w:r>
+      <w:r>
+        <w:rPr>
+          <w:rFonts w:ascii="Times New Roman" w:hAnsi="Times New Roman" w:cs="Times New Roman"/>
+          <w:sz w:val="28"/>
+          <w:szCs w:val="28"/>
+        </w:rPr>
+        <w:t xml:space="preserve"> </w:t>
       </w:r>
       <w:proofErr w:type="spellStart"/>
       <w:r>
@@ -3237,9 +3304,25 @@
           <w:rFonts w:ascii="Times New Roman" w:hAnsi="Times New Roman" w:cs="Times New Roman"/>
           <w:sz w:val="28"/>
           <w:szCs w:val="28"/>
-          <w:lang w:val="en-US"/>
-        </w:rPr>
-        <w:t xml:space="preserve">, string </w:t>
+        </w:rPr>
+        <w:t xml:space="preserve">, </w:t>
+      </w:r>
+      <w:r>
+        <w:rPr>
+          <w:rFonts w:ascii="Times New Roman" w:hAnsi="Times New Roman" w:cs="Times New Roman"/>
+          <w:sz w:val="28"/>
+          <w:szCs w:val="28"/>
+          <w:lang w:val="en-US"/>
+        </w:rPr>
+        <w:t>string</w:t>
+      </w:r>
+      <w:r>
+        <w:rPr>
+          <w:rFonts w:ascii="Times New Roman" w:hAnsi="Times New Roman" w:cs="Times New Roman"/>
+          <w:sz w:val="28"/>
+          <w:szCs w:val="28"/>
+        </w:rPr>
+        <w:t xml:space="preserve"> </w:t>
       </w:r>
       <w:proofErr w:type="spellStart"/>
       <w:r>
@@ -3257,25 +3340,14 @@
           <w:rFonts w:ascii="Times New Roman" w:hAnsi="Times New Roman" w:cs="Times New Roman"/>
           <w:sz w:val="28"/>
           <w:szCs w:val="28"/>
-          <w:lang w:val="en-US"/>
-        </w:rPr>
-        <w:t>)</w:t>
-      </w:r>
-      <w:r>
-        <w:rPr>
-          <w:rFonts w:ascii="Times New Roman" w:hAnsi="Times New Roman" w:cs="Times New Roman"/>
-          <w:sz w:val="28"/>
-          <w:szCs w:val="28"/>
-          <w:lang w:val="en-US"/>
-        </w:rPr>
-        <w:t xml:space="preserve"> </w:t>
-      </w:r>
-      <w:r>
-        <w:rPr>
-          <w:rFonts w:ascii="Times New Roman" w:hAnsi="Times New Roman" w:cs="Times New Roman"/>
-          <w:sz w:val="28"/>
-          <w:szCs w:val="28"/>
-          <w:lang w:val="en-US"/>
+        </w:rPr>
+        <w:t xml:space="preserve">) </w:t>
+      </w:r>
+      <w:r>
+        <w:rPr>
+          <w:rFonts w:ascii="Times New Roman" w:hAnsi="Times New Roman" w:cs="Times New Roman"/>
+          <w:sz w:val="28"/>
+          <w:szCs w:val="28"/>
         </w:rPr>
         <w:t>–</w:t>
       </w:r>
@@ -3284,7 +3356,6 @@
           <w:rFonts w:ascii="Times New Roman" w:hAnsi="Times New Roman" w:cs="Times New Roman"/>
           <w:sz w:val="28"/>
           <w:szCs w:val="28"/>
-          <w:lang w:val="en-US"/>
         </w:rPr>
         <w:t xml:space="preserve"> </w:t>
       </w:r>
@@ -3301,18 +3372,25 @@
           <w:rFonts w:ascii="Times New Roman" w:hAnsi="Times New Roman" w:cs="Times New Roman"/>
           <w:sz w:val="28"/>
           <w:szCs w:val="28"/>
-          <w:lang w:val="en-US"/>
-        </w:rPr>
-        <w:t xml:space="preserve"> </w:t>
-      </w:r>
-      <w:r>
-        <w:rPr>
-          <w:rFonts w:ascii="Times New Roman" w:hAnsi="Times New Roman" w:cs="Times New Roman"/>
-          <w:sz w:val="28"/>
-          <w:szCs w:val="28"/>
-          <w:lang w:val="en-US"/>
-        </w:rPr>
-        <w:t xml:space="preserve">XML </w:t>
+        </w:rPr>
+        <w:t xml:space="preserve"> </w:t>
+      </w:r>
+      <w:r>
+        <w:rPr>
+          <w:rFonts w:ascii="Times New Roman" w:hAnsi="Times New Roman" w:cs="Times New Roman"/>
+          <w:sz w:val="28"/>
+          <w:szCs w:val="28"/>
+          <w:lang w:val="en-US"/>
+        </w:rPr>
+        <w:t>XML</w:t>
+      </w:r>
+      <w:r>
+        <w:rPr>
+          <w:rFonts w:ascii="Times New Roman" w:hAnsi="Times New Roman" w:cs="Times New Roman"/>
+          <w:sz w:val="28"/>
+          <w:szCs w:val="28"/>
+        </w:rPr>
+        <w:t xml:space="preserve"> </w:t>
       </w:r>
       <w:r>
         <w:rPr>
@@ -3327,7 +3405,6 @@
           <w:rFonts w:ascii="Times New Roman" w:hAnsi="Times New Roman" w:cs="Times New Roman"/>
           <w:sz w:val="28"/>
           <w:szCs w:val="28"/>
-          <w:lang w:val="en-US"/>
         </w:rPr>
         <w:t xml:space="preserve"> </w:t>
       </w:r>
@@ -3344,7 +3421,6 @@
           <w:rFonts w:ascii="Times New Roman" w:hAnsi="Times New Roman" w:cs="Times New Roman"/>
           <w:sz w:val="28"/>
           <w:szCs w:val="28"/>
-          <w:lang w:val="en-US"/>
         </w:rPr>
         <w:t xml:space="preserve"> </w:t>
       </w:r>
@@ -3361,7 +3437,6 @@
           <w:rFonts w:ascii="Times New Roman" w:hAnsi="Times New Roman" w:cs="Times New Roman"/>
           <w:sz w:val="28"/>
           <w:szCs w:val="28"/>
-          <w:lang w:val="en-US"/>
         </w:rPr>
         <w:t xml:space="preserve"> </w:t>
       </w:r>
@@ -3398,9 +3473,42 @@
           <w:rFonts w:ascii="Times New Roman" w:hAnsi="Times New Roman" w:cs="Times New Roman"/>
           <w:sz w:val="28"/>
           <w:szCs w:val="28"/>
-          <w:lang w:val="en-US"/>
-        </w:rPr>
-        <w:t xml:space="preserve"> static void </w:t>
+        </w:rPr>
+        <w:t xml:space="preserve"> </w:t>
+      </w:r>
+      <w:r>
+        <w:rPr>
+          <w:rFonts w:ascii="Times New Roman" w:hAnsi="Times New Roman" w:cs="Times New Roman"/>
+          <w:sz w:val="28"/>
+          <w:szCs w:val="28"/>
+          <w:lang w:val="en-US"/>
+        </w:rPr>
+        <w:t>static</w:t>
+      </w:r>
+      <w:r>
+        <w:rPr>
+          <w:rFonts w:ascii="Times New Roman" w:hAnsi="Times New Roman" w:cs="Times New Roman"/>
+          <w:sz w:val="28"/>
+          <w:szCs w:val="28"/>
+        </w:rPr>
+        <w:t xml:space="preserve"> </w:t>
+      </w:r>
+      <w:r>
+        <w:rPr>
+          <w:rFonts w:ascii="Times New Roman" w:hAnsi="Times New Roman" w:cs="Times New Roman"/>
+          <w:sz w:val="28"/>
+          <w:szCs w:val="28"/>
+          <w:lang w:val="en-US"/>
+        </w:rPr>
+        <w:t>void</w:t>
+      </w:r>
+      <w:r>
+        <w:rPr>
+          <w:rFonts w:ascii="Times New Roman" w:hAnsi="Times New Roman" w:cs="Times New Roman"/>
+          <w:sz w:val="28"/>
+          <w:szCs w:val="28"/>
+        </w:rPr>
+        <w:t xml:space="preserve"> </w:t>
       </w:r>
       <w:proofErr w:type="spellStart"/>
       <w:r>
@@ -3418,9 +3526,42 @@
           <w:rFonts w:ascii="Times New Roman" w:hAnsi="Times New Roman" w:cs="Times New Roman"/>
           <w:sz w:val="28"/>
           <w:szCs w:val="28"/>
-          <w:lang w:val="en-US"/>
-        </w:rPr>
-        <w:t xml:space="preserve">(List&lt;string&gt; </w:t>
+        </w:rPr>
+        <w:t>(</w:t>
+      </w:r>
+      <w:r>
+        <w:rPr>
+          <w:rFonts w:ascii="Times New Roman" w:hAnsi="Times New Roman" w:cs="Times New Roman"/>
+          <w:sz w:val="28"/>
+          <w:szCs w:val="28"/>
+          <w:lang w:val="en-US"/>
+        </w:rPr>
+        <w:t>List</w:t>
+      </w:r>
+      <w:r>
+        <w:rPr>
+          <w:rFonts w:ascii="Times New Roman" w:hAnsi="Times New Roman" w:cs="Times New Roman"/>
+          <w:sz w:val="28"/>
+          <w:szCs w:val="28"/>
+        </w:rPr>
+        <w:t>&lt;</w:t>
+      </w:r>
+      <w:r>
+        <w:rPr>
+          <w:rFonts w:ascii="Times New Roman" w:hAnsi="Times New Roman" w:cs="Times New Roman"/>
+          <w:sz w:val="28"/>
+          <w:szCs w:val="28"/>
+          <w:lang w:val="en-US"/>
+        </w:rPr>
+        <w:t>string</w:t>
+      </w:r>
+      <w:r>
+        <w:rPr>
+          <w:rFonts w:ascii="Times New Roman" w:hAnsi="Times New Roman" w:cs="Times New Roman"/>
+          <w:sz w:val="28"/>
+          <w:szCs w:val="28"/>
+        </w:rPr>
+        <w:t xml:space="preserve">&gt; </w:t>
       </w:r>
       <w:proofErr w:type="spellStart"/>
       <w:r>
@@ -3438,16 +3579,48 @@
           <w:rFonts w:ascii="Times New Roman" w:hAnsi="Times New Roman" w:cs="Times New Roman"/>
           <w:sz w:val="28"/>
           <w:szCs w:val="28"/>
-          <w:lang w:val="en-US"/>
-        </w:rPr>
-        <w:t xml:space="preserve">, string name) </w:t>
-      </w:r>
-      <w:r>
-        <w:rPr>
-          <w:rFonts w:ascii="Times New Roman" w:hAnsi="Times New Roman" w:cs="Times New Roman"/>
-          <w:sz w:val="28"/>
-          <w:szCs w:val="28"/>
-          <w:lang w:val="en-US"/>
+        </w:rPr>
+        <w:t xml:space="preserve">, </w:t>
+      </w:r>
+      <w:r>
+        <w:rPr>
+          <w:rFonts w:ascii="Times New Roman" w:hAnsi="Times New Roman" w:cs="Times New Roman"/>
+          <w:sz w:val="28"/>
+          <w:szCs w:val="28"/>
+          <w:lang w:val="en-US"/>
+        </w:rPr>
+        <w:t>string</w:t>
+      </w:r>
+      <w:r>
+        <w:rPr>
+          <w:rFonts w:ascii="Times New Roman" w:hAnsi="Times New Roman" w:cs="Times New Roman"/>
+          <w:sz w:val="28"/>
+          <w:szCs w:val="28"/>
+        </w:rPr>
+        <w:t xml:space="preserve"> </w:t>
+      </w:r>
+      <w:r>
+        <w:rPr>
+          <w:rFonts w:ascii="Times New Roman" w:hAnsi="Times New Roman" w:cs="Times New Roman"/>
+          <w:sz w:val="28"/>
+          <w:szCs w:val="28"/>
+          <w:lang w:val="en-US"/>
+        </w:rPr>
+        <w:t>name</w:t>
+      </w:r>
+      <w:r>
+        <w:rPr>
+          <w:rFonts w:ascii="Times New Roman" w:hAnsi="Times New Roman" w:cs="Times New Roman"/>
+          <w:sz w:val="28"/>
+          <w:szCs w:val="28"/>
+        </w:rPr>
+        <w:t xml:space="preserve">) </w:t>
+      </w:r>
+      <w:r>
+        <w:rPr>
+          <w:rFonts w:ascii="Times New Roman" w:hAnsi="Times New Roman" w:cs="Times New Roman"/>
+          <w:sz w:val="28"/>
+          <w:szCs w:val="28"/>
         </w:rPr>
         <w:t>–</w:t>
       </w:r>
@@ -3456,7 +3629,6 @@
           <w:rFonts w:ascii="Times New Roman" w:hAnsi="Times New Roman" w:cs="Times New Roman"/>
           <w:sz w:val="28"/>
           <w:szCs w:val="28"/>
-          <w:lang w:val="en-US"/>
         </w:rPr>
         <w:t xml:space="preserve"> </w:t>
       </w:r>
@@ -3473,7 +3645,6 @@
           <w:rFonts w:ascii="Times New Roman" w:hAnsi="Times New Roman" w:cs="Times New Roman"/>
           <w:sz w:val="28"/>
           <w:szCs w:val="28"/>
-          <w:lang w:val="en-US"/>
         </w:rPr>
         <w:t xml:space="preserve"> </w:t>
       </w:r>
@@ -3490,7 +3661,6 @@
           <w:rFonts w:ascii="Times New Roman" w:hAnsi="Times New Roman" w:cs="Times New Roman"/>
           <w:sz w:val="28"/>
           <w:szCs w:val="28"/>
-          <w:lang w:val="en-US"/>
         </w:rPr>
         <w:t xml:space="preserve"> </w:t>
       </w:r>
@@ -3507,7 +3677,6 @@
           <w:rFonts w:ascii="Times New Roman" w:hAnsi="Times New Roman" w:cs="Times New Roman"/>
           <w:sz w:val="28"/>
           <w:szCs w:val="28"/>
-          <w:lang w:val="en-US"/>
         </w:rPr>
         <w:t xml:space="preserve"> </w:t>
       </w:r>
@@ -3524,7 +3693,6 @@
           <w:rFonts w:ascii="Times New Roman" w:hAnsi="Times New Roman" w:cs="Times New Roman"/>
           <w:sz w:val="28"/>
           <w:szCs w:val="28"/>
-          <w:lang w:val="en-US"/>
         </w:rPr>
         <w:t xml:space="preserve"> </w:t>
       </w:r>
@@ -3541,7 +3709,6 @@
           <w:rFonts w:ascii="Times New Roman" w:hAnsi="Times New Roman" w:cs="Times New Roman"/>
           <w:sz w:val="28"/>
           <w:szCs w:val="28"/>
-          <w:lang w:val="en-US"/>
         </w:rPr>
         <w:t xml:space="preserve"> </w:t>
       </w:r>
@@ -3558,7 +3725,6 @@
           <w:rFonts w:ascii="Times New Roman" w:hAnsi="Times New Roman" w:cs="Times New Roman"/>
           <w:sz w:val="28"/>
           <w:szCs w:val="28"/>
-          <w:lang w:val="en-US"/>
         </w:rPr>
         <w:t xml:space="preserve"> </w:t>
       </w:r>
@@ -3575,7 +3741,6 @@
           <w:rFonts w:ascii="Times New Roman" w:hAnsi="Times New Roman" w:cs="Times New Roman"/>
           <w:sz w:val="28"/>
           <w:szCs w:val="28"/>
-          <w:lang w:val="en-US"/>
         </w:rPr>
         <w:t xml:space="preserve"> </w:t>
       </w:r>
@@ -3612,7 +3777,6 @@
           <w:rFonts w:ascii="Times New Roman" w:hAnsi="Times New Roman" w:cs="Times New Roman"/>
           <w:sz w:val="28"/>
           <w:szCs w:val="28"/>
-          <w:lang w:val="en-US"/>
         </w:rPr>
       </w:pPr>
       <w:proofErr w:type="gramStart"/>
@@ -3623,6 +3787,7 @@
           <w:szCs w:val="28"/>
           <w:lang w:val="en-US"/>
         </w:rPr>
+        <w:lastRenderedPageBreak/>
         <w:t>private</w:t>
       </w:r>
       <w:proofErr w:type="gramEnd"/>
@@ -3631,9 +3796,93 @@
           <w:rFonts w:ascii="Times New Roman" w:hAnsi="Times New Roman" w:cs="Times New Roman"/>
           <w:sz w:val="28"/>
           <w:szCs w:val="28"/>
-          <w:lang w:val="en-US"/>
-        </w:rPr>
-        <w:t xml:space="preserve"> void button25_Click(object sender, </w:t>
+        </w:rPr>
+        <w:t xml:space="preserve"> </w:t>
+      </w:r>
+      <w:r>
+        <w:rPr>
+          <w:rFonts w:ascii="Times New Roman" w:hAnsi="Times New Roman" w:cs="Times New Roman"/>
+          <w:sz w:val="28"/>
+          <w:szCs w:val="28"/>
+          <w:lang w:val="en-US"/>
+        </w:rPr>
+        <w:t>void</w:t>
+      </w:r>
+      <w:r>
+        <w:rPr>
+          <w:rFonts w:ascii="Times New Roman" w:hAnsi="Times New Roman" w:cs="Times New Roman"/>
+          <w:sz w:val="28"/>
+          <w:szCs w:val="28"/>
+        </w:rPr>
+        <w:t xml:space="preserve"> </w:t>
+      </w:r>
+      <w:r>
+        <w:rPr>
+          <w:rFonts w:ascii="Times New Roman" w:hAnsi="Times New Roman" w:cs="Times New Roman"/>
+          <w:sz w:val="28"/>
+          <w:szCs w:val="28"/>
+          <w:lang w:val="en-US"/>
+        </w:rPr>
+        <w:t>button</w:t>
+      </w:r>
+      <w:r>
+        <w:rPr>
+          <w:rFonts w:ascii="Times New Roman" w:hAnsi="Times New Roman" w:cs="Times New Roman"/>
+          <w:sz w:val="28"/>
+          <w:szCs w:val="28"/>
+        </w:rPr>
+        <w:t>25_</w:t>
+      </w:r>
+      <w:r>
+        <w:rPr>
+          <w:rFonts w:ascii="Times New Roman" w:hAnsi="Times New Roman" w:cs="Times New Roman"/>
+          <w:sz w:val="28"/>
+          <w:szCs w:val="28"/>
+          <w:lang w:val="en-US"/>
+        </w:rPr>
+        <w:t>Click</w:t>
+      </w:r>
+      <w:r>
+        <w:rPr>
+          <w:rFonts w:ascii="Times New Roman" w:hAnsi="Times New Roman" w:cs="Times New Roman"/>
+          <w:sz w:val="28"/>
+          <w:szCs w:val="28"/>
+        </w:rPr>
+        <w:t>(</w:t>
+      </w:r>
+      <w:r>
+        <w:rPr>
+          <w:rFonts w:ascii="Times New Roman" w:hAnsi="Times New Roman" w:cs="Times New Roman"/>
+          <w:sz w:val="28"/>
+          <w:szCs w:val="28"/>
+          <w:lang w:val="en-US"/>
+        </w:rPr>
+        <w:t>object</w:t>
+      </w:r>
+      <w:r>
+        <w:rPr>
+          <w:rFonts w:ascii="Times New Roman" w:hAnsi="Times New Roman" w:cs="Times New Roman"/>
+          <w:sz w:val="28"/>
+          <w:szCs w:val="28"/>
+        </w:rPr>
+        <w:t xml:space="preserve"> </w:t>
+      </w:r>
+      <w:r>
+        <w:rPr>
+          <w:rFonts w:ascii="Times New Roman" w:hAnsi="Times New Roman" w:cs="Times New Roman"/>
+          <w:sz w:val="28"/>
+          <w:szCs w:val="28"/>
+          <w:lang w:val="en-US"/>
+        </w:rPr>
+        <w:t>sender</w:t>
+      </w:r>
+      <w:r>
+        <w:rPr>
+          <w:rFonts w:ascii="Times New Roman" w:hAnsi="Times New Roman" w:cs="Times New Roman"/>
+          <w:sz w:val="28"/>
+          <w:szCs w:val="28"/>
+        </w:rPr>
+        <w:t xml:space="preserve">, </w:t>
       </w:r>
       <w:proofErr w:type="spellStart"/>
       <w:r>
@@ -3651,16 +3900,31 @@
           <w:rFonts w:ascii="Times New Roman" w:hAnsi="Times New Roman" w:cs="Times New Roman"/>
           <w:sz w:val="28"/>
           <w:szCs w:val="28"/>
-          <w:lang w:val="en-US"/>
-        </w:rPr>
-        <w:t xml:space="preserve"> e) </w:t>
-      </w:r>
-      <w:r>
-        <w:rPr>
-          <w:rFonts w:ascii="Times New Roman" w:hAnsi="Times New Roman" w:cs="Times New Roman"/>
-          <w:sz w:val="28"/>
-          <w:szCs w:val="28"/>
-          <w:lang w:val="en-US"/>
+        </w:rPr>
+        <w:t xml:space="preserve"> </w:t>
+      </w:r>
+      <w:r>
+        <w:rPr>
+          <w:rFonts w:ascii="Times New Roman" w:hAnsi="Times New Roman" w:cs="Times New Roman"/>
+          <w:sz w:val="28"/>
+          <w:szCs w:val="28"/>
+          <w:lang w:val="en-US"/>
+        </w:rPr>
+        <w:t>e</w:t>
+      </w:r>
+      <w:r>
+        <w:rPr>
+          <w:rFonts w:ascii="Times New Roman" w:hAnsi="Times New Roman" w:cs="Times New Roman"/>
+          <w:sz w:val="28"/>
+          <w:szCs w:val="28"/>
+        </w:rPr>
+        <w:t xml:space="preserve">) </w:t>
+      </w:r>
+      <w:r>
+        <w:rPr>
+          <w:rFonts w:ascii="Times New Roman" w:hAnsi="Times New Roman" w:cs="Times New Roman"/>
+          <w:sz w:val="28"/>
+          <w:szCs w:val="28"/>
         </w:rPr>
         <w:t>–</w:t>
       </w:r>
@@ -3669,7 +3933,6 @@
           <w:rFonts w:ascii="Times New Roman" w:hAnsi="Times New Roman" w:cs="Times New Roman"/>
           <w:sz w:val="28"/>
           <w:szCs w:val="28"/>
-          <w:lang w:val="en-US"/>
         </w:rPr>
         <w:t xml:space="preserve"> </w:t>
       </w:r>
@@ -3686,7 +3949,6 @@
           <w:rFonts w:ascii="Times New Roman" w:hAnsi="Times New Roman" w:cs="Times New Roman"/>
           <w:sz w:val="28"/>
           <w:szCs w:val="28"/>
-          <w:lang w:val="en-US"/>
         </w:rPr>
         <w:t xml:space="preserve"> </w:t>
       </w:r>
@@ -3703,7 +3965,6 @@
           <w:rFonts w:ascii="Times New Roman" w:hAnsi="Times New Roman" w:cs="Times New Roman"/>
           <w:sz w:val="28"/>
           <w:szCs w:val="28"/>
-          <w:lang w:val="en-US"/>
         </w:rPr>
         <w:t xml:space="preserve"> </w:t>
       </w:r>
@@ -3720,7 +3981,6 @@
           <w:rFonts w:ascii="Times New Roman" w:hAnsi="Times New Roman" w:cs="Times New Roman"/>
           <w:sz w:val="28"/>
           <w:szCs w:val="28"/>
-          <w:lang w:val="en-US"/>
         </w:rPr>
         <w:t xml:space="preserve"> </w:t>
       </w:r>
@@ -3737,7 +3997,6 @@
           <w:rFonts w:ascii="Times New Roman" w:hAnsi="Times New Roman" w:cs="Times New Roman"/>
           <w:sz w:val="28"/>
           <w:szCs w:val="28"/>
-          <w:lang w:val="en-US"/>
         </w:rPr>
         <w:t xml:space="preserve"> </w:t>
       </w:r>
@@ -3754,7 +4013,6 @@
           <w:rFonts w:ascii="Times New Roman" w:hAnsi="Times New Roman" w:cs="Times New Roman"/>
           <w:sz w:val="28"/>
           <w:szCs w:val="28"/>
-          <w:lang w:val="en-US"/>
         </w:rPr>
         <w:t xml:space="preserve"> </w:t>
       </w:r>
@@ -3771,7 +4029,6 @@
           <w:rFonts w:ascii="Times New Roman" w:hAnsi="Times New Roman" w:cs="Times New Roman"/>
           <w:sz w:val="28"/>
           <w:szCs w:val="28"/>
-          <w:lang w:val="en-US"/>
         </w:rPr>
         <w:t>.</w:t>
       </w:r>
@@ -3782,7 +4039,6 @@
           <w:rFonts w:ascii="Times New Roman" w:hAnsi="Times New Roman" w:cs="Times New Roman"/>
           <w:sz w:val="28"/>
           <w:szCs w:val="28"/>
-          <w:lang w:val="en-US"/>
         </w:rPr>
       </w:pPr>
       <w:proofErr w:type="gramStart"/>
@@ -3801,9 +4057,110 @@
           <w:rFonts w:ascii="Times New Roman" w:hAnsi="Times New Roman" w:cs="Times New Roman"/>
           <w:sz w:val="28"/>
           <w:szCs w:val="28"/>
-          <w:lang w:val="en-US"/>
-        </w:rPr>
-        <w:t xml:space="preserve"> void </w:t>
+        </w:rPr>
+        <w:t xml:space="preserve"> </w:t>
+      </w:r>
+      <w:r>
+        <w:rPr>
+          <w:rFonts w:ascii="Times New Roman" w:hAnsi="Times New Roman" w:cs="Times New Roman"/>
+          <w:sz w:val="28"/>
+          <w:szCs w:val="28"/>
+          <w:lang w:val="en-US"/>
+        </w:rPr>
+        <w:t>void</w:t>
+      </w:r>
+      <w:r>
+        <w:rPr>
+          <w:rFonts w:ascii="Times New Roman" w:hAnsi="Times New Roman" w:cs="Times New Roman"/>
+          <w:sz w:val="28"/>
+          <w:szCs w:val="28"/>
+        </w:rPr>
+        <w:t xml:space="preserve"> </w:t>
+      </w:r>
+      <w:r>
+        <w:rPr>
+          <w:rFonts w:ascii="Times New Roman" w:hAnsi="Times New Roman" w:cs="Times New Roman"/>
+          <w:sz w:val="28"/>
+          <w:szCs w:val="28"/>
+          <w:lang w:val="en-US"/>
+        </w:rPr>
+        <w:t>button</w:t>
+      </w:r>
+      <w:r>
+        <w:rPr>
+          <w:rFonts w:ascii="Times New Roman" w:hAnsi="Times New Roman" w:cs="Times New Roman"/>
+          <w:sz w:val="28"/>
+          <w:szCs w:val="28"/>
+        </w:rPr>
+        <w:t>_</w:t>
+      </w:r>
+      <w:r>
+        <w:rPr>
+          <w:rFonts w:ascii="Times New Roman" w:hAnsi="Times New Roman" w:cs="Times New Roman"/>
+          <w:sz w:val="28"/>
+          <w:szCs w:val="28"/>
+          <w:lang w:val="en-US"/>
+        </w:rPr>
+        <w:t>save</w:t>
+      </w:r>
+      <w:r>
+        <w:rPr>
+          <w:rFonts w:ascii="Times New Roman" w:hAnsi="Times New Roman" w:cs="Times New Roman"/>
+          <w:sz w:val="28"/>
+          <w:szCs w:val="28"/>
+        </w:rPr>
+        <w:t>_</w:t>
+      </w:r>
+      <w:r>
+        <w:rPr>
+          <w:rFonts w:ascii="Times New Roman" w:hAnsi="Times New Roman" w:cs="Times New Roman"/>
+          <w:sz w:val="28"/>
+          <w:szCs w:val="28"/>
+          <w:lang w:val="en-US"/>
+        </w:rPr>
+        <w:t>admin</w:t>
+      </w:r>
+      <w:r>
+        <w:rPr>
+          <w:rFonts w:ascii="Times New Roman" w:hAnsi="Times New Roman" w:cs="Times New Roman"/>
+          <w:sz w:val="28"/>
+          <w:szCs w:val="28"/>
+        </w:rPr>
+        <w:t>(</w:t>
+      </w:r>
+      <w:r>
+        <w:rPr>
+          <w:rFonts w:ascii="Times New Roman" w:hAnsi="Times New Roman" w:cs="Times New Roman"/>
+          <w:sz w:val="28"/>
+          <w:szCs w:val="28"/>
+          <w:lang w:val="en-US"/>
+        </w:rPr>
+        <w:t>object</w:t>
+      </w:r>
+      <w:r>
+        <w:rPr>
+          <w:rFonts w:ascii="Times New Roman" w:hAnsi="Times New Roman" w:cs="Times New Roman"/>
+          <w:sz w:val="28"/>
+          <w:szCs w:val="28"/>
+        </w:rPr>
+        <w:t xml:space="preserve"> </w:t>
+      </w:r>
+      <w:r>
+        <w:rPr>
+          <w:rFonts w:ascii="Times New Roman" w:hAnsi="Times New Roman" w:cs="Times New Roman"/>
+          <w:sz w:val="28"/>
+          <w:szCs w:val="28"/>
+          <w:lang w:val="en-US"/>
+        </w:rPr>
+        <w:t>sender</w:t>
+      </w:r>
+      <w:r>
+        <w:rPr>
+          <w:rFonts w:ascii="Times New Roman" w:hAnsi="Times New Roman" w:cs="Times New Roman"/>
+          <w:sz w:val="28"/>
+          <w:szCs w:val="28"/>
+        </w:rPr>
+        <w:t xml:space="preserve">, </w:t>
       </w:r>
       <w:proofErr w:type="spellStart"/>
       <w:r>
@@ -3813,7 +4170,7 @@
           <w:szCs w:val="28"/>
           <w:lang w:val="en-US"/>
         </w:rPr>
-        <w:t>button_save_admin</w:t>
+        <w:t>EventArgs</w:t>
       </w:r>
       <w:proofErr w:type="spellEnd"/>
       <w:r>
@@ -3821,29 +4178,25 @@
           <w:rFonts w:ascii="Times New Roman" w:hAnsi="Times New Roman" w:cs="Times New Roman"/>
           <w:sz w:val="28"/>
           <w:szCs w:val="28"/>
-          <w:lang w:val="en-US"/>
-        </w:rPr>
-        <w:t xml:space="preserve">(object sender, </w:t>
-      </w:r>
-      <w:proofErr w:type="spellStart"/>
-      <w:r>
-        <w:rPr>
-          <w:rFonts w:ascii="Times New Roman" w:hAnsi="Times New Roman" w:cs="Times New Roman"/>
-          <w:sz w:val="28"/>
-          <w:szCs w:val="28"/>
-          <w:lang w:val="en-US"/>
-        </w:rPr>
-        <w:t>EventArgs</w:t>
-      </w:r>
-      <w:proofErr w:type="spellEnd"/>
-      <w:r>
-        <w:rPr>
-          <w:rFonts w:ascii="Times New Roman" w:hAnsi="Times New Roman" w:cs="Times New Roman"/>
-          <w:sz w:val="28"/>
-          <w:szCs w:val="28"/>
-          <w:lang w:val="en-US"/>
-        </w:rPr>
-        <w:t xml:space="preserve"> e) – </w:t>
+        </w:rPr>
+        <w:t xml:space="preserve"> </w:t>
+      </w:r>
+      <w:r>
+        <w:rPr>
+          <w:rFonts w:ascii="Times New Roman" w:hAnsi="Times New Roman" w:cs="Times New Roman"/>
+          <w:sz w:val="28"/>
+          <w:szCs w:val="28"/>
+          <w:lang w:val="en-US"/>
+        </w:rPr>
+        <w:t>e</w:t>
+      </w:r>
+      <w:r>
+        <w:rPr>
+          <w:rFonts w:ascii="Times New Roman" w:hAnsi="Times New Roman" w:cs="Times New Roman"/>
+          <w:sz w:val="28"/>
+          <w:szCs w:val="28"/>
+        </w:rPr>
+        <w:t xml:space="preserve">) – </w:t>
       </w:r>
       <w:r>
         <w:rPr>
@@ -3858,7 +4211,6 @@
           <w:rFonts w:ascii="Times New Roman" w:hAnsi="Times New Roman" w:cs="Times New Roman"/>
           <w:sz w:val="28"/>
           <w:szCs w:val="28"/>
-          <w:lang w:val="en-US"/>
         </w:rPr>
         <w:t xml:space="preserve"> </w:t>
       </w:r>
@@ -3875,7 +4227,6 @@
           <w:rFonts w:ascii="Times New Roman" w:hAnsi="Times New Roman" w:cs="Times New Roman"/>
           <w:sz w:val="28"/>
           <w:szCs w:val="28"/>
-          <w:lang w:val="en-US"/>
         </w:rPr>
         <w:t xml:space="preserve"> </w:t>
       </w:r>
@@ -3900,7 +4251,6 @@
           <w:rFonts w:ascii="Times New Roman" w:hAnsi="Times New Roman" w:cs="Times New Roman"/>
           <w:sz w:val="28"/>
           <w:szCs w:val="28"/>
-          <w:lang w:val="en-US"/>
         </w:rPr>
         <w:t xml:space="preserve">, </w:t>
       </w:r>
@@ -3917,7 +4267,6 @@
           <w:rFonts w:ascii="Times New Roman" w:hAnsi="Times New Roman" w:cs="Times New Roman"/>
           <w:sz w:val="28"/>
           <w:szCs w:val="28"/>
-          <w:lang w:val="en-US"/>
         </w:rPr>
         <w:t xml:space="preserve"> </w:t>
       </w:r>
@@ -3936,6 +4285,7 @@
           <w:rFonts w:ascii="Times New Roman" w:hAnsi="Times New Roman" w:cs="Times New Roman"/>
           <w:sz w:val="28"/>
           <w:szCs w:val="28"/>
+          <w:lang w:val="en-US"/>
         </w:rPr>
       </w:pPr>
       <w:proofErr w:type="gramStart"/>
@@ -3946,7 +4296,6 @@
           <w:szCs w:val="28"/>
           <w:lang w:val="en-US"/>
         </w:rPr>
-        <w:lastRenderedPageBreak/>
         <w:t>private</w:t>
       </w:r>
       <w:proofErr w:type="gramEnd"/>
@@ -4728,6 +5077,225 @@
           <w:szCs w:val="28"/>
         </w:rPr>
         <w:t>идентификация пользователя: метод вызывается при входе в систему с учетной записи администратора и выполняет проверку пароля.</w:t>
+      </w:r>
+    </w:p>
+    <w:p>
+      <w:pPr>
+        <w:rPr>
+          <w:rFonts w:ascii="Times New Roman" w:hAnsi="Times New Roman" w:cs="Times New Roman"/>
+          <w:sz w:val="28"/>
+          <w:szCs w:val="28"/>
+        </w:rPr>
+      </w:pPr>
+    </w:p>
+    <w:p>
+      <w:pPr>
+        <w:rPr>
+          <w:rFonts w:ascii="Times New Roman" w:hAnsi="Times New Roman" w:cs="Times New Roman"/>
+          <w:sz w:val="28"/>
+          <w:szCs w:val="28"/>
+        </w:rPr>
+      </w:pPr>
+    </w:p>
+    <w:p>
+      <w:pPr>
+        <w:rPr>
+          <w:rFonts w:ascii="Times New Roman" w:hAnsi="Times New Roman" w:cs="Times New Roman"/>
+          <w:sz w:val="28"/>
+          <w:szCs w:val="28"/>
+        </w:rPr>
+      </w:pPr>
+      <w:r>
+        <w:rPr>
+          <w:rFonts w:ascii="Times New Roman" w:hAnsi="Times New Roman" w:cs="Times New Roman"/>
+          <w:sz w:val="28"/>
+          <w:szCs w:val="28"/>
+          <w:highlight w:val="yellow"/>
+        </w:rPr>
+        <w:t>Модуль регистрации</w:t>
+      </w:r>
+    </w:p>
+    <w:p>
+      <w:pPr>
+        <w:rPr>
+          <w:rFonts w:ascii="Times New Roman" w:hAnsi="Times New Roman" w:cs="Times New Roman"/>
+          <w:sz w:val="28"/>
+          <w:szCs w:val="28"/>
+        </w:rPr>
+      </w:pPr>
+      <w:proofErr w:type="gramStart"/>
+      <w:r>
+        <w:rPr>
+          <w:rFonts w:ascii="Times New Roman" w:hAnsi="Times New Roman" w:cs="Times New Roman"/>
+          <w:sz w:val="28"/>
+          <w:szCs w:val="28"/>
+          <w:lang w:val="en-US"/>
+        </w:rPr>
+        <w:t>private</w:t>
+      </w:r>
+      <w:proofErr w:type="gramEnd"/>
+      <w:r>
+        <w:rPr>
+          <w:rFonts w:ascii="Times New Roman" w:hAnsi="Times New Roman" w:cs="Times New Roman"/>
+          <w:sz w:val="28"/>
+          <w:szCs w:val="28"/>
+        </w:rPr>
+        <w:t xml:space="preserve"> </w:t>
+      </w:r>
+      <w:r>
+        <w:rPr>
+          <w:rFonts w:ascii="Times New Roman" w:hAnsi="Times New Roman" w:cs="Times New Roman"/>
+          <w:sz w:val="28"/>
+          <w:szCs w:val="28"/>
+          <w:lang w:val="en-US"/>
+        </w:rPr>
+        <w:t>void</w:t>
+      </w:r>
+      <w:r>
+        <w:rPr>
+          <w:rFonts w:ascii="Times New Roman" w:hAnsi="Times New Roman" w:cs="Times New Roman"/>
+          <w:sz w:val="28"/>
+          <w:szCs w:val="28"/>
+        </w:rPr>
+        <w:t xml:space="preserve"> </w:t>
+      </w:r>
+      <w:proofErr w:type="spellStart"/>
+      <w:r>
+        <w:rPr>
+          <w:rFonts w:ascii="Times New Roman" w:hAnsi="Times New Roman" w:cs="Times New Roman"/>
+          <w:sz w:val="28"/>
+          <w:szCs w:val="28"/>
+          <w:lang w:val="en-US"/>
+        </w:rPr>
+        <w:t>buttonNext</w:t>
+      </w:r>
+      <w:proofErr w:type="spellEnd"/>
+      <w:r>
+        <w:rPr>
+          <w:rFonts w:ascii="Times New Roman" w:hAnsi="Times New Roman" w:cs="Times New Roman"/>
+          <w:sz w:val="28"/>
+          <w:szCs w:val="28"/>
+        </w:rPr>
+        <w:t>_</w:t>
+      </w:r>
+      <w:r>
+        <w:rPr>
+          <w:rFonts w:ascii="Times New Roman" w:hAnsi="Times New Roman" w:cs="Times New Roman"/>
+          <w:sz w:val="28"/>
+          <w:szCs w:val="28"/>
+          <w:lang w:val="en-US"/>
+        </w:rPr>
+        <w:t>Click</w:t>
+      </w:r>
+      <w:r>
+        <w:rPr>
+          <w:rFonts w:ascii="Times New Roman" w:hAnsi="Times New Roman" w:cs="Times New Roman"/>
+          <w:sz w:val="28"/>
+          <w:szCs w:val="28"/>
+        </w:rPr>
+        <w:t>(</w:t>
+      </w:r>
+      <w:r>
+        <w:rPr>
+          <w:rFonts w:ascii="Times New Roman" w:hAnsi="Times New Roman" w:cs="Times New Roman"/>
+          <w:sz w:val="28"/>
+          <w:szCs w:val="28"/>
+          <w:lang w:val="en-US"/>
+        </w:rPr>
+        <w:t>object</w:t>
+      </w:r>
+      <w:r>
+        <w:rPr>
+          <w:rFonts w:ascii="Times New Roman" w:hAnsi="Times New Roman" w:cs="Times New Roman"/>
+          <w:sz w:val="28"/>
+          <w:szCs w:val="28"/>
+        </w:rPr>
+        <w:t xml:space="preserve"> </w:t>
+      </w:r>
+      <w:r>
+        <w:rPr>
+          <w:rFonts w:ascii="Times New Roman" w:hAnsi="Times New Roman" w:cs="Times New Roman"/>
+          <w:sz w:val="28"/>
+          <w:szCs w:val="28"/>
+          <w:lang w:val="en-US"/>
+        </w:rPr>
+        <w:t>sender</w:t>
+      </w:r>
+      <w:r>
+        <w:rPr>
+          <w:rFonts w:ascii="Times New Roman" w:hAnsi="Times New Roman" w:cs="Times New Roman"/>
+          <w:sz w:val="28"/>
+          <w:szCs w:val="28"/>
+        </w:rPr>
+        <w:t xml:space="preserve">, </w:t>
+      </w:r>
+      <w:proofErr w:type="spellStart"/>
+      <w:r>
+        <w:rPr>
+          <w:rFonts w:ascii="Times New Roman" w:hAnsi="Times New Roman" w:cs="Times New Roman"/>
+          <w:sz w:val="28"/>
+          <w:szCs w:val="28"/>
+          <w:lang w:val="en-US"/>
+        </w:rPr>
+        <w:t>EventArgs</w:t>
+      </w:r>
+      <w:proofErr w:type="spellEnd"/>
+      <w:r>
+        <w:rPr>
+          <w:rFonts w:ascii="Times New Roman" w:hAnsi="Times New Roman" w:cs="Times New Roman"/>
+          <w:sz w:val="28"/>
+          <w:szCs w:val="28"/>
+        </w:rPr>
+        <w:t xml:space="preserve"> </w:t>
+      </w:r>
+      <w:r>
+        <w:rPr>
+          <w:rFonts w:ascii="Times New Roman" w:hAnsi="Times New Roman" w:cs="Times New Roman"/>
+          <w:sz w:val="28"/>
+          <w:szCs w:val="28"/>
+          <w:lang w:val="en-US"/>
+        </w:rPr>
+        <w:t>e</w:t>
+      </w:r>
+      <w:r>
+        <w:rPr>
+          <w:rFonts w:ascii="Times New Roman" w:hAnsi="Times New Roman" w:cs="Times New Roman"/>
+          <w:sz w:val="28"/>
+          <w:szCs w:val="28"/>
+        </w:rPr>
+        <w:t>)</w:t>
+      </w:r>
+      <w:r>
+        <w:rPr>
+          <w:rFonts w:ascii="Times New Roman" w:hAnsi="Times New Roman" w:cs="Times New Roman"/>
+          <w:sz w:val="28"/>
+          <w:szCs w:val="28"/>
+        </w:rPr>
+        <w:t xml:space="preserve"> – </w:t>
+      </w:r>
+      <w:r>
+        <w:rPr>
+          <w:rFonts w:ascii="Times New Roman" w:hAnsi="Times New Roman" w:cs="Times New Roman"/>
+          <w:sz w:val="28"/>
+          <w:szCs w:val="28"/>
+        </w:rPr>
+        <w:t>метод</w:t>
+      </w:r>
+      <w:r>
+        <w:rPr>
+          <w:rFonts w:ascii="Times New Roman" w:hAnsi="Times New Roman" w:cs="Times New Roman"/>
+          <w:sz w:val="28"/>
+          <w:szCs w:val="28"/>
+        </w:rPr>
+        <w:t xml:space="preserve"> </w:t>
+      </w:r>
+      <w:r>
+        <w:rPr>
+          <w:rFonts w:ascii="Times New Roman" w:hAnsi="Times New Roman" w:cs="Times New Roman"/>
+          <w:sz w:val="28"/>
+          <w:szCs w:val="28"/>
+        </w:rPr>
+        <w:t>осуществляющий контроль доступа к учетной записи администратора</w:t>
       </w:r>
     </w:p>
     <w:p>
@@ -4894,22 +5462,24 @@
         </w:rPr>
         <w:t xml:space="preserve"> </w:t>
       </w:r>
-      <w:r>
-        <w:rPr>
-          <w:rFonts w:ascii="Times New Roman" w:hAnsi="Times New Roman" w:cs="Times New Roman"/>
-          <w:sz w:val="28"/>
-          <w:szCs w:val="28"/>
-          <w:lang w:val="en-US"/>
-        </w:rPr>
-        <w:t>button</w:t>
-      </w:r>
-      <w:r>
-        <w:rPr>
-          <w:rFonts w:ascii="Times New Roman" w:hAnsi="Times New Roman" w:cs="Times New Roman"/>
-          <w:sz w:val="28"/>
-          <w:szCs w:val="28"/>
-        </w:rPr>
-        <w:t>1_</w:t>
+      <w:proofErr w:type="spellStart"/>
+      <w:r>
+        <w:rPr>
+          <w:rFonts w:ascii="Times New Roman" w:hAnsi="Times New Roman" w:cs="Times New Roman"/>
+          <w:sz w:val="28"/>
+          <w:szCs w:val="28"/>
+          <w:lang w:val="en-US"/>
+        </w:rPr>
+        <w:t>buttonNext</w:t>
+      </w:r>
+      <w:proofErr w:type="spellEnd"/>
+      <w:r>
+        <w:rPr>
+          <w:rFonts w:ascii="Times New Roman" w:hAnsi="Times New Roman" w:cs="Times New Roman"/>
+          <w:sz w:val="28"/>
+          <w:szCs w:val="28"/>
+        </w:rPr>
+        <w:t>_</w:t>
       </w:r>
       <w:r>
         <w:rPr>
@@ -5182,23 +5752,7 @@
           <w:sz w:val="28"/>
           <w:szCs w:val="28"/>
         </w:rPr>
-        <w:t xml:space="preserve">метод для осуществления контроля доступа к элементам </w:t>
-      </w:r>
-      <w:r>
-        <w:rPr>
-          <w:rFonts w:ascii="Times New Roman" w:hAnsi="Times New Roman" w:cs="Times New Roman"/>
-          <w:sz w:val="28"/>
-          <w:szCs w:val="28"/>
-        </w:rPr>
-        <w:t>вкладок программы</w:t>
-      </w:r>
-      <w:r>
-        <w:rPr>
-          <w:rFonts w:ascii="Times New Roman" w:hAnsi="Times New Roman" w:cs="Times New Roman"/>
-          <w:sz w:val="28"/>
-          <w:szCs w:val="28"/>
-        </w:rPr>
-        <w:t xml:space="preserve">: переход на </w:t>
+        <w:t xml:space="preserve">метод для осуществления контроля доступа к элементам вкладок программы: переход на </w:t>
       </w:r>
       <w:r>
         <w:rPr>
@@ -5265,17 +5819,6 @@
         </w:rPr>
         <w:br/>
       </w:r>
-    </w:p>
-    <w:p>
-      <w:pPr>
-        <w:pStyle w:val="a3"/>
-        <w:ind w:left="420"/>
-        <w:rPr>
-          <w:rFonts w:ascii="Times New Roman" w:hAnsi="Times New Roman" w:cs="Times New Roman"/>
-          <w:sz w:val="28"/>
-          <w:szCs w:val="28"/>
-        </w:rPr>
-      </w:pPr>
     </w:p>
     <w:p>
       <w:pPr>
@@ -5524,11 +6067,127 @@
       </w:rPr>
     </w:lvl>
   </w:abstractNum>
+  <w:abstractNum w:abstractNumId="2" w15:restartNumberingAfterBreak="0">
+    <w:nsid w:val="6EB2794F"/>
+    <w:multiLevelType w:val="multilevel"/>
+    <w:tmpl w:val="39DE60E8"/>
+    <w:lvl w:ilvl="0">
+      <w:start w:val="3"/>
+      <w:numFmt w:val="decimal"/>
+      <w:lvlText w:val="%1"/>
+      <w:lvlJc w:val="left"/>
+      <w:pPr>
+        <w:ind w:left="375" w:hanging="375"/>
+      </w:pPr>
+      <w:rPr>
+        <w:rFonts w:hint="default"/>
+      </w:rPr>
+    </w:lvl>
+    <w:lvl w:ilvl="1">
+      <w:start w:val="1"/>
+      <w:numFmt w:val="decimal"/>
+      <w:lvlText w:val="%1.%2"/>
+      <w:lvlJc w:val="left"/>
+      <w:pPr>
+        <w:ind w:left="375" w:hanging="375"/>
+      </w:pPr>
+      <w:rPr>
+        <w:rFonts w:hint="default"/>
+      </w:rPr>
+    </w:lvl>
+    <w:lvl w:ilvl="2">
+      <w:start w:val="1"/>
+      <w:numFmt w:val="decimal"/>
+      <w:lvlText w:val="%1.%2.%3"/>
+      <w:lvlJc w:val="left"/>
+      <w:pPr>
+        <w:ind w:left="720" w:hanging="720"/>
+      </w:pPr>
+      <w:rPr>
+        <w:rFonts w:hint="default"/>
+      </w:rPr>
+    </w:lvl>
+    <w:lvl w:ilvl="3">
+      <w:start w:val="1"/>
+      <w:numFmt w:val="decimal"/>
+      <w:lvlText w:val="%1.%2.%3.%4"/>
+      <w:lvlJc w:val="left"/>
+      <w:pPr>
+        <w:ind w:left="1080" w:hanging="1080"/>
+      </w:pPr>
+      <w:rPr>
+        <w:rFonts w:hint="default"/>
+      </w:rPr>
+    </w:lvl>
+    <w:lvl w:ilvl="4">
+      <w:start w:val="1"/>
+      <w:numFmt w:val="decimal"/>
+      <w:lvlText w:val="%1.%2.%3.%4.%5"/>
+      <w:lvlJc w:val="left"/>
+      <w:pPr>
+        <w:ind w:left="1080" w:hanging="1080"/>
+      </w:pPr>
+      <w:rPr>
+        <w:rFonts w:hint="default"/>
+      </w:rPr>
+    </w:lvl>
+    <w:lvl w:ilvl="5">
+      <w:start w:val="1"/>
+      <w:numFmt w:val="decimal"/>
+      <w:lvlText w:val="%1.%2.%3.%4.%5.%6"/>
+      <w:lvlJc w:val="left"/>
+      <w:pPr>
+        <w:ind w:left="1440" w:hanging="1440"/>
+      </w:pPr>
+      <w:rPr>
+        <w:rFonts w:hint="default"/>
+      </w:rPr>
+    </w:lvl>
+    <w:lvl w:ilvl="6">
+      <w:start w:val="1"/>
+      <w:numFmt w:val="decimal"/>
+      <w:lvlText w:val="%1.%2.%3.%4.%5.%6.%7"/>
+      <w:lvlJc w:val="left"/>
+      <w:pPr>
+        <w:ind w:left="1440" w:hanging="1440"/>
+      </w:pPr>
+      <w:rPr>
+        <w:rFonts w:hint="default"/>
+      </w:rPr>
+    </w:lvl>
+    <w:lvl w:ilvl="7">
+      <w:start w:val="1"/>
+      <w:numFmt w:val="decimal"/>
+      <w:lvlText w:val="%1.%2.%3.%4.%5.%6.%7.%8"/>
+      <w:lvlJc w:val="left"/>
+      <w:pPr>
+        <w:ind w:left="1800" w:hanging="1800"/>
+      </w:pPr>
+      <w:rPr>
+        <w:rFonts w:hint="default"/>
+      </w:rPr>
+    </w:lvl>
+    <w:lvl w:ilvl="8">
+      <w:start w:val="1"/>
+      <w:numFmt w:val="decimal"/>
+      <w:lvlText w:val="%1.%2.%3.%4.%5.%6.%7.%8.%9"/>
+      <w:lvlJc w:val="left"/>
+      <w:pPr>
+        <w:ind w:left="2160" w:hanging="2160"/>
+      </w:pPr>
+      <w:rPr>
+        <w:rFonts w:hint="default"/>
+      </w:rPr>
+    </w:lvl>
+  </w:abstractNum>
   <w:num w:numId="1">
     <w:abstractNumId w:val="1"/>
   </w:num>
   <w:num w:numId="2">
     <w:abstractNumId w:val="0"/>
+  </w:num>
+  <w:num w:numId="3">
+    <w:abstractNumId w:val="2"/>
   </w:num>
 </w:numbering>
 </file>

--- a/Тезническая часть.docx
+++ b/Тезническая часть.docx
@@ -2269,7 +2269,6 @@
           <w:rFonts w:ascii="Times New Roman" w:hAnsi="Times New Roman" w:cs="Times New Roman"/>
           <w:sz w:val="28"/>
           <w:szCs w:val="28"/>
-          <w:lang w:val="en-US"/>
         </w:rPr>
       </w:pPr>
       <w:r>
@@ -2567,7 +2566,7 @@
           <v:shape id="_x0000_i1025" type="#_x0000_t75" style="width:467.15pt;height:377.6pt" o:ole="">
             <v:imagedata r:id="rId5" o:title=""/>
           </v:shape>
-          <o:OLEObject Type="Embed" ProgID="Visio.Drawing.11" ShapeID="_x0000_i1025" DrawAspect="Content" ObjectID="_1551993962" r:id="rId6"/>
+          <o:OLEObject Type="Embed" ProgID="Visio.Drawing.11" ShapeID="_x0000_i1025" DrawAspect="Content" ObjectID="_1552075231" r:id="rId6"/>
         </w:object>
       </w:r>
     </w:p>
@@ -2636,6 +2635,1643 @@
           <w:sz w:val="28"/>
           <w:szCs w:val="28"/>
         </w:rPr>
+        <w:t>Описанные ранее модули были распределены между соответствующими классами.</w:t>
+      </w:r>
+      <w:r>
+        <w:t xml:space="preserve"> </w:t>
+      </w:r>
+      <w:r>
+        <w:rPr>
+          <w:rFonts w:ascii="Times New Roman" w:hAnsi="Times New Roman" w:cs="Times New Roman"/>
+          <w:sz w:val="28"/>
+          <w:szCs w:val="28"/>
+        </w:rPr>
+        <w:t>Класс — это конструктор, который позволяет создавать свои собственные пользовательские типы путем группирования переменных других типов, методов и событий. Он определяет данные и поведение типа.</w:t>
+      </w:r>
+      <w:r>
+        <w:rPr>
+          <w:rFonts w:ascii="Times New Roman" w:hAnsi="Times New Roman" w:cs="Times New Roman"/>
+          <w:sz w:val="28"/>
+          <w:szCs w:val="28"/>
+        </w:rPr>
+        <w:t xml:space="preserve"> </w:t>
+      </w:r>
+      <w:r>
+        <w:rPr>
+          <w:rFonts w:ascii="Times New Roman" w:hAnsi="Times New Roman" w:cs="Times New Roman"/>
+          <w:sz w:val="28"/>
+          <w:szCs w:val="28"/>
+        </w:rPr>
+        <w:t xml:space="preserve">Классы </w:t>
+      </w:r>
+      <w:proofErr w:type="gramStart"/>
+      <w:r>
+        <w:rPr>
+          <w:rFonts w:ascii="Times New Roman" w:hAnsi="Times New Roman" w:cs="Times New Roman"/>
+          <w:sz w:val="28"/>
+          <w:szCs w:val="28"/>
+        </w:rPr>
+        <w:t xml:space="preserve">в </w:t>
+      </w:r>
+      <w:r>
+        <w:rPr>
+          <w:rFonts w:ascii="Times New Roman" w:hAnsi="Times New Roman" w:cs="Times New Roman"/>
+          <w:sz w:val="28"/>
+          <w:szCs w:val="28"/>
+        </w:rPr>
+        <w:t>С</w:t>
+      </w:r>
+      <w:proofErr w:type="gramEnd"/>
+      <w:r>
+        <w:rPr>
+          <w:rFonts w:ascii="Times New Roman" w:hAnsi="Times New Roman" w:cs="Times New Roman"/>
+          <w:sz w:val="28"/>
+          <w:szCs w:val="28"/>
+        </w:rPr>
+        <w:t>#</w:t>
+      </w:r>
+      <w:r>
+        <w:rPr>
+          <w:rFonts w:ascii="Times New Roman" w:hAnsi="Times New Roman" w:cs="Times New Roman"/>
+          <w:sz w:val="28"/>
+          <w:szCs w:val="28"/>
+        </w:rPr>
+        <w:t xml:space="preserve"> могут содержать следующие члены:</w:t>
+      </w:r>
+    </w:p>
+    <w:p>
+      <w:pPr>
+        <w:spacing w:after="0" w:line="276" w:lineRule="auto"/>
+        <w:ind w:firstLine="709"/>
+        <w:jc w:val="both"/>
+        <w:rPr>
+          <w:rFonts w:ascii="Times New Roman" w:hAnsi="Times New Roman" w:cs="Times New Roman"/>
+          <w:sz w:val="28"/>
+          <w:szCs w:val="28"/>
+        </w:rPr>
+      </w:pPr>
+      <w:r>
+        <w:rPr>
+          <w:rFonts w:ascii="Times New Roman" w:hAnsi="Times New Roman" w:cs="Times New Roman"/>
+          <w:sz w:val="28"/>
+          <w:szCs w:val="28"/>
+        </w:rPr>
+        <w:t>- поля;</w:t>
+      </w:r>
+    </w:p>
+    <w:p>
+      <w:pPr>
+        <w:spacing w:after="0" w:line="276" w:lineRule="auto"/>
+        <w:ind w:firstLine="709"/>
+        <w:jc w:val="both"/>
+        <w:rPr>
+          <w:rFonts w:ascii="Times New Roman" w:hAnsi="Times New Roman" w:cs="Times New Roman"/>
+          <w:sz w:val="28"/>
+          <w:szCs w:val="28"/>
+        </w:rPr>
+      </w:pPr>
+      <w:r>
+        <w:rPr>
+          <w:rFonts w:ascii="Times New Roman" w:hAnsi="Times New Roman" w:cs="Times New Roman"/>
+          <w:sz w:val="28"/>
+          <w:szCs w:val="28"/>
+        </w:rPr>
+        <w:t>- константы;</w:t>
+      </w:r>
+    </w:p>
+    <w:p>
+      <w:pPr>
+        <w:spacing w:after="0" w:line="276" w:lineRule="auto"/>
+        <w:ind w:firstLine="709"/>
+        <w:jc w:val="both"/>
+        <w:rPr>
+          <w:rFonts w:ascii="Times New Roman" w:hAnsi="Times New Roman" w:cs="Times New Roman"/>
+          <w:sz w:val="28"/>
+          <w:szCs w:val="28"/>
+        </w:rPr>
+      </w:pPr>
+      <w:r>
+        <w:rPr>
+          <w:rFonts w:ascii="Times New Roman" w:hAnsi="Times New Roman" w:cs="Times New Roman"/>
+          <w:sz w:val="28"/>
+          <w:szCs w:val="28"/>
+        </w:rPr>
+        <w:t>- свойства;</w:t>
+      </w:r>
+    </w:p>
+    <w:p>
+      <w:pPr>
+        <w:spacing w:after="0" w:line="276" w:lineRule="auto"/>
+        <w:ind w:firstLine="709"/>
+        <w:jc w:val="both"/>
+        <w:rPr>
+          <w:rFonts w:ascii="Times New Roman" w:hAnsi="Times New Roman" w:cs="Times New Roman"/>
+          <w:sz w:val="28"/>
+          <w:szCs w:val="28"/>
+        </w:rPr>
+      </w:pPr>
+      <w:r>
+        <w:rPr>
+          <w:rFonts w:ascii="Times New Roman" w:hAnsi="Times New Roman" w:cs="Times New Roman"/>
+          <w:sz w:val="28"/>
+          <w:szCs w:val="28"/>
+        </w:rPr>
+        <w:t>- конструкторы;</w:t>
+      </w:r>
+    </w:p>
+    <w:p>
+      <w:pPr>
+        <w:spacing w:after="0" w:line="276" w:lineRule="auto"/>
+        <w:ind w:firstLine="709"/>
+        <w:jc w:val="both"/>
+        <w:rPr>
+          <w:rFonts w:ascii="Times New Roman" w:hAnsi="Times New Roman" w:cs="Times New Roman"/>
+          <w:sz w:val="28"/>
+          <w:szCs w:val="28"/>
+        </w:rPr>
+      </w:pPr>
+      <w:r>
+        <w:rPr>
+          <w:rFonts w:ascii="Times New Roman" w:hAnsi="Times New Roman" w:cs="Times New Roman"/>
+          <w:sz w:val="28"/>
+          <w:szCs w:val="28"/>
+        </w:rPr>
+        <w:t>- методы;</w:t>
+      </w:r>
+    </w:p>
+    <w:p>
+      <w:pPr>
+        <w:spacing w:after="0" w:line="276" w:lineRule="auto"/>
+        <w:ind w:firstLine="709"/>
+        <w:jc w:val="both"/>
+        <w:rPr>
+          <w:rFonts w:ascii="Times New Roman" w:hAnsi="Times New Roman" w:cs="Times New Roman"/>
+          <w:sz w:val="28"/>
+          <w:szCs w:val="28"/>
+        </w:rPr>
+      </w:pPr>
+      <w:r>
+        <w:rPr>
+          <w:rFonts w:ascii="Times New Roman" w:hAnsi="Times New Roman" w:cs="Times New Roman"/>
+          <w:sz w:val="28"/>
+          <w:szCs w:val="28"/>
+        </w:rPr>
+        <w:t>- события;</w:t>
+      </w:r>
+    </w:p>
+    <w:p>
+      <w:pPr>
+        <w:spacing w:after="0" w:line="276" w:lineRule="auto"/>
+        <w:ind w:firstLine="709"/>
+        <w:jc w:val="both"/>
+        <w:rPr>
+          <w:rFonts w:ascii="Times New Roman" w:hAnsi="Times New Roman" w:cs="Times New Roman"/>
+          <w:sz w:val="28"/>
+          <w:szCs w:val="28"/>
+        </w:rPr>
+      </w:pPr>
+      <w:r>
+        <w:rPr>
+          <w:rFonts w:ascii="Times New Roman" w:hAnsi="Times New Roman" w:cs="Times New Roman"/>
+          <w:sz w:val="28"/>
+          <w:szCs w:val="28"/>
+        </w:rPr>
+        <w:t>- операторы;</w:t>
+      </w:r>
+    </w:p>
+    <w:p>
+      <w:pPr>
+        <w:spacing w:after="0" w:line="276" w:lineRule="auto"/>
+        <w:ind w:firstLine="709"/>
+        <w:jc w:val="both"/>
+        <w:rPr>
+          <w:rFonts w:ascii="Times New Roman" w:hAnsi="Times New Roman" w:cs="Times New Roman"/>
+          <w:sz w:val="28"/>
+          <w:szCs w:val="28"/>
+        </w:rPr>
+      </w:pPr>
+      <w:r>
+        <w:rPr>
+          <w:rFonts w:ascii="Times New Roman" w:hAnsi="Times New Roman" w:cs="Times New Roman"/>
+          <w:sz w:val="28"/>
+          <w:szCs w:val="28"/>
+        </w:rPr>
+        <w:t>- индексаторы;</w:t>
+      </w:r>
+    </w:p>
+    <w:p>
+      <w:pPr>
+        <w:spacing w:after="0" w:line="276" w:lineRule="auto"/>
+        <w:ind w:firstLine="709"/>
+        <w:jc w:val="both"/>
+        <w:rPr>
+          <w:rFonts w:ascii="Times New Roman" w:hAnsi="Times New Roman" w:cs="Times New Roman"/>
+          <w:sz w:val="28"/>
+          <w:szCs w:val="28"/>
+        </w:rPr>
+      </w:pPr>
+      <w:r>
+        <w:rPr>
+          <w:rFonts w:ascii="Times New Roman" w:hAnsi="Times New Roman" w:cs="Times New Roman"/>
+          <w:sz w:val="28"/>
+          <w:szCs w:val="28"/>
+        </w:rPr>
+        <w:t>- вложенные типы.</w:t>
+      </w:r>
+    </w:p>
+    <w:p>
+      <w:pPr>
+        <w:pStyle w:val="a3"/>
+        <w:spacing w:after="0" w:line="276" w:lineRule="auto"/>
+        <w:ind w:left="0" w:firstLine="709"/>
+        <w:jc w:val="both"/>
+        <w:rPr>
+          <w:rFonts w:ascii="Times New Roman" w:hAnsi="Times New Roman" w:cs="Times New Roman"/>
+          <w:sz w:val="28"/>
+          <w:szCs w:val="28"/>
+        </w:rPr>
+      </w:pPr>
+      <w:r>
+        <w:rPr>
+          <w:rFonts w:ascii="Times New Roman" w:hAnsi="Times New Roman" w:cs="Times New Roman"/>
+          <w:sz w:val="28"/>
+          <w:szCs w:val="28"/>
+        </w:rPr>
+        <w:t>На рисунке 3.2 представлена диаграмма классов разрабатываемого ПАК.</w:t>
+      </w:r>
+    </w:p>
+    <w:p>
+      <w:pPr>
+        <w:pStyle w:val="a3"/>
+        <w:spacing w:after="0" w:line="276" w:lineRule="auto"/>
+        <w:ind w:left="0"/>
+        <w:jc w:val="center"/>
+        <w:rPr>
+          <w:rFonts w:ascii="Times New Roman" w:hAnsi="Times New Roman" w:cs="Times New Roman"/>
+          <w:sz w:val="28"/>
+          <w:szCs w:val="28"/>
+          <w:lang w:val="en-US"/>
+        </w:rPr>
+      </w:pPr>
+      <w:r>
+        <w:rPr>
+          <w:rFonts w:ascii="Times New Roman" w:hAnsi="Times New Roman" w:cs="Times New Roman"/>
+          <w:noProof/>
+          <w:sz w:val="28"/>
+          <w:szCs w:val="28"/>
+          <w:lang w:eastAsia="ru-RU"/>
+        </w:rPr>
+        <w:lastRenderedPageBreak/>
+        <w:drawing>
+          <wp:inline distT="0" distB="0" distL="0" distR="0">
+            <wp:extent cx="6445736" cy="8443356"/>
+            <wp:effectExtent l="0" t="0" r="0" b="0"/>
+            <wp:docPr id="2" name="Рисунок 2"/>
+            <wp:cNvGraphicFramePr>
+              <a:graphicFrameLocks xmlns:a="http://schemas.openxmlformats.org/drawingml/2006/main" noChangeAspect="1"/>
+            </wp:cNvGraphicFramePr>
+            <a:graphic xmlns:a="http://schemas.openxmlformats.org/drawingml/2006/main">
+              <a:graphicData uri="http://schemas.openxmlformats.org/drawingml/2006/picture">
+                <pic:pic xmlns:pic="http://schemas.openxmlformats.org/drawingml/2006/picture">
+                  <pic:nvPicPr>
+                    <pic:cNvPr id="0" name="Picture 3"/>
+                    <pic:cNvPicPr>
+                      <a:picLocks noChangeAspect="1" noChangeArrowheads="1"/>
+                    </pic:cNvPicPr>
+                  </pic:nvPicPr>
+                  <pic:blipFill>
+                    <a:blip r:embed="rId7">
+                      <a:extLst>
+                        <a:ext uri="{28A0092B-C50C-407E-A947-70E740481C1C}">
+                          <a14:useLocalDpi xmlns:a14="http://schemas.microsoft.com/office/drawing/2010/main" val="0"/>
+                        </a:ext>
+                      </a:extLst>
+                    </a:blip>
+                    <a:srcRect/>
+                    <a:stretch>
+                      <a:fillRect/>
+                    </a:stretch>
+                  </pic:blipFill>
+                  <pic:spPr bwMode="auto">
+                    <a:xfrm>
+                      <a:off x="0" y="0"/>
+                      <a:ext cx="6451353" cy="8450714"/>
+                    </a:xfrm>
+                    <a:prstGeom prst="rect">
+                      <a:avLst/>
+                    </a:prstGeom>
+                    <a:noFill/>
+                    <a:ln>
+                      <a:noFill/>
+                    </a:ln>
+                  </pic:spPr>
+                </pic:pic>
+              </a:graphicData>
+            </a:graphic>
+          </wp:inline>
+        </w:drawing>
+      </w:r>
+    </w:p>
+    <w:p>
+      <w:pPr>
+        <w:pStyle w:val="a3"/>
+        <w:spacing w:after="0" w:line="276" w:lineRule="auto"/>
+        <w:ind w:left="0" w:firstLine="709"/>
+        <w:jc w:val="center"/>
+        <w:rPr>
+          <w:rFonts w:ascii="Times New Roman" w:hAnsi="Times New Roman" w:cs="Times New Roman"/>
+          <w:sz w:val="28"/>
+          <w:szCs w:val="28"/>
+        </w:rPr>
+      </w:pPr>
+    </w:p>
+    <w:p>
+      <w:pPr>
+        <w:pStyle w:val="a3"/>
+        <w:spacing w:after="0" w:line="276" w:lineRule="auto"/>
+        <w:ind w:left="0" w:firstLine="709"/>
+        <w:jc w:val="center"/>
+        <w:rPr>
+          <w:rFonts w:ascii="Times New Roman" w:hAnsi="Times New Roman" w:cs="Times New Roman"/>
+          <w:sz w:val="28"/>
+          <w:szCs w:val="28"/>
+        </w:rPr>
+      </w:pPr>
+      <w:r>
+        <w:rPr>
+          <w:rFonts w:ascii="Times New Roman" w:hAnsi="Times New Roman" w:cs="Times New Roman"/>
+          <w:sz w:val="28"/>
+          <w:szCs w:val="28"/>
+        </w:rPr>
+        <w:t>Рисунок 3.2 – Диаграмма классов</w:t>
+      </w:r>
+    </w:p>
+    <w:p>
+      <w:pPr>
+        <w:pStyle w:val="a3"/>
+        <w:spacing w:after="0" w:line="276" w:lineRule="auto"/>
+        <w:ind w:left="0" w:firstLine="709"/>
+        <w:jc w:val="both"/>
+        <w:rPr>
+          <w:rFonts w:ascii="Times New Roman" w:hAnsi="Times New Roman" w:cs="Times New Roman"/>
+          <w:sz w:val="28"/>
+          <w:szCs w:val="28"/>
+        </w:rPr>
+      </w:pPr>
+    </w:p>
+    <w:p>
+      <w:pPr>
+        <w:pStyle w:val="a3"/>
+        <w:spacing w:after="0" w:line="276" w:lineRule="auto"/>
+        <w:ind w:left="0" w:firstLine="709"/>
+        <w:jc w:val="both"/>
+        <w:rPr>
+          <w:rFonts w:ascii="Times New Roman" w:hAnsi="Times New Roman" w:cs="Times New Roman"/>
+          <w:sz w:val="28"/>
+          <w:szCs w:val="28"/>
+        </w:rPr>
+      </w:pPr>
+      <w:r>
+        <w:rPr>
+          <w:rFonts w:ascii="Times New Roman" w:hAnsi="Times New Roman" w:cs="Times New Roman"/>
+          <w:sz w:val="28"/>
+          <w:szCs w:val="28"/>
+        </w:rPr>
+        <w:lastRenderedPageBreak/>
+        <w:t>Описание основных классов:</w:t>
+      </w:r>
+    </w:p>
+    <w:p>
+      <w:pPr>
+        <w:pStyle w:val="a3"/>
+        <w:numPr>
+          <w:ilvl w:val="0"/>
+          <w:numId w:val="18"/>
+        </w:numPr>
+        <w:tabs>
+          <w:tab w:val="left" w:pos="993"/>
+        </w:tabs>
+        <w:spacing w:after="0" w:line="276" w:lineRule="auto"/>
+        <w:ind w:left="0" w:firstLine="709"/>
+        <w:jc w:val="both"/>
+        <w:rPr>
+          <w:rFonts w:ascii="Times New Roman" w:hAnsi="Times New Roman" w:cs="Times New Roman"/>
+          <w:sz w:val="28"/>
+          <w:szCs w:val="28"/>
+        </w:rPr>
+      </w:pPr>
+      <w:proofErr w:type="spellStart"/>
+      <w:r>
+        <w:rPr>
+          <w:rFonts w:ascii="Times New Roman" w:hAnsi="Times New Roman" w:cs="Times New Roman"/>
+          <w:sz w:val="28"/>
+          <w:szCs w:val="28"/>
+          <w:lang w:val="en-US"/>
+        </w:rPr>
+        <w:t>XmlWorker</w:t>
+      </w:r>
+      <w:proofErr w:type="spellEnd"/>
+      <w:r>
+        <w:rPr>
+          <w:rFonts w:ascii="Times New Roman" w:hAnsi="Times New Roman" w:cs="Times New Roman"/>
+          <w:sz w:val="28"/>
+          <w:szCs w:val="28"/>
+        </w:rPr>
+        <w:t>.</w:t>
+      </w:r>
+      <w:proofErr w:type="spellStart"/>
+      <w:r>
+        <w:rPr>
+          <w:rFonts w:ascii="Times New Roman" w:hAnsi="Times New Roman" w:cs="Times New Roman"/>
+          <w:sz w:val="28"/>
+          <w:szCs w:val="28"/>
+          <w:lang w:val="en-US"/>
+        </w:rPr>
+        <w:t>cs</w:t>
+      </w:r>
+      <w:proofErr w:type="spellEnd"/>
+      <w:r>
+        <w:rPr>
+          <w:rFonts w:ascii="Times New Roman" w:hAnsi="Times New Roman" w:cs="Times New Roman"/>
+          <w:sz w:val="28"/>
+          <w:szCs w:val="28"/>
+        </w:rPr>
+        <w:t xml:space="preserve"> </w:t>
+      </w:r>
+      <w:r>
+        <w:rPr>
+          <w:rFonts w:ascii="Times New Roman" w:hAnsi="Times New Roman" w:cs="Times New Roman"/>
+          <w:sz w:val="28"/>
+          <w:szCs w:val="28"/>
+        </w:rPr>
+        <w:t>–</w:t>
+      </w:r>
+      <w:r>
+        <w:rPr>
+          <w:rFonts w:ascii="Times New Roman" w:hAnsi="Times New Roman" w:cs="Times New Roman"/>
+          <w:sz w:val="28"/>
+          <w:szCs w:val="28"/>
+        </w:rPr>
+        <w:t xml:space="preserve"> </w:t>
+      </w:r>
+      <w:r>
+        <w:rPr>
+          <w:rFonts w:ascii="Times New Roman" w:hAnsi="Times New Roman" w:cs="Times New Roman"/>
+          <w:sz w:val="28"/>
+          <w:szCs w:val="28"/>
+        </w:rPr>
+        <w:t xml:space="preserve">класс, предназначенный для работы с </w:t>
+      </w:r>
+      <w:r>
+        <w:rPr>
+          <w:rFonts w:ascii="Times New Roman" w:hAnsi="Times New Roman" w:cs="Times New Roman"/>
+          <w:sz w:val="28"/>
+          <w:szCs w:val="28"/>
+          <w:lang w:val="en-US"/>
+        </w:rPr>
+        <w:t>XML</w:t>
+      </w:r>
+      <w:r>
+        <w:rPr>
+          <w:rFonts w:ascii="Times New Roman" w:hAnsi="Times New Roman" w:cs="Times New Roman"/>
+          <w:sz w:val="28"/>
+          <w:szCs w:val="28"/>
+        </w:rPr>
+        <w:t xml:space="preserve"> </w:t>
+      </w:r>
+      <w:r>
+        <w:rPr>
+          <w:rFonts w:ascii="Times New Roman" w:hAnsi="Times New Roman" w:cs="Times New Roman"/>
+          <w:sz w:val="28"/>
+          <w:szCs w:val="28"/>
+        </w:rPr>
+        <w:t>файлами.</w:t>
+      </w:r>
+      <w:r>
+        <w:rPr>
+          <w:rFonts w:ascii="Times New Roman" w:hAnsi="Times New Roman" w:cs="Times New Roman"/>
+          <w:sz w:val="28"/>
+          <w:szCs w:val="28"/>
+        </w:rPr>
+        <w:t xml:space="preserve"> Ос</w:t>
+      </w:r>
+      <w:r>
+        <w:rPr>
+          <w:rFonts w:ascii="Times New Roman" w:hAnsi="Times New Roman" w:cs="Times New Roman"/>
+          <w:sz w:val="28"/>
+          <w:szCs w:val="28"/>
+        </w:rPr>
+        <w:t xml:space="preserve">новными методами, прописанными в </w:t>
+      </w:r>
+      <w:r>
+        <w:rPr>
+          <w:rFonts w:ascii="Times New Roman" w:hAnsi="Times New Roman" w:cs="Times New Roman"/>
+          <w:sz w:val="28"/>
+          <w:szCs w:val="28"/>
+        </w:rPr>
+        <w:t>данном классе,</w:t>
+      </w:r>
+      <w:r>
+        <w:rPr>
+          <w:rFonts w:ascii="Times New Roman" w:hAnsi="Times New Roman" w:cs="Times New Roman"/>
+          <w:sz w:val="28"/>
+          <w:szCs w:val="28"/>
+        </w:rPr>
+        <w:t xml:space="preserve"> являются методы, связанные с созданием, сохранением, изменением и удалением данных.</w:t>
+      </w:r>
+      <w:r>
+        <w:rPr>
+          <w:rFonts w:ascii="Times New Roman" w:hAnsi="Times New Roman" w:cs="Times New Roman"/>
+          <w:sz w:val="28"/>
+          <w:szCs w:val="28"/>
+        </w:rPr>
+        <w:t xml:space="preserve"> В ПАК </w:t>
+      </w:r>
+      <w:r>
+        <w:rPr>
+          <w:rFonts w:ascii="Times New Roman" w:hAnsi="Times New Roman" w:cs="Times New Roman"/>
+          <w:sz w:val="28"/>
+          <w:szCs w:val="28"/>
+        </w:rPr>
+        <w:t xml:space="preserve">они реализуются как в </w:t>
+      </w:r>
+      <w:r>
+        <w:rPr>
+          <w:rFonts w:ascii="Times New Roman" w:hAnsi="Times New Roman" w:cs="Times New Roman"/>
+          <w:sz w:val="28"/>
+          <w:szCs w:val="28"/>
+        </w:rPr>
+        <w:t xml:space="preserve">профиле студента: создание новой учетной записи пользователя, </w:t>
+      </w:r>
+      <w:r>
+        <w:rPr>
+          <w:rFonts w:ascii="Times New Roman" w:hAnsi="Times New Roman" w:cs="Times New Roman"/>
+          <w:sz w:val="28"/>
+          <w:szCs w:val="28"/>
+        </w:rPr>
+        <w:t xml:space="preserve">демонстрация условий эксперимента, </w:t>
+      </w:r>
+      <w:proofErr w:type="spellStart"/>
+      <w:r>
+        <w:rPr>
+          <w:rFonts w:ascii="Times New Roman" w:hAnsi="Times New Roman" w:cs="Times New Roman"/>
+          <w:sz w:val="28"/>
+          <w:szCs w:val="28"/>
+        </w:rPr>
+        <w:t>подгрузка</w:t>
+      </w:r>
+      <w:proofErr w:type="spellEnd"/>
+      <w:r>
+        <w:rPr>
+          <w:rFonts w:ascii="Times New Roman" w:hAnsi="Times New Roman" w:cs="Times New Roman"/>
+          <w:sz w:val="28"/>
+          <w:szCs w:val="28"/>
+        </w:rPr>
+        <w:t xml:space="preserve"> знакового стимульного материала, </w:t>
+      </w:r>
+      <w:proofErr w:type="spellStart"/>
+      <w:r>
+        <w:rPr>
+          <w:rFonts w:ascii="Times New Roman" w:hAnsi="Times New Roman" w:cs="Times New Roman"/>
+          <w:sz w:val="28"/>
+          <w:szCs w:val="28"/>
+        </w:rPr>
+        <w:t>подгрузка</w:t>
+      </w:r>
+      <w:proofErr w:type="spellEnd"/>
+      <w:r>
+        <w:rPr>
+          <w:rFonts w:ascii="Times New Roman" w:hAnsi="Times New Roman" w:cs="Times New Roman"/>
+          <w:sz w:val="28"/>
+          <w:szCs w:val="28"/>
+        </w:rPr>
+        <w:t xml:space="preserve"> </w:t>
+      </w:r>
+      <w:r>
+        <w:rPr>
+          <w:rFonts w:ascii="Times New Roman" w:hAnsi="Times New Roman" w:cs="Times New Roman"/>
+          <w:sz w:val="28"/>
+          <w:szCs w:val="28"/>
+        </w:rPr>
+        <w:t xml:space="preserve">графического стимульного материала; так и в профиле администратора: создание новой базы знаковых стимулов, </w:t>
+      </w:r>
+      <w:r>
+        <w:rPr>
+          <w:rFonts w:ascii="Times New Roman" w:hAnsi="Times New Roman" w:cs="Times New Roman"/>
+          <w:sz w:val="28"/>
+          <w:szCs w:val="28"/>
+        </w:rPr>
+        <w:t xml:space="preserve">создание новой базы </w:t>
+      </w:r>
+      <w:r>
+        <w:rPr>
+          <w:rFonts w:ascii="Times New Roman" w:hAnsi="Times New Roman" w:cs="Times New Roman"/>
+          <w:sz w:val="28"/>
+          <w:szCs w:val="28"/>
+        </w:rPr>
+        <w:t>графических</w:t>
+      </w:r>
+      <w:r>
+        <w:rPr>
+          <w:rFonts w:ascii="Times New Roman" w:hAnsi="Times New Roman" w:cs="Times New Roman"/>
+          <w:sz w:val="28"/>
+          <w:szCs w:val="28"/>
+        </w:rPr>
+        <w:t xml:space="preserve"> стимулов,</w:t>
+      </w:r>
+      <w:r>
+        <w:rPr>
+          <w:rFonts w:ascii="Times New Roman" w:hAnsi="Times New Roman" w:cs="Times New Roman"/>
+          <w:sz w:val="28"/>
+          <w:szCs w:val="28"/>
+        </w:rPr>
+        <w:t xml:space="preserve"> удаление базы стимулов</w:t>
+      </w:r>
+      <w:r>
+        <w:rPr>
+          <w:rFonts w:ascii="Times New Roman" w:hAnsi="Times New Roman" w:cs="Times New Roman"/>
+          <w:sz w:val="28"/>
+          <w:szCs w:val="28"/>
+        </w:rPr>
+        <w:t xml:space="preserve">,  задание настроек эксперимента, изменение настроек эксперимента, загрузка стимульной базы, формирование теоретических сведений, формирование описания к опыту, </w:t>
+      </w:r>
+      <w:proofErr w:type="spellStart"/>
+      <w:r>
+        <w:rPr>
+          <w:rFonts w:ascii="Times New Roman" w:hAnsi="Times New Roman" w:cs="Times New Roman"/>
+          <w:sz w:val="28"/>
+          <w:szCs w:val="28"/>
+        </w:rPr>
+        <w:t>подгрузка</w:t>
+      </w:r>
+      <w:proofErr w:type="spellEnd"/>
+      <w:r>
+        <w:rPr>
+          <w:rFonts w:ascii="Times New Roman" w:hAnsi="Times New Roman" w:cs="Times New Roman"/>
+          <w:sz w:val="28"/>
+          <w:szCs w:val="28"/>
+        </w:rPr>
+        <w:t xml:space="preserve"> </w:t>
+      </w:r>
+      <w:r>
+        <w:rPr>
+          <w:rFonts w:ascii="Times New Roman" w:hAnsi="Times New Roman" w:cs="Times New Roman"/>
+          <w:sz w:val="28"/>
+          <w:szCs w:val="28"/>
+        </w:rPr>
+        <w:t>результатов пользователей о пройденных экспериментах, удаление результатов пользователей, формирование результатов пользователей в формат .</w:t>
+      </w:r>
+      <w:r>
+        <w:rPr>
+          <w:rFonts w:ascii="Times New Roman" w:hAnsi="Times New Roman" w:cs="Times New Roman"/>
+          <w:sz w:val="28"/>
+          <w:szCs w:val="28"/>
+          <w:lang w:val="en-US"/>
+        </w:rPr>
+        <w:t>doc</w:t>
+      </w:r>
+      <w:r>
+        <w:rPr>
+          <w:rFonts w:ascii="Times New Roman" w:hAnsi="Times New Roman" w:cs="Times New Roman"/>
+          <w:sz w:val="28"/>
+          <w:szCs w:val="28"/>
+        </w:rPr>
+        <w:t xml:space="preserve"> </w:t>
+      </w:r>
+      <w:r>
+        <w:rPr>
+          <w:rFonts w:ascii="Times New Roman" w:hAnsi="Times New Roman" w:cs="Times New Roman"/>
+          <w:sz w:val="28"/>
+          <w:szCs w:val="28"/>
+        </w:rPr>
+        <w:t xml:space="preserve">и открытие их в </w:t>
+      </w:r>
+      <w:r>
+        <w:rPr>
+          <w:rFonts w:ascii="Times New Roman" w:hAnsi="Times New Roman" w:cs="Times New Roman"/>
+          <w:sz w:val="28"/>
+          <w:szCs w:val="28"/>
+          <w:lang w:val="en-US"/>
+        </w:rPr>
+        <w:t>Microsoft</w:t>
+      </w:r>
+      <w:r>
+        <w:rPr>
+          <w:rFonts w:ascii="Times New Roman" w:hAnsi="Times New Roman" w:cs="Times New Roman"/>
+          <w:sz w:val="28"/>
+          <w:szCs w:val="28"/>
+        </w:rPr>
+        <w:t xml:space="preserve"> </w:t>
+      </w:r>
+      <w:r>
+        <w:rPr>
+          <w:rFonts w:ascii="Times New Roman" w:hAnsi="Times New Roman" w:cs="Times New Roman"/>
+          <w:sz w:val="28"/>
+          <w:szCs w:val="28"/>
+          <w:lang w:val="en-US"/>
+        </w:rPr>
+        <w:t>Word</w:t>
+      </w:r>
+      <w:r>
+        <w:rPr>
+          <w:rFonts w:ascii="Times New Roman" w:hAnsi="Times New Roman" w:cs="Times New Roman"/>
+          <w:sz w:val="28"/>
+          <w:szCs w:val="28"/>
+        </w:rPr>
+        <w:t>.</w:t>
+      </w:r>
+    </w:p>
+    <w:p>
+      <w:pPr>
+        <w:pStyle w:val="a3"/>
+        <w:numPr>
+          <w:ilvl w:val="0"/>
+          <w:numId w:val="18"/>
+        </w:numPr>
+        <w:tabs>
+          <w:tab w:val="left" w:pos="993"/>
+        </w:tabs>
+        <w:spacing w:after="0" w:line="276" w:lineRule="auto"/>
+        <w:ind w:left="0" w:firstLine="709"/>
+        <w:jc w:val="both"/>
+        <w:rPr>
+          <w:rFonts w:ascii="Times New Roman" w:hAnsi="Times New Roman" w:cs="Times New Roman"/>
+          <w:sz w:val="28"/>
+          <w:szCs w:val="28"/>
+        </w:rPr>
+      </w:pPr>
+      <w:r>
+        <w:rPr>
+          <w:rFonts w:ascii="Times New Roman" w:hAnsi="Times New Roman" w:cs="Times New Roman"/>
+          <w:sz w:val="28"/>
+          <w:szCs w:val="28"/>
+          <w:lang w:val="en-US"/>
+        </w:rPr>
+        <w:t>Result</w:t>
+      </w:r>
+      <w:r>
+        <w:rPr>
+          <w:rFonts w:ascii="Times New Roman" w:hAnsi="Times New Roman" w:cs="Times New Roman"/>
+          <w:sz w:val="28"/>
+          <w:szCs w:val="28"/>
+        </w:rPr>
+        <w:t>.</w:t>
+      </w:r>
+      <w:proofErr w:type="spellStart"/>
+      <w:r>
+        <w:rPr>
+          <w:rFonts w:ascii="Times New Roman" w:hAnsi="Times New Roman" w:cs="Times New Roman"/>
+          <w:sz w:val="28"/>
+          <w:szCs w:val="28"/>
+          <w:lang w:val="en-US"/>
+        </w:rPr>
+        <w:t>cs</w:t>
+      </w:r>
+      <w:proofErr w:type="spellEnd"/>
+      <w:r>
+        <w:rPr>
+          <w:rFonts w:ascii="Times New Roman" w:hAnsi="Times New Roman" w:cs="Times New Roman"/>
+          <w:sz w:val="28"/>
+          <w:szCs w:val="28"/>
+        </w:rPr>
+        <w:t xml:space="preserve"> </w:t>
+      </w:r>
+      <w:r>
+        <w:rPr>
+          <w:rFonts w:ascii="Times New Roman" w:hAnsi="Times New Roman" w:cs="Times New Roman"/>
+          <w:sz w:val="28"/>
+          <w:szCs w:val="28"/>
+        </w:rPr>
+        <w:t xml:space="preserve">- </w:t>
+      </w:r>
+      <w:r>
+        <w:rPr>
+          <w:rFonts w:ascii="Times New Roman" w:hAnsi="Times New Roman" w:cs="Times New Roman"/>
+          <w:sz w:val="28"/>
+          <w:szCs w:val="28"/>
+        </w:rPr>
+        <w:t>класс</w:t>
+      </w:r>
+      <w:r>
+        <w:rPr>
+          <w:rFonts w:ascii="Times New Roman" w:hAnsi="Times New Roman" w:cs="Times New Roman"/>
+          <w:sz w:val="28"/>
+          <w:szCs w:val="28"/>
+        </w:rPr>
+        <w:t>,</w:t>
+      </w:r>
+      <w:r>
+        <w:rPr>
+          <w:rFonts w:ascii="Times New Roman" w:hAnsi="Times New Roman" w:cs="Times New Roman"/>
+          <w:sz w:val="28"/>
+          <w:szCs w:val="28"/>
+        </w:rPr>
+        <w:t xml:space="preserve"> объявляющий основные переменные, необходимые для формирования отчетов</w:t>
+      </w:r>
+      <w:r>
+        <w:rPr>
+          <w:rFonts w:ascii="Times New Roman" w:hAnsi="Times New Roman" w:cs="Times New Roman"/>
+          <w:sz w:val="28"/>
+          <w:szCs w:val="28"/>
+        </w:rPr>
+        <w:t xml:space="preserve"> об экспериментах,</w:t>
+      </w:r>
+      <w:r>
+        <w:rPr>
+          <w:rFonts w:ascii="Times New Roman" w:hAnsi="Times New Roman" w:cs="Times New Roman"/>
+          <w:sz w:val="28"/>
+          <w:szCs w:val="28"/>
+        </w:rPr>
+        <w:t xml:space="preserve"> </w:t>
+      </w:r>
+      <w:r>
+        <w:rPr>
+          <w:rFonts w:ascii="Times New Roman" w:hAnsi="Times New Roman" w:cs="Times New Roman"/>
+          <w:sz w:val="28"/>
+          <w:szCs w:val="28"/>
+        </w:rPr>
+        <w:t>в которых</w:t>
+      </w:r>
+      <w:r>
+        <w:rPr>
+          <w:rFonts w:ascii="Times New Roman" w:hAnsi="Times New Roman" w:cs="Times New Roman"/>
+          <w:sz w:val="28"/>
+          <w:szCs w:val="28"/>
+        </w:rPr>
+        <w:t xml:space="preserve"> в качестве стимульного материала выступают знаковые стимулы</w:t>
+      </w:r>
+      <w:r>
+        <w:rPr>
+          <w:rFonts w:ascii="Times New Roman" w:hAnsi="Times New Roman" w:cs="Times New Roman"/>
+          <w:sz w:val="28"/>
+          <w:szCs w:val="28"/>
+        </w:rPr>
+        <w:t>. Данными переменными являются:</w:t>
+      </w:r>
+      <w:r>
+        <w:rPr>
+          <w:rFonts w:ascii="Times New Roman" w:hAnsi="Times New Roman" w:cs="Times New Roman"/>
+          <w:sz w:val="28"/>
+          <w:szCs w:val="28"/>
+        </w:rPr>
+        <w:t xml:space="preserve"> ФИО студента,</w:t>
+      </w:r>
+      <w:r>
+        <w:rPr>
+          <w:rFonts w:ascii="Times New Roman" w:hAnsi="Times New Roman" w:cs="Times New Roman"/>
+          <w:sz w:val="28"/>
+          <w:szCs w:val="28"/>
+        </w:rPr>
+        <w:t xml:space="preserve"> номер группы, номер опыта, дата</w:t>
+      </w:r>
+      <w:r>
+        <w:rPr>
+          <w:rFonts w:ascii="Times New Roman" w:hAnsi="Times New Roman" w:cs="Times New Roman"/>
+          <w:sz w:val="28"/>
+          <w:szCs w:val="28"/>
+        </w:rPr>
+        <w:t xml:space="preserve"> проведения,</w:t>
+      </w:r>
+      <w:r>
+        <w:rPr>
+          <w:rFonts w:ascii="Times New Roman" w:hAnsi="Times New Roman" w:cs="Times New Roman"/>
+          <w:sz w:val="28"/>
+          <w:szCs w:val="28"/>
+        </w:rPr>
+        <w:t xml:space="preserve"> </w:t>
+      </w:r>
+      <w:r>
+        <w:rPr>
+          <w:rFonts w:ascii="Times New Roman" w:hAnsi="Times New Roman" w:cs="Times New Roman"/>
+          <w:sz w:val="28"/>
+          <w:szCs w:val="28"/>
+        </w:rPr>
+        <w:t>результаты первой части эксперимента</w:t>
+      </w:r>
+      <w:r>
+        <w:rPr>
+          <w:rFonts w:ascii="Times New Roman" w:hAnsi="Times New Roman" w:cs="Times New Roman"/>
+          <w:sz w:val="28"/>
+          <w:szCs w:val="28"/>
+        </w:rPr>
+        <w:t>,</w:t>
+      </w:r>
+      <w:r>
+        <w:rPr>
+          <w:rFonts w:ascii="Times New Roman" w:hAnsi="Times New Roman" w:cs="Times New Roman"/>
+          <w:sz w:val="28"/>
+          <w:szCs w:val="28"/>
+        </w:rPr>
+        <w:t xml:space="preserve"> а также </w:t>
+      </w:r>
+      <w:r>
+        <w:rPr>
+          <w:rFonts w:ascii="Times New Roman" w:hAnsi="Times New Roman" w:cs="Times New Roman"/>
+          <w:sz w:val="28"/>
+          <w:szCs w:val="28"/>
+        </w:rPr>
+        <w:t>результаты второй части эксперимента</w:t>
+      </w:r>
+      <w:r>
+        <w:rPr>
+          <w:rFonts w:ascii="Times New Roman" w:hAnsi="Times New Roman" w:cs="Times New Roman"/>
+          <w:sz w:val="28"/>
+          <w:szCs w:val="28"/>
+        </w:rPr>
+        <w:t>.</w:t>
+      </w:r>
+    </w:p>
+    <w:p>
+      <w:pPr>
+        <w:pStyle w:val="a3"/>
+        <w:numPr>
+          <w:ilvl w:val="0"/>
+          <w:numId w:val="18"/>
+        </w:numPr>
+        <w:tabs>
+          <w:tab w:val="left" w:pos="993"/>
+        </w:tabs>
+        <w:spacing w:after="0" w:line="276" w:lineRule="auto"/>
+        <w:ind w:left="0" w:firstLine="709"/>
+        <w:jc w:val="both"/>
+        <w:rPr>
+          <w:rFonts w:ascii="Times New Roman" w:hAnsi="Times New Roman" w:cs="Times New Roman"/>
+          <w:sz w:val="28"/>
+          <w:szCs w:val="28"/>
+        </w:rPr>
+      </w:pPr>
+      <w:r>
+        <w:rPr>
+          <w:rFonts w:ascii="Times New Roman" w:hAnsi="Times New Roman" w:cs="Times New Roman"/>
+          <w:sz w:val="28"/>
+          <w:szCs w:val="28"/>
+          <w:lang w:val="en-US"/>
+        </w:rPr>
+        <w:t>Random</w:t>
+      </w:r>
+      <w:r>
+        <w:rPr>
+          <w:rFonts w:ascii="Times New Roman" w:hAnsi="Times New Roman" w:cs="Times New Roman"/>
+          <w:sz w:val="28"/>
+          <w:szCs w:val="28"/>
+        </w:rPr>
+        <w:t>.</w:t>
+      </w:r>
+      <w:proofErr w:type="spellStart"/>
+      <w:r>
+        <w:rPr>
+          <w:rFonts w:ascii="Times New Roman" w:hAnsi="Times New Roman" w:cs="Times New Roman"/>
+          <w:sz w:val="28"/>
+          <w:szCs w:val="28"/>
+          <w:lang w:val="en-US"/>
+        </w:rPr>
+        <w:t>cs</w:t>
+      </w:r>
+      <w:proofErr w:type="spellEnd"/>
+      <w:r>
+        <w:rPr>
+          <w:rFonts w:ascii="Times New Roman" w:hAnsi="Times New Roman" w:cs="Times New Roman"/>
+          <w:sz w:val="28"/>
+          <w:szCs w:val="28"/>
+        </w:rPr>
+        <w:t xml:space="preserve"> </w:t>
+      </w:r>
+      <w:r>
+        <w:rPr>
+          <w:rFonts w:ascii="Times New Roman" w:hAnsi="Times New Roman" w:cs="Times New Roman"/>
+          <w:sz w:val="28"/>
+          <w:szCs w:val="28"/>
+        </w:rPr>
+        <w:t>–</w:t>
+      </w:r>
+      <w:r>
+        <w:rPr>
+          <w:rFonts w:ascii="Times New Roman" w:hAnsi="Times New Roman" w:cs="Times New Roman"/>
+          <w:sz w:val="28"/>
+          <w:szCs w:val="28"/>
+        </w:rPr>
+        <w:t xml:space="preserve"> </w:t>
+      </w:r>
+      <w:r>
+        <w:rPr>
+          <w:rFonts w:ascii="Times New Roman" w:hAnsi="Times New Roman" w:cs="Times New Roman"/>
+          <w:sz w:val="28"/>
+          <w:szCs w:val="28"/>
+        </w:rPr>
+        <w:t xml:space="preserve">так как основным условием к опытам была организация подачи стимульного материала в случайном порядке, была реализована функция </w:t>
+      </w:r>
+      <w:proofErr w:type="spellStart"/>
+      <w:r>
+        <w:rPr>
+          <w:rFonts w:ascii="Times New Roman" w:hAnsi="Times New Roman" w:cs="Times New Roman"/>
+          <w:sz w:val="28"/>
+          <w:szCs w:val="28"/>
+        </w:rPr>
+        <w:t>рандома</w:t>
+      </w:r>
+      <w:proofErr w:type="spellEnd"/>
+      <w:r>
+        <w:rPr>
+          <w:rFonts w:ascii="Times New Roman" w:hAnsi="Times New Roman" w:cs="Times New Roman"/>
+          <w:sz w:val="28"/>
+          <w:szCs w:val="28"/>
+        </w:rPr>
+        <w:t xml:space="preserve">. Класс </w:t>
+      </w:r>
+      <w:r>
+        <w:rPr>
+          <w:rFonts w:ascii="Times New Roman" w:hAnsi="Times New Roman" w:cs="Times New Roman"/>
+          <w:sz w:val="28"/>
+          <w:szCs w:val="28"/>
+          <w:lang w:val="en-US"/>
+        </w:rPr>
+        <w:t>Random</w:t>
+      </w:r>
+      <w:r>
+        <w:rPr>
+          <w:rFonts w:ascii="Times New Roman" w:hAnsi="Times New Roman" w:cs="Times New Roman"/>
+          <w:sz w:val="28"/>
+          <w:szCs w:val="28"/>
+        </w:rPr>
+        <w:t xml:space="preserve"> содержит основной метод, позволяющий </w:t>
+      </w:r>
+      <w:r>
+        <w:rPr>
+          <w:rFonts w:ascii="Times New Roman" w:hAnsi="Times New Roman" w:cs="Times New Roman"/>
+          <w:sz w:val="28"/>
+          <w:szCs w:val="28"/>
+        </w:rPr>
+        <w:t xml:space="preserve">обеспечить демонстрацию стимулов в </w:t>
+      </w:r>
+      <w:proofErr w:type="spellStart"/>
+      <w:r>
+        <w:rPr>
+          <w:rFonts w:ascii="Times New Roman" w:hAnsi="Times New Roman" w:cs="Times New Roman"/>
+          <w:sz w:val="28"/>
+          <w:szCs w:val="28"/>
+        </w:rPr>
+        <w:t>качесстве</w:t>
+      </w:r>
+      <w:proofErr w:type="spellEnd"/>
+      <w:r>
+        <w:rPr>
+          <w:rFonts w:ascii="Times New Roman" w:hAnsi="Times New Roman" w:cs="Times New Roman"/>
+          <w:sz w:val="28"/>
+          <w:szCs w:val="28"/>
+        </w:rPr>
+        <w:t xml:space="preserve"> случайной выборки.</w:t>
+      </w:r>
+    </w:p>
+    <w:p>
+      <w:pPr>
+        <w:pStyle w:val="a3"/>
+        <w:numPr>
+          <w:ilvl w:val="0"/>
+          <w:numId w:val="18"/>
+        </w:numPr>
+        <w:tabs>
+          <w:tab w:val="left" w:pos="993"/>
+        </w:tabs>
+        <w:spacing w:after="0" w:line="276" w:lineRule="auto"/>
+        <w:ind w:left="0" w:firstLine="709"/>
+        <w:jc w:val="both"/>
+        <w:rPr>
+          <w:rFonts w:ascii="Times New Roman" w:hAnsi="Times New Roman" w:cs="Times New Roman"/>
+          <w:sz w:val="28"/>
+          <w:szCs w:val="28"/>
+        </w:rPr>
+      </w:pPr>
+      <w:r>
+        <w:rPr>
+          <w:rFonts w:ascii="Times New Roman" w:hAnsi="Times New Roman" w:cs="Times New Roman"/>
+          <w:sz w:val="28"/>
+          <w:szCs w:val="28"/>
+          <w:lang w:val="en-US"/>
+        </w:rPr>
+        <w:t>Settings</w:t>
+      </w:r>
+      <w:r>
+        <w:rPr>
+          <w:rFonts w:ascii="Times New Roman" w:hAnsi="Times New Roman" w:cs="Times New Roman"/>
+          <w:sz w:val="28"/>
+          <w:szCs w:val="28"/>
+        </w:rPr>
+        <w:t>.</w:t>
+      </w:r>
+      <w:proofErr w:type="spellStart"/>
+      <w:r>
+        <w:rPr>
+          <w:rFonts w:ascii="Times New Roman" w:hAnsi="Times New Roman" w:cs="Times New Roman"/>
+          <w:sz w:val="28"/>
+          <w:szCs w:val="28"/>
+          <w:lang w:val="en-US"/>
+        </w:rPr>
+        <w:t>cs</w:t>
+      </w:r>
+      <w:proofErr w:type="spellEnd"/>
+      <w:r>
+        <w:rPr>
+          <w:rFonts w:ascii="Times New Roman" w:hAnsi="Times New Roman" w:cs="Times New Roman"/>
+          <w:sz w:val="28"/>
+          <w:szCs w:val="28"/>
+        </w:rPr>
+        <w:t xml:space="preserve"> </w:t>
+      </w:r>
+      <w:r>
+        <w:rPr>
+          <w:rFonts w:ascii="Times New Roman" w:hAnsi="Times New Roman" w:cs="Times New Roman"/>
+          <w:sz w:val="28"/>
+          <w:szCs w:val="28"/>
+        </w:rPr>
+        <w:t xml:space="preserve">- </w:t>
+      </w:r>
+      <w:r>
+        <w:rPr>
+          <w:rFonts w:ascii="Times New Roman" w:hAnsi="Times New Roman" w:cs="Times New Roman"/>
+          <w:sz w:val="28"/>
+          <w:szCs w:val="28"/>
+        </w:rPr>
+        <w:t>класс, объявляющий основные переменные,</w:t>
+      </w:r>
+      <w:r>
+        <w:rPr>
+          <w:rFonts w:ascii="Times New Roman" w:hAnsi="Times New Roman" w:cs="Times New Roman"/>
+          <w:sz w:val="28"/>
+          <w:szCs w:val="28"/>
+        </w:rPr>
+        <w:t xml:space="preserve"> задаваемые </w:t>
+      </w:r>
+      <w:r>
+        <w:rPr>
+          <w:rFonts w:ascii="Times New Roman" w:hAnsi="Times New Roman" w:cs="Times New Roman"/>
+          <w:sz w:val="28"/>
+          <w:szCs w:val="28"/>
+        </w:rPr>
+        <w:t>экспериментатором: задание настроек к опыту, продолжительность экспозиции, длина стимульного ряда, подаваемые знаковые (буквы, цифры, слова, слоги) либо графические стимулы.</w:t>
+      </w:r>
+    </w:p>
+    <w:p>
+      <w:pPr>
+        <w:pStyle w:val="a3"/>
+        <w:numPr>
+          <w:ilvl w:val="0"/>
+          <w:numId w:val="18"/>
+        </w:numPr>
+        <w:tabs>
+          <w:tab w:val="left" w:pos="993"/>
+        </w:tabs>
+        <w:spacing w:after="0" w:line="276" w:lineRule="auto"/>
+        <w:ind w:left="0" w:firstLine="709"/>
+        <w:jc w:val="both"/>
+        <w:rPr>
+          <w:rFonts w:ascii="Times New Roman" w:hAnsi="Times New Roman" w:cs="Times New Roman"/>
+          <w:sz w:val="28"/>
+          <w:szCs w:val="28"/>
+        </w:rPr>
+      </w:pPr>
+      <w:r>
+        <w:rPr>
+          <w:rFonts w:ascii="Times New Roman" w:hAnsi="Times New Roman" w:cs="Times New Roman"/>
+          <w:sz w:val="28"/>
+          <w:szCs w:val="28"/>
+          <w:lang w:val="en-US"/>
+        </w:rPr>
+        <w:t>Program</w:t>
+      </w:r>
+      <w:r>
+        <w:rPr>
+          <w:rFonts w:ascii="Times New Roman" w:hAnsi="Times New Roman" w:cs="Times New Roman"/>
+          <w:sz w:val="28"/>
+          <w:szCs w:val="28"/>
+        </w:rPr>
+        <w:t>.</w:t>
+      </w:r>
+      <w:proofErr w:type="spellStart"/>
+      <w:r>
+        <w:rPr>
+          <w:rFonts w:ascii="Times New Roman" w:hAnsi="Times New Roman" w:cs="Times New Roman"/>
+          <w:sz w:val="28"/>
+          <w:szCs w:val="28"/>
+          <w:lang w:val="en-US"/>
+        </w:rPr>
+        <w:t>cs</w:t>
+      </w:r>
+      <w:proofErr w:type="spellEnd"/>
+      <w:r>
+        <w:rPr>
+          <w:rFonts w:ascii="Times New Roman" w:hAnsi="Times New Roman" w:cs="Times New Roman"/>
+          <w:sz w:val="28"/>
+          <w:szCs w:val="28"/>
+        </w:rPr>
+        <w:t xml:space="preserve"> – </w:t>
+      </w:r>
+      <w:r>
+        <w:rPr>
+          <w:rFonts w:ascii="Times New Roman" w:hAnsi="Times New Roman" w:cs="Times New Roman"/>
+          <w:sz w:val="28"/>
+          <w:szCs w:val="28"/>
+        </w:rPr>
+        <w:t xml:space="preserve">класс, содержащий основной метод </w:t>
+      </w:r>
+      <w:proofErr w:type="gramStart"/>
+      <w:r>
+        <w:rPr>
+          <w:rFonts w:ascii="Times New Roman" w:hAnsi="Times New Roman" w:cs="Times New Roman"/>
+          <w:sz w:val="28"/>
+          <w:szCs w:val="28"/>
+          <w:lang w:val="en-US"/>
+        </w:rPr>
+        <w:t>Main</w:t>
+      </w:r>
+      <w:r>
+        <w:rPr>
+          <w:rFonts w:ascii="Times New Roman" w:hAnsi="Times New Roman" w:cs="Times New Roman"/>
+          <w:sz w:val="28"/>
+          <w:szCs w:val="28"/>
+        </w:rPr>
+        <w:t>(</w:t>
+      </w:r>
+      <w:proofErr w:type="gramEnd"/>
+      <w:r>
+        <w:rPr>
+          <w:rFonts w:ascii="Times New Roman" w:hAnsi="Times New Roman" w:cs="Times New Roman"/>
+          <w:sz w:val="28"/>
+          <w:szCs w:val="28"/>
+        </w:rPr>
+        <w:t>)</w:t>
+      </w:r>
+      <w:r>
+        <w:rPr>
+          <w:rFonts w:ascii="Times New Roman" w:hAnsi="Times New Roman" w:cs="Times New Roman"/>
+          <w:sz w:val="28"/>
+          <w:szCs w:val="28"/>
+        </w:rPr>
+        <w:t>,</w:t>
+      </w:r>
+      <w:r>
+        <w:rPr>
+          <w:rFonts w:ascii="Times New Roman" w:hAnsi="Times New Roman" w:cs="Times New Roman"/>
+          <w:sz w:val="28"/>
+          <w:szCs w:val="28"/>
+        </w:rPr>
+        <w:t xml:space="preserve"> </w:t>
+      </w:r>
+      <w:r>
+        <w:rPr>
+          <w:rFonts w:ascii="Times New Roman" w:hAnsi="Times New Roman" w:cs="Times New Roman"/>
+          <w:sz w:val="28"/>
+          <w:szCs w:val="28"/>
+        </w:rPr>
+        <w:t>осуществляющий компиляцию всех форм и запуск приложения.</w:t>
+      </w:r>
+    </w:p>
+    <w:p>
+      <w:pPr>
+        <w:pStyle w:val="a3"/>
+        <w:numPr>
+          <w:ilvl w:val="0"/>
+          <w:numId w:val="18"/>
+        </w:numPr>
+        <w:tabs>
+          <w:tab w:val="left" w:pos="993"/>
+        </w:tabs>
+        <w:ind w:left="0" w:firstLine="709"/>
+        <w:jc w:val="both"/>
+        <w:rPr>
+          <w:rFonts w:ascii="Times New Roman" w:hAnsi="Times New Roman" w:cs="Times New Roman"/>
+          <w:sz w:val="28"/>
+          <w:szCs w:val="28"/>
+        </w:rPr>
+      </w:pPr>
+      <w:r>
+        <w:rPr>
+          <w:rFonts w:ascii="Times New Roman" w:hAnsi="Times New Roman" w:cs="Times New Roman"/>
+          <w:sz w:val="28"/>
+          <w:szCs w:val="28"/>
+          <w:lang w:val="en-US"/>
+        </w:rPr>
+        <w:t>Result</w:t>
+      </w:r>
+      <w:r>
+        <w:rPr>
+          <w:rFonts w:ascii="Times New Roman" w:hAnsi="Times New Roman" w:cs="Times New Roman"/>
+          <w:sz w:val="28"/>
+          <w:szCs w:val="28"/>
+        </w:rPr>
+        <w:t>_</w:t>
+      </w:r>
+      <w:r>
+        <w:rPr>
+          <w:rFonts w:ascii="Times New Roman" w:hAnsi="Times New Roman" w:cs="Times New Roman"/>
+          <w:sz w:val="28"/>
+          <w:szCs w:val="28"/>
+          <w:lang w:val="en-US"/>
+        </w:rPr>
+        <w:t>pic</w:t>
+      </w:r>
+      <w:r>
+        <w:rPr>
+          <w:rFonts w:ascii="Times New Roman" w:hAnsi="Times New Roman" w:cs="Times New Roman"/>
+          <w:sz w:val="28"/>
+          <w:szCs w:val="28"/>
+        </w:rPr>
+        <w:t>.</w:t>
+      </w:r>
+      <w:proofErr w:type="spellStart"/>
+      <w:r>
+        <w:rPr>
+          <w:rFonts w:ascii="Times New Roman" w:hAnsi="Times New Roman" w:cs="Times New Roman"/>
+          <w:sz w:val="28"/>
+          <w:szCs w:val="28"/>
+          <w:lang w:val="en-US"/>
+        </w:rPr>
+        <w:t>cs</w:t>
+      </w:r>
+      <w:proofErr w:type="spellEnd"/>
+      <w:r>
+        <w:rPr>
+          <w:rFonts w:ascii="Times New Roman" w:hAnsi="Times New Roman" w:cs="Times New Roman"/>
+          <w:sz w:val="28"/>
+          <w:szCs w:val="28"/>
+        </w:rPr>
+        <w:t xml:space="preserve"> - </w:t>
+      </w:r>
+      <w:r>
+        <w:rPr>
+          <w:rFonts w:ascii="Times New Roman" w:hAnsi="Times New Roman" w:cs="Times New Roman"/>
+          <w:sz w:val="28"/>
+          <w:szCs w:val="28"/>
+        </w:rPr>
+        <w:t xml:space="preserve">класс, объявляющий основные переменные, необходимые для формирования отчетов об экспериментах, в которых в качестве стимульного материала выступают </w:t>
+      </w:r>
+      <w:r>
+        <w:rPr>
+          <w:rFonts w:ascii="Times New Roman" w:hAnsi="Times New Roman" w:cs="Times New Roman"/>
+          <w:sz w:val="28"/>
+          <w:szCs w:val="28"/>
+        </w:rPr>
+        <w:t>графические</w:t>
+      </w:r>
+      <w:r>
+        <w:rPr>
+          <w:rFonts w:ascii="Times New Roman" w:hAnsi="Times New Roman" w:cs="Times New Roman"/>
+          <w:sz w:val="28"/>
+          <w:szCs w:val="28"/>
+        </w:rPr>
+        <w:t xml:space="preserve"> стимулы. Данными переменными являются: ФИО студента, номер группы, </w:t>
+      </w:r>
+      <w:r>
+        <w:rPr>
+          <w:rFonts w:ascii="Times New Roman" w:hAnsi="Times New Roman" w:cs="Times New Roman"/>
+          <w:sz w:val="28"/>
+          <w:szCs w:val="28"/>
+        </w:rPr>
+        <w:t>дата</w:t>
+      </w:r>
+      <w:r>
+        <w:rPr>
+          <w:rFonts w:ascii="Times New Roman" w:hAnsi="Times New Roman" w:cs="Times New Roman"/>
+          <w:sz w:val="28"/>
+          <w:szCs w:val="28"/>
+        </w:rPr>
+        <w:t xml:space="preserve"> проведения, номер опыта, результаты первой части эксперимента, а также результаты второй части эксперимента.</w:t>
+      </w:r>
+    </w:p>
+    <w:p>
+      <w:pPr>
+        <w:pStyle w:val="a3"/>
+        <w:numPr>
+          <w:ilvl w:val="0"/>
+          <w:numId w:val="18"/>
+        </w:numPr>
+        <w:tabs>
+          <w:tab w:val="left" w:pos="993"/>
+        </w:tabs>
+        <w:ind w:left="0" w:firstLine="709"/>
+        <w:jc w:val="both"/>
+        <w:rPr>
+          <w:rFonts w:ascii="Times New Roman" w:hAnsi="Times New Roman" w:cs="Times New Roman"/>
+          <w:sz w:val="28"/>
+          <w:szCs w:val="28"/>
+        </w:rPr>
+      </w:pPr>
+      <w:r>
+        <w:rPr>
+          <w:rFonts w:ascii="Times New Roman" w:hAnsi="Times New Roman" w:cs="Times New Roman"/>
+          <w:sz w:val="28"/>
+          <w:szCs w:val="28"/>
+          <w:lang w:val="en-US"/>
+        </w:rPr>
+        <w:t>Form</w:t>
+      </w:r>
+      <w:r>
+        <w:rPr>
+          <w:rFonts w:ascii="Times New Roman" w:hAnsi="Times New Roman" w:cs="Times New Roman"/>
+          <w:sz w:val="28"/>
+          <w:szCs w:val="28"/>
+        </w:rPr>
+        <w:t>1.</w:t>
+      </w:r>
+      <w:proofErr w:type="spellStart"/>
+      <w:r>
+        <w:rPr>
+          <w:rFonts w:ascii="Times New Roman" w:hAnsi="Times New Roman" w:cs="Times New Roman"/>
+          <w:sz w:val="28"/>
+          <w:szCs w:val="28"/>
+          <w:lang w:val="en-US"/>
+        </w:rPr>
+        <w:t>cs</w:t>
+      </w:r>
+      <w:proofErr w:type="spellEnd"/>
+      <w:r>
+        <w:rPr>
+          <w:rFonts w:ascii="Times New Roman" w:hAnsi="Times New Roman" w:cs="Times New Roman"/>
+          <w:sz w:val="28"/>
+          <w:szCs w:val="28"/>
+        </w:rPr>
+        <w:t xml:space="preserve"> –</w:t>
+      </w:r>
+      <w:r>
+        <w:rPr>
+          <w:rFonts w:ascii="Times New Roman" w:hAnsi="Times New Roman" w:cs="Times New Roman"/>
+          <w:sz w:val="28"/>
+          <w:szCs w:val="28"/>
+        </w:rPr>
+        <w:t>д</w:t>
+      </w:r>
+      <w:r>
+        <w:rPr>
+          <w:rFonts w:ascii="Times New Roman" w:hAnsi="Times New Roman" w:cs="Times New Roman"/>
+          <w:sz w:val="28"/>
+          <w:szCs w:val="28"/>
+        </w:rPr>
+        <w:t xml:space="preserve">анный класс имеет подкласс </w:t>
+      </w:r>
+      <w:r>
+        <w:rPr>
+          <w:rFonts w:ascii="Times New Roman" w:hAnsi="Times New Roman" w:cs="Times New Roman"/>
+          <w:sz w:val="28"/>
+          <w:szCs w:val="28"/>
+          <w:lang w:val="en-US"/>
+        </w:rPr>
+        <w:t>Form</w:t>
+      </w:r>
+      <w:r>
+        <w:rPr>
+          <w:rFonts w:ascii="Times New Roman" w:hAnsi="Times New Roman" w:cs="Times New Roman"/>
+          <w:sz w:val="28"/>
+          <w:szCs w:val="28"/>
+        </w:rPr>
+        <w:t>1.</w:t>
+      </w:r>
+      <w:r>
+        <w:rPr>
+          <w:rFonts w:ascii="Times New Roman" w:hAnsi="Times New Roman" w:cs="Times New Roman"/>
+          <w:sz w:val="28"/>
+          <w:szCs w:val="28"/>
+          <w:lang w:val="en-US"/>
+        </w:rPr>
+        <w:t>Designer</w:t>
+      </w:r>
+      <w:r>
+        <w:rPr>
+          <w:rFonts w:ascii="Times New Roman" w:hAnsi="Times New Roman" w:cs="Times New Roman"/>
+          <w:sz w:val="28"/>
+          <w:szCs w:val="28"/>
+        </w:rPr>
+        <w:t>.</w:t>
+      </w:r>
+      <w:proofErr w:type="spellStart"/>
+      <w:r>
+        <w:rPr>
+          <w:rFonts w:ascii="Times New Roman" w:hAnsi="Times New Roman" w:cs="Times New Roman"/>
+          <w:sz w:val="28"/>
+          <w:szCs w:val="28"/>
+          <w:lang w:val="en-US"/>
+        </w:rPr>
+        <w:t>cs</w:t>
+      </w:r>
+      <w:proofErr w:type="spellEnd"/>
+      <w:r>
+        <w:rPr>
+          <w:rFonts w:ascii="Times New Roman" w:hAnsi="Times New Roman" w:cs="Times New Roman"/>
+          <w:sz w:val="28"/>
+          <w:szCs w:val="28"/>
+        </w:rPr>
+        <w:t xml:space="preserve"> </w:t>
+      </w:r>
+      <w:r>
+        <w:rPr>
+          <w:rFonts w:ascii="Times New Roman" w:hAnsi="Times New Roman" w:cs="Times New Roman"/>
+          <w:sz w:val="28"/>
+          <w:szCs w:val="28"/>
+        </w:rPr>
+        <w:t>содержащий в себе перечень элементов формы.</w:t>
+      </w:r>
+      <w:r>
+        <w:rPr>
+          <w:rFonts w:ascii="Times New Roman" w:hAnsi="Times New Roman" w:cs="Times New Roman"/>
+          <w:sz w:val="28"/>
+          <w:szCs w:val="28"/>
+        </w:rPr>
+        <w:t xml:space="preserve"> </w:t>
+      </w:r>
+      <w:r>
+        <w:rPr>
+          <w:rFonts w:ascii="Times New Roman" w:hAnsi="Times New Roman" w:cs="Times New Roman"/>
+          <w:sz w:val="28"/>
+          <w:szCs w:val="28"/>
+          <w:lang w:val="en-US"/>
+        </w:rPr>
+        <w:t>Form</w:t>
+      </w:r>
+      <w:r>
+        <w:rPr>
+          <w:rFonts w:ascii="Times New Roman" w:hAnsi="Times New Roman" w:cs="Times New Roman"/>
+          <w:sz w:val="28"/>
+          <w:szCs w:val="28"/>
+        </w:rPr>
+        <w:t>1.</w:t>
+      </w:r>
+      <w:proofErr w:type="spellStart"/>
+      <w:r>
+        <w:rPr>
+          <w:rFonts w:ascii="Times New Roman" w:hAnsi="Times New Roman" w:cs="Times New Roman"/>
+          <w:sz w:val="28"/>
+          <w:szCs w:val="28"/>
+          <w:lang w:val="en-US"/>
+        </w:rPr>
+        <w:t>cs</w:t>
+      </w:r>
+      <w:proofErr w:type="spellEnd"/>
+      <w:r>
+        <w:rPr>
+          <w:rFonts w:ascii="Times New Roman" w:hAnsi="Times New Roman" w:cs="Times New Roman"/>
+          <w:sz w:val="28"/>
+          <w:szCs w:val="28"/>
+        </w:rPr>
+        <w:t xml:space="preserve"> </w:t>
+      </w:r>
+      <w:r>
+        <w:rPr>
+          <w:rFonts w:ascii="Times New Roman" w:hAnsi="Times New Roman" w:cs="Times New Roman"/>
+          <w:sz w:val="28"/>
+          <w:szCs w:val="28"/>
+        </w:rPr>
+        <w:t>предназначен</w:t>
+      </w:r>
+      <w:r>
+        <w:rPr>
+          <w:rFonts w:ascii="Times New Roman" w:hAnsi="Times New Roman" w:cs="Times New Roman"/>
+          <w:sz w:val="28"/>
+          <w:szCs w:val="28"/>
+        </w:rPr>
+        <w:t xml:space="preserve"> для формирования око</w:t>
+      </w:r>
+      <w:r>
+        <w:rPr>
+          <w:rFonts w:ascii="Times New Roman" w:hAnsi="Times New Roman" w:cs="Times New Roman"/>
+          <w:sz w:val="28"/>
+          <w:szCs w:val="28"/>
+        </w:rPr>
+        <w:t xml:space="preserve">н формы приложения, а также описания методов, </w:t>
+      </w:r>
+      <w:r>
+        <w:rPr>
+          <w:rFonts w:ascii="Times New Roman" w:hAnsi="Times New Roman" w:cs="Times New Roman"/>
+          <w:sz w:val="28"/>
+          <w:szCs w:val="28"/>
+        </w:rPr>
+        <w:t>конструирующих</w:t>
+      </w:r>
+      <w:r>
+        <w:rPr>
+          <w:rFonts w:ascii="Times New Roman" w:hAnsi="Times New Roman" w:cs="Times New Roman"/>
+          <w:sz w:val="28"/>
+          <w:szCs w:val="28"/>
+        </w:rPr>
+        <w:t xml:space="preserve"> основную логику работы приложения.</w:t>
+      </w:r>
+    </w:p>
+    <w:p>
+      <w:pPr>
+        <w:pStyle w:val="a3"/>
+        <w:spacing w:after="0" w:line="276" w:lineRule="auto"/>
+        <w:ind w:left="0" w:firstLine="709"/>
+        <w:jc w:val="both"/>
+        <w:rPr>
+          <w:rFonts w:ascii="Times New Roman" w:hAnsi="Times New Roman" w:cs="Times New Roman"/>
+          <w:sz w:val="28"/>
+          <w:szCs w:val="28"/>
+        </w:rPr>
+      </w:pPr>
+      <w:r>
+        <w:rPr>
+          <w:rFonts w:ascii="Times New Roman" w:hAnsi="Times New Roman" w:cs="Times New Roman"/>
+          <w:sz w:val="28"/>
+          <w:szCs w:val="28"/>
+        </w:rPr>
+        <w:lastRenderedPageBreak/>
         <w:t xml:space="preserve">Основной составляющей модулей являются методы. </w:t>
       </w:r>
       <w:r>
@@ -2944,16 +4580,7 @@
                 <w:sz w:val="28"/>
                 <w:szCs w:val="28"/>
               </w:rPr>
-              <w:t xml:space="preserve">анализирует введенную информацию пользователем, и в зависимости от этого начинает выбранный тест. При выборе, первого опыта начинается эксперимент со словами, второго – опыт со слогами, третьего – с числовыми значениями, при выборе </w:t>
-            </w:r>
-            <w:r>
-              <w:rPr>
-                <w:rFonts w:ascii="Times New Roman" w:hAnsi="Times New Roman" w:cs="Times New Roman"/>
-                <w:sz w:val="28"/>
-                <w:szCs w:val="28"/>
-              </w:rPr>
-              <w:lastRenderedPageBreak/>
-              <w:t xml:space="preserve">четвертого опыта, в качестве стимульного материала выступают буквы. Также данный метод предъявляет стимульный ряд испытуемому, в </w:t>
+              <w:t xml:space="preserve">анализирует введенную информацию пользователем, и в зависимости от этого начинает выбранный тест. При выборе, первого опыта начинается эксперимент со словами, второго – опыт со слогами, третьего – с числовыми значениями, при выборе четвертого опыта, в качестве стимульного материала выступают буквы. Также данный метод предъявляет стимульный ряд испытуемому, в </w:t>
             </w:r>
             <w:proofErr w:type="spellStart"/>
             <w:r>
@@ -3000,7 +4627,6 @@
                 <w:sz w:val="28"/>
                 <w:szCs w:val="28"/>
               </w:rPr>
-              <w:lastRenderedPageBreak/>
               <w:t>public</w:t>
             </w:r>
             <w:proofErr w:type="spellEnd"/>
@@ -3328,7 +4954,16 @@
                 <w:sz w:val="28"/>
                 <w:szCs w:val="28"/>
               </w:rPr>
-              <w:t>метод, описывающий заключительную часть эксперимента с изображениями. В нем пользователь пытается узнать стимулы, предъявленные в предыдущей части опыта;</w:t>
+              <w:t xml:space="preserve">метод, описывающий заключительную часть эксперимента с изображениями. В нем </w:t>
+            </w:r>
+            <w:r>
+              <w:rPr>
+                <w:rFonts w:ascii="Times New Roman" w:hAnsi="Times New Roman" w:cs="Times New Roman"/>
+                <w:sz w:val="28"/>
+                <w:szCs w:val="28"/>
+              </w:rPr>
+              <w:lastRenderedPageBreak/>
+              <w:t>пользователь пытается узнать стимулы, предъявленные в предыдущей части опыта;</w:t>
             </w:r>
           </w:p>
         </w:tc>
@@ -3357,6 +4992,7 @@
                 <w:sz w:val="28"/>
                 <w:szCs w:val="28"/>
               </w:rPr>
+              <w:lastRenderedPageBreak/>
               <w:t>public</w:t>
             </w:r>
             <w:proofErr w:type="spellEnd"/>
@@ -3484,23 +5120,7 @@
           <w:szCs w:val="28"/>
         </w:rPr>
         <w:br/>
-        <w:t>Таблица 3.2</w:t>
-      </w:r>
-      <w:r>
-        <w:rPr>
-          <w:rFonts w:ascii="Times New Roman" w:hAnsi="Times New Roman" w:cs="Times New Roman"/>
-          <w:sz w:val="28"/>
-          <w:szCs w:val="28"/>
-        </w:rPr>
-        <w:t xml:space="preserve"> – Описание методов модуля </w:t>
-      </w:r>
-      <w:r>
-        <w:rPr>
-          <w:rFonts w:ascii="Times New Roman" w:hAnsi="Times New Roman" w:cs="Times New Roman"/>
-          <w:sz w:val="28"/>
-          <w:szCs w:val="28"/>
-        </w:rPr>
-        <w:t>работы с файлами</w:t>
+        <w:t>Таблица 3.2 – Описание методов модуля работы с файлами</w:t>
       </w:r>
     </w:p>
     <w:tbl>
@@ -3955,7 +5575,6 @@
                 <w:szCs w:val="28"/>
                 <w:lang w:val="en-US"/>
               </w:rPr>
-              <w:lastRenderedPageBreak/>
               <w:t xml:space="preserve">public static </w:t>
             </w:r>
             <w:proofErr w:type="spellStart"/>
@@ -4921,6 +6540,7 @@
                 <w:szCs w:val="28"/>
                 <w:lang w:val="en-US"/>
               </w:rPr>
+              <w:lastRenderedPageBreak/>
               <w:t xml:space="preserve">public static void </w:t>
             </w:r>
             <w:proofErr w:type="spellStart"/>
@@ -4961,16 +6581,7 @@
                 <w:szCs w:val="28"/>
                 <w:lang w:val="en-US"/>
               </w:rPr>
-              <w:t>, string name</w:t>
-            </w:r>
-            <w:r>
-              <w:rPr>
-                <w:rFonts w:ascii="Times New Roman" w:hAnsi="Times New Roman" w:cs="Times New Roman"/>
-                <w:sz w:val="28"/>
-                <w:szCs w:val="28"/>
-                <w:lang w:val="en-US"/>
-              </w:rPr>
-              <w:t>)</w:t>
+              <w:t>, string name)</w:t>
             </w:r>
           </w:p>
         </w:tc>
@@ -5029,23 +6640,7 @@
           <w:szCs w:val="28"/>
         </w:rPr>
         <w:br/>
-        <w:t>Таблица 3.3</w:t>
-      </w:r>
-      <w:r>
-        <w:rPr>
-          <w:rFonts w:ascii="Times New Roman" w:hAnsi="Times New Roman" w:cs="Times New Roman"/>
-          <w:sz w:val="28"/>
-          <w:szCs w:val="28"/>
-        </w:rPr>
-        <w:t xml:space="preserve"> – Описание методов модуля </w:t>
-      </w:r>
-      <w:r>
-        <w:rPr>
-          <w:rFonts w:ascii="Times New Roman" w:hAnsi="Times New Roman" w:cs="Times New Roman"/>
-          <w:sz w:val="28"/>
-          <w:szCs w:val="28"/>
-        </w:rPr>
-        <w:t>администрирования</w:t>
+        <w:t>Таблица 3.3 – Описание методов модуля администрирования</w:t>
       </w:r>
     </w:p>
     <w:tbl>
@@ -5483,16 +7078,7 @@
                 <w:szCs w:val="28"/>
                 <w:lang w:val="en-US"/>
               </w:rPr>
-              <w:t>удале</w:t>
-            </w:r>
-            <w:r>
-              <w:rPr>
-                <w:rFonts w:ascii="Times New Roman" w:hAnsi="Times New Roman" w:cs="Times New Roman"/>
-                <w:sz w:val="28"/>
-                <w:szCs w:val="28"/>
-                <w:lang w:val="en-US"/>
-              </w:rPr>
-              <w:t>ние</w:t>
+              <w:t>удаление</w:t>
             </w:r>
             <w:proofErr w:type="spellEnd"/>
             <w:r>
@@ -5592,7 +7178,6 @@
                 <w:szCs w:val="28"/>
                 <w:lang w:val="en-US"/>
               </w:rPr>
-              <w:lastRenderedPageBreak/>
               <w:t xml:space="preserve">private void button25_Click(object sender, </w:t>
             </w:r>
             <w:proofErr w:type="spellStart"/>
@@ -5962,23 +7547,7 @@
           <w:sz w:val="28"/>
           <w:szCs w:val="28"/>
         </w:rPr>
-        <w:t>Таблица 3.4</w:t>
-      </w:r>
-      <w:r>
-        <w:rPr>
-          <w:rFonts w:ascii="Times New Roman" w:hAnsi="Times New Roman" w:cs="Times New Roman"/>
-          <w:sz w:val="28"/>
-          <w:szCs w:val="28"/>
-        </w:rPr>
-        <w:t xml:space="preserve"> – Описание методов </w:t>
-      </w:r>
-      <w:r>
-        <w:rPr>
-          <w:rFonts w:ascii="Times New Roman" w:hAnsi="Times New Roman" w:cs="Times New Roman"/>
-          <w:sz w:val="28"/>
-          <w:szCs w:val="28"/>
-        </w:rPr>
-        <w:t>регистрации</w:t>
+        <w:t>Таблица 3.4 – Описание методов регистрации</w:t>
       </w:r>
     </w:p>
     <w:tbl>
@@ -6309,15 +7878,8 @@
           <w:sz w:val="28"/>
           <w:szCs w:val="28"/>
         </w:rPr>
-        <w:t>Таблица 3.5</w:t>
-      </w:r>
-      <w:r>
-        <w:rPr>
-          <w:rFonts w:ascii="Times New Roman" w:hAnsi="Times New Roman" w:cs="Times New Roman"/>
-          <w:sz w:val="28"/>
-          <w:szCs w:val="28"/>
-        </w:rPr>
-        <w:t xml:space="preserve"> – Описание методов регистрации</w:t>
+        <w:lastRenderedPageBreak/>
+        <w:t>Таблица 3.5 – Описание методов регистрации</w:t>
       </w:r>
     </w:p>
     <w:tbl>
@@ -6453,6 +8015,7 @@
                 <w:rFonts w:ascii="Times New Roman" w:hAnsi="Times New Roman" w:cs="Times New Roman"/>
                 <w:sz w:val="28"/>
                 <w:szCs w:val="28"/>
+                <w:lang w:val="en-US"/>
               </w:rPr>
             </w:pPr>
             <w:r>
@@ -6469,6 +8032,7 @@
                 <w:rFonts w:ascii="Times New Roman" w:hAnsi="Times New Roman" w:cs="Times New Roman"/>
                 <w:sz w:val="28"/>
                 <w:szCs w:val="28"/>
+                <w:lang w:val="en-US"/>
               </w:rPr>
               <w:t xml:space="preserve"> </w:t>
             </w:r>
@@ -6486,6 +8050,7 @@
                 <w:rFonts w:ascii="Times New Roman" w:hAnsi="Times New Roman" w:cs="Times New Roman"/>
                 <w:sz w:val="28"/>
                 <w:szCs w:val="28"/>
+                <w:lang w:val="en-US"/>
               </w:rPr>
               <w:t xml:space="preserve"> </w:t>
             </w:r>
@@ -6499,29 +8064,31 @@
               </w:rPr>
               <w:t>buttonNext</w:t>
             </w:r>
+            <w:r>
+              <w:rPr>
+                <w:rFonts w:ascii="Times New Roman" w:hAnsi="Times New Roman" w:cs="Times New Roman"/>
+                <w:sz w:val="28"/>
+                <w:szCs w:val="28"/>
+                <w:lang w:val="en-US"/>
+              </w:rPr>
+              <w:t>_</w:t>
+            </w:r>
+            <w:r>
+              <w:rPr>
+                <w:rFonts w:ascii="Times New Roman" w:hAnsi="Times New Roman" w:cs="Times New Roman"/>
+                <w:sz w:val="28"/>
+                <w:szCs w:val="28"/>
+                <w:lang w:val="en-US"/>
+              </w:rPr>
+              <w:t>Click</w:t>
+            </w:r>
             <w:proofErr w:type="spellEnd"/>
             <w:r>
               <w:rPr>
                 <w:rFonts w:ascii="Times New Roman" w:hAnsi="Times New Roman" w:cs="Times New Roman"/>
                 <w:sz w:val="28"/>
                 <w:szCs w:val="28"/>
-              </w:rPr>
-              <w:t>_</w:t>
-            </w:r>
-            <w:r>
-              <w:rPr>
-                <w:rFonts w:ascii="Times New Roman" w:hAnsi="Times New Roman" w:cs="Times New Roman"/>
-                <w:sz w:val="28"/>
-                <w:szCs w:val="28"/>
-                <w:lang w:val="en-US"/>
-              </w:rPr>
-              <w:t>Click</w:t>
-            </w:r>
-            <w:r>
-              <w:rPr>
-                <w:rFonts w:ascii="Times New Roman" w:hAnsi="Times New Roman" w:cs="Times New Roman"/>
-                <w:sz w:val="28"/>
-                <w:szCs w:val="28"/>
+                <w:lang w:val="en-US"/>
               </w:rPr>
               <w:t>(</w:t>
             </w:r>
@@ -6539,6 +8106,7 @@
                 <w:rFonts w:ascii="Times New Roman" w:hAnsi="Times New Roman" w:cs="Times New Roman"/>
                 <w:sz w:val="28"/>
                 <w:szCs w:val="28"/>
+                <w:lang w:val="en-US"/>
               </w:rPr>
               <w:t xml:space="preserve"> </w:t>
             </w:r>
@@ -6556,6 +8124,7 @@
                 <w:rFonts w:ascii="Times New Roman" w:hAnsi="Times New Roman" w:cs="Times New Roman"/>
                 <w:sz w:val="28"/>
                 <w:szCs w:val="28"/>
+                <w:lang w:val="en-US"/>
               </w:rPr>
               <w:t xml:space="preserve">, </w:t>
             </w:r>
@@ -6575,6 +8144,7 @@
                 <w:rFonts w:ascii="Times New Roman" w:hAnsi="Times New Roman" w:cs="Times New Roman"/>
                 <w:sz w:val="28"/>
                 <w:szCs w:val="28"/>
+                <w:lang w:val="en-US"/>
               </w:rPr>
               <w:t xml:space="preserve"> </w:t>
             </w:r>
@@ -6592,6 +8162,7 @@
                 <w:rFonts w:ascii="Times New Roman" w:hAnsi="Times New Roman" w:cs="Times New Roman"/>
                 <w:sz w:val="28"/>
                 <w:szCs w:val="28"/>
+                <w:lang w:val="en-US"/>
               </w:rPr>
               <w:t>)</w:t>
             </w:r>
@@ -6966,7 +8537,6 @@
           <w:sz w:val="28"/>
           <w:szCs w:val="28"/>
         </w:rPr>
-        <w:lastRenderedPageBreak/>
         <w:t>3.3 Тестирование разработанного программно-аппаратного комплекса</w:t>
       </w:r>
     </w:p>
@@ -7308,7 +8878,7 @@
         </w:rPr>
         <w:t>демонстрация разработчикам и заказчикам, что программа соответствует требованиям и выявление ситуации, в которых поведение программы является неправильным, нежелательным или не соответствующим спецификации</w:t>
       </w:r>
-      <w:hyperlink r:id="rId7" w:anchor="cite_note-Sommerville-1" w:history="1"/>
+      <w:hyperlink r:id="rId8" w:anchor="cite_note-Sommerville-1" w:history="1"/>
       <w:r>
         <w:rPr>
           <w:rFonts w:ascii="Times New Roman" w:hAnsi="Times New Roman" w:cs="Times New Roman"/>
@@ -7600,7 +9170,16 @@
           <w:sz w:val="28"/>
           <w:szCs w:val="28"/>
         </w:rPr>
-        <w:t>Нефункциональные виды тестирования, описывающие тесты, необходимые для определения характеристик программного обеспечения, которые могут быть измерены различными величинами. В целом, это тестирование того, "Как" система работает. Основные виды нефункциональных тестов:</w:t>
+        <w:t xml:space="preserve">Нефункциональные виды тестирования, описывающие тесты, необходимые для определения характеристик программного обеспечения, которые могут быть измерены различными величинами. В целом, это </w:t>
+      </w:r>
+      <w:r>
+        <w:rPr>
+          <w:rFonts w:ascii="Times New Roman" w:hAnsi="Times New Roman" w:cs="Times New Roman"/>
+          <w:sz w:val="28"/>
+          <w:szCs w:val="28"/>
+        </w:rPr>
+        <w:lastRenderedPageBreak/>
+        <w:t>тестирование того, "Как" система работает. Основные виды нефункциональных тестов:</w:t>
       </w:r>
     </w:p>
     <w:p>
@@ -7987,16 +9566,7 @@
           <w:sz w:val="28"/>
           <w:szCs w:val="28"/>
         </w:rPr>
-        <w:t xml:space="preserve"> для подтверждения, что проблема была действительно решена. Ниже перечислены виды тестирования, которые необходимо проводить после установки программного </w:t>
-      </w:r>
-      <w:r>
-        <w:rPr>
-          <w:rFonts w:ascii="Times New Roman" w:hAnsi="Times New Roman" w:cs="Times New Roman"/>
-          <w:sz w:val="28"/>
-          <w:szCs w:val="28"/>
-        </w:rPr>
-        <w:lastRenderedPageBreak/>
-        <w:t>обеспечения, для подтверждения работоспособности приложения или правильности осуществленного исправления дефекта:</w:t>
+        <w:t xml:space="preserve"> для подтверждения, что проблема была действительно решена. Ниже перечислены виды тестирования, которые необходимо проводить после установки программного обеспечения, для подтверждения работоспособности приложения или правильности осуществленного исправления дефекта:</w:t>
       </w:r>
     </w:p>
     <w:p>
@@ -8494,7 +10064,24 @@
           <w:sz w:val="28"/>
           <w:szCs w:val="28"/>
         </w:rPr>
-        <w:t xml:space="preserve">Тестирование программного обеспечения в рамках курсового проекта проводится в виде функционального ручного тестирования, так как оно имитирует фактическое использование системы и позволяет сразу же обнаружить дефекты в работе приложения. Также создание </w:t>
+        <w:lastRenderedPageBreak/>
+        <w:t xml:space="preserve">Тестирование программного обеспечения в рамках </w:t>
+      </w:r>
+      <w:r>
+        <w:rPr>
+          <w:rFonts w:ascii="Times New Roman" w:hAnsi="Times New Roman" w:cs="Times New Roman"/>
+          <w:sz w:val="28"/>
+          <w:szCs w:val="28"/>
+        </w:rPr>
+        <w:t>дипломного</w:t>
+      </w:r>
+      <w:r>
+        <w:rPr>
+          <w:rFonts w:ascii="Times New Roman" w:hAnsi="Times New Roman" w:cs="Times New Roman"/>
+          <w:sz w:val="28"/>
+          <w:szCs w:val="28"/>
+        </w:rPr>
+        <w:t xml:space="preserve"> проекта проводится в виде функционального ручного тестирования, так как оно имитирует фактическое использование системы и позволяет сразу же обнаружить дефекты в работе приложения. Также создание </w:t>
       </w:r>
       <w:r>
         <w:rPr>
@@ -8544,7 +10131,15 @@
           <w:sz w:val="28"/>
           <w:szCs w:val="28"/>
         </w:rPr>
-        <w:t xml:space="preserve"> приведены примеры составления </w:t>
+        <w:t xml:space="preserve">.6 </w:t>
+      </w:r>
+      <w:r>
+        <w:rPr>
+          <w:rFonts w:ascii="Times New Roman" w:hAnsi="Times New Roman" w:cs="Times New Roman"/>
+          <w:sz w:val="28"/>
+          <w:szCs w:val="28"/>
+        </w:rPr>
+        <w:t xml:space="preserve">приведены примеры составления </w:t>
       </w:r>
       <w:r>
         <w:rPr>
@@ -8651,7 +10246,15 @@
           <w:sz w:val="28"/>
           <w:szCs w:val="28"/>
         </w:rPr>
-        <w:t xml:space="preserve"> для разработанного приложения</w:t>
+        <w:t xml:space="preserve"> для разработанного </w:t>
+      </w:r>
+      <w:r>
+        <w:rPr>
+          <w:rFonts w:ascii="Times New Roman" w:hAnsi="Times New Roman" w:cs="Times New Roman"/>
+          <w:sz w:val="28"/>
+          <w:szCs w:val="28"/>
+        </w:rPr>
+        <w:t>ПАК</w:t>
       </w:r>
     </w:p>
     <w:tbl>
@@ -8661,76 +10264,77 @@
         <w:tblLook w:val="04A0" w:firstRow="1" w:lastRow="0" w:firstColumn="1" w:lastColumn="0" w:noHBand="0" w:noVBand="1"/>
       </w:tblPr>
       <w:tblGrid>
-        <w:gridCol w:w="1212"/>
-        <w:gridCol w:w="1991"/>
-        <w:gridCol w:w="4138"/>
-        <w:gridCol w:w="2004"/>
+        <w:gridCol w:w="1205"/>
+        <w:gridCol w:w="2837"/>
+        <w:gridCol w:w="3600"/>
+        <w:gridCol w:w="1703"/>
       </w:tblGrid>
       <w:tr>
         <w:tc>
           <w:tcPr>
-            <w:tcW w:w="1193" w:type="dxa"/>
+            <w:tcW w:w="1205" w:type="dxa"/>
+          </w:tcPr>
+          <w:p>
+            <w:pPr>
+              <w:spacing w:line="276" w:lineRule="auto"/>
+              <w:ind w:firstLine="313"/>
+              <w:rPr>
+                <w:rFonts w:ascii="Times New Roman" w:hAnsi="Times New Roman" w:cs="Times New Roman"/>
+                <w:sz w:val="28"/>
+                <w:szCs w:val="28"/>
+              </w:rPr>
+            </w:pPr>
+            <w:r>
+              <w:rPr>
+                <w:rFonts w:ascii="Times New Roman" w:hAnsi="Times New Roman" w:cs="Times New Roman"/>
+                <w:sz w:val="28"/>
+                <w:szCs w:val="28"/>
+              </w:rPr>
+              <w:t>№</w:t>
+            </w:r>
+          </w:p>
+        </w:tc>
+        <w:tc>
+          <w:tcPr>
+            <w:tcW w:w="2837" w:type="dxa"/>
+          </w:tcPr>
+          <w:p>
+            <w:pPr>
+              <w:spacing w:line="276" w:lineRule="auto"/>
+              <w:ind w:firstLine="809"/>
+              <w:rPr>
+                <w:rFonts w:ascii="Times New Roman" w:hAnsi="Times New Roman" w:cs="Times New Roman"/>
+                <w:sz w:val="28"/>
+                <w:szCs w:val="28"/>
+              </w:rPr>
+            </w:pPr>
+            <w:r>
+              <w:rPr>
+                <w:rFonts w:ascii="Times New Roman" w:hAnsi="Times New Roman" w:cs="Times New Roman"/>
+                <w:sz w:val="28"/>
+                <w:szCs w:val="28"/>
+              </w:rPr>
+              <w:t>Форма</w:t>
+            </w:r>
+          </w:p>
+        </w:tc>
+        <w:tc>
+          <w:tcPr>
+            <w:tcW w:w="3600" w:type="dxa"/>
           </w:tcPr>
           <w:p>
             <w:pPr>
               <w:spacing w:line="276" w:lineRule="auto"/>
               <w:ind w:firstLine="709"/>
-              <w:jc w:val="center"/>
-              <w:rPr>
-                <w:sz w:val="28"/>
-                <w:szCs w:val="28"/>
-              </w:rPr>
-            </w:pPr>
-            <w:r>
-              <w:rPr>
-                <w:sz w:val="28"/>
-                <w:szCs w:val="28"/>
-              </w:rPr>
-              <w:t>№</w:t>
-            </w:r>
-          </w:p>
-        </w:tc>
-        <w:tc>
-          <w:tcPr>
-            <w:tcW w:w="1992" w:type="dxa"/>
-          </w:tcPr>
-          <w:p>
-            <w:pPr>
-              <w:spacing w:line="276" w:lineRule="auto"/>
-              <w:ind w:firstLine="709"/>
-              <w:jc w:val="center"/>
-              <w:rPr>
-                <w:sz w:val="28"/>
-                <w:szCs w:val="28"/>
-              </w:rPr>
-            </w:pPr>
-            <w:r>
-              <w:rPr>
-                <w:sz w:val="28"/>
-                <w:szCs w:val="28"/>
-              </w:rPr>
-              <w:t>Функция</w:t>
-            </w:r>
-            <w:bookmarkStart w:id="0" w:name="_GoBack"/>
-            <w:bookmarkEnd w:id="0"/>
-          </w:p>
-        </w:tc>
-        <w:tc>
-          <w:tcPr>
-            <w:tcW w:w="4156" w:type="dxa"/>
-          </w:tcPr>
-          <w:p>
-            <w:pPr>
-              <w:spacing w:line="276" w:lineRule="auto"/>
-              <w:ind w:firstLine="709"/>
-              <w:jc w:val="center"/>
-              <w:rPr>
-                <w:sz w:val="28"/>
-                <w:szCs w:val="28"/>
-              </w:rPr>
-            </w:pPr>
-            <w:r>
-              <w:rPr>
+              <w:rPr>
+                <w:rFonts w:ascii="Times New Roman" w:hAnsi="Times New Roman" w:cs="Times New Roman"/>
+                <w:sz w:val="28"/>
+                <w:szCs w:val="28"/>
+              </w:rPr>
+            </w:pPr>
+            <w:r>
+              <w:rPr>
+                <w:rFonts w:ascii="Times New Roman" w:hAnsi="Times New Roman" w:cs="Times New Roman"/>
                 <w:sz w:val="28"/>
                 <w:szCs w:val="28"/>
               </w:rPr>
@@ -8740,20 +10344,21 @@
         </w:tc>
         <w:tc>
           <w:tcPr>
-            <w:tcW w:w="2004" w:type="dxa"/>
-          </w:tcPr>
-          <w:p>
-            <w:pPr>
-              <w:spacing w:line="276" w:lineRule="auto"/>
-              <w:ind w:firstLine="709"/>
-              <w:jc w:val="center"/>
-              <w:rPr>
-                <w:sz w:val="28"/>
-                <w:szCs w:val="28"/>
-              </w:rPr>
-            </w:pPr>
-            <w:r>
-              <w:rPr>
+            <w:tcW w:w="1703" w:type="dxa"/>
+          </w:tcPr>
+          <w:p>
+            <w:pPr>
+              <w:spacing w:line="276" w:lineRule="auto"/>
+              <w:ind w:left="183"/>
+              <w:rPr>
+                <w:rFonts w:ascii="Times New Roman" w:hAnsi="Times New Roman" w:cs="Times New Roman"/>
+                <w:sz w:val="28"/>
+                <w:szCs w:val="28"/>
+              </w:rPr>
+            </w:pPr>
+            <w:r>
+              <w:rPr>
+                <w:rFonts w:ascii="Times New Roman" w:hAnsi="Times New Roman" w:cs="Times New Roman"/>
                 <w:sz w:val="28"/>
                 <w:szCs w:val="28"/>
               </w:rPr>
@@ -8765,93 +10370,105 @@
       <w:tr>
         <w:tc>
           <w:tcPr>
-            <w:tcW w:w="1193" w:type="dxa"/>
+            <w:tcW w:w="1205" w:type="dxa"/>
+          </w:tcPr>
+          <w:p>
+            <w:pPr>
+              <w:spacing w:line="276" w:lineRule="auto"/>
+              <w:ind w:firstLine="454"/>
+              <w:rPr>
+                <w:rFonts w:ascii="Times New Roman" w:hAnsi="Times New Roman" w:cs="Times New Roman"/>
+                <w:sz w:val="28"/>
+                <w:szCs w:val="28"/>
+                <w:lang w:val="en-US"/>
+              </w:rPr>
+            </w:pPr>
+            <w:r>
+              <w:rPr>
+                <w:rFonts w:ascii="Times New Roman" w:hAnsi="Times New Roman" w:cs="Times New Roman"/>
+                <w:sz w:val="28"/>
+                <w:szCs w:val="28"/>
+                <w:lang w:val="en-US"/>
+              </w:rPr>
+              <w:t>1</w:t>
+            </w:r>
+          </w:p>
+        </w:tc>
+        <w:tc>
+          <w:tcPr>
+            <w:tcW w:w="2837" w:type="dxa"/>
+          </w:tcPr>
+          <w:p>
+            <w:pPr>
+              <w:spacing w:line="276" w:lineRule="auto"/>
+              <w:ind w:firstLine="1092"/>
+              <w:rPr>
+                <w:rFonts w:ascii="Times New Roman" w:hAnsi="Times New Roman" w:cs="Times New Roman"/>
+                <w:sz w:val="28"/>
+                <w:szCs w:val="28"/>
+                <w:lang w:val="en-US"/>
+              </w:rPr>
+            </w:pPr>
+            <w:r>
+              <w:rPr>
+                <w:rFonts w:ascii="Times New Roman" w:hAnsi="Times New Roman" w:cs="Times New Roman"/>
+                <w:sz w:val="28"/>
+                <w:szCs w:val="28"/>
+                <w:lang w:val="en-US"/>
+              </w:rPr>
+              <w:t>2</w:t>
+            </w:r>
+          </w:p>
+        </w:tc>
+        <w:tc>
+          <w:tcPr>
+            <w:tcW w:w="3600" w:type="dxa"/>
+          </w:tcPr>
+          <w:p>
+            <w:pPr>
+              <w:spacing w:line="276" w:lineRule="auto"/>
+              <w:ind w:firstLine="1947"/>
+              <w:rPr>
+                <w:rFonts w:ascii="Times New Roman" w:hAnsi="Times New Roman" w:cs="Times New Roman"/>
+                <w:sz w:val="28"/>
+                <w:szCs w:val="28"/>
+                <w:lang w:val="en-US"/>
+              </w:rPr>
+            </w:pPr>
+            <w:r>
+              <w:rPr>
+                <w:rFonts w:ascii="Times New Roman" w:hAnsi="Times New Roman" w:cs="Times New Roman"/>
+                <w:sz w:val="28"/>
+                <w:szCs w:val="28"/>
+                <w:lang w:val="en-US"/>
+              </w:rPr>
+              <w:t>3</w:t>
+            </w:r>
+          </w:p>
+        </w:tc>
+        <w:tc>
+          <w:tcPr>
+            <w:tcW w:w="1703" w:type="dxa"/>
           </w:tcPr>
           <w:p>
             <w:pPr>
               <w:spacing w:line="276" w:lineRule="auto"/>
               <w:ind w:firstLine="709"/>
-              <w:jc w:val="center"/>
-              <w:rPr>
-                <w:sz w:val="28"/>
-                <w:szCs w:val="28"/>
-              </w:rPr>
-            </w:pPr>
-            <w:r>
-              <w:rPr>
-                <w:sz w:val="28"/>
-                <w:szCs w:val="28"/>
-              </w:rPr>
-              <w:t>1</w:t>
-            </w:r>
-          </w:p>
-        </w:tc>
-        <w:tc>
-          <w:tcPr>
-            <w:tcW w:w="1992" w:type="dxa"/>
-            <w:vMerge w:val="restart"/>
-          </w:tcPr>
-          <w:p>
-            <w:pPr>
-              <w:spacing w:line="276" w:lineRule="auto"/>
-              <w:ind w:firstLine="112"/>
-              <w:rPr>
-                <w:sz w:val="28"/>
-                <w:szCs w:val="28"/>
-              </w:rPr>
-            </w:pPr>
-            <w:r>
-              <w:rPr>
-                <w:sz w:val="28"/>
-                <w:szCs w:val="28"/>
-              </w:rPr>
-              <w:t>Инсталлятор</w:t>
-            </w:r>
-          </w:p>
-        </w:tc>
-        <w:tc>
-          <w:tcPr>
-            <w:tcW w:w="4156" w:type="dxa"/>
-          </w:tcPr>
-          <w:p>
-            <w:pPr>
-              <w:spacing w:line="276" w:lineRule="auto"/>
-              <w:ind w:firstLine="198"/>
-              <w:jc w:val="both"/>
-              <w:rPr>
-                <w:sz w:val="28"/>
-                <w:szCs w:val="28"/>
-              </w:rPr>
-            </w:pPr>
-            <w:r>
-              <w:rPr>
-                <w:sz w:val="28"/>
-                <w:szCs w:val="28"/>
-              </w:rPr>
-              <w:t>Возможность установки приложения на ПК.</w:t>
-            </w:r>
-          </w:p>
-        </w:tc>
-        <w:tc>
-          <w:tcPr>
-            <w:tcW w:w="2004" w:type="dxa"/>
-          </w:tcPr>
-          <w:p>
-            <w:pPr>
-              <w:spacing w:line="276" w:lineRule="auto"/>
-              <w:ind w:firstLine="709"/>
-              <w:jc w:val="center"/>
-              <w:rPr>
-                <w:sz w:val="28"/>
-                <w:szCs w:val="28"/>
-              </w:rPr>
-            </w:pPr>
-            <w:r>
-              <w:rPr>
-                <w:sz w:val="28"/>
-                <w:szCs w:val="28"/>
-              </w:rPr>
-              <w:t>да</w:t>
+              <w:rPr>
+                <w:rFonts w:ascii="Times New Roman" w:hAnsi="Times New Roman" w:cs="Times New Roman"/>
+                <w:sz w:val="28"/>
+                <w:szCs w:val="28"/>
+                <w:lang w:val="en-US"/>
+              </w:rPr>
+            </w:pPr>
+            <w:r>
+              <w:rPr>
+                <w:rFonts w:ascii="Times New Roman" w:hAnsi="Times New Roman" w:cs="Times New Roman"/>
+                <w:sz w:val="28"/>
+                <w:szCs w:val="28"/>
+                <w:lang w:val="en-US"/>
+              </w:rPr>
+              <w:t>4</w:t>
             </w:r>
           </w:p>
         </w:tc>
@@ -8859,84 +10476,105 @@
       <w:tr>
         <w:tc>
           <w:tcPr>
-            <w:tcW w:w="1193" w:type="dxa"/>
-          </w:tcPr>
-          <w:p>
-            <w:pPr>
-              <w:spacing w:line="276" w:lineRule="auto"/>
-              <w:ind w:firstLine="709"/>
-              <w:jc w:val="center"/>
-              <w:rPr>
-                <w:sz w:val="28"/>
-                <w:szCs w:val="28"/>
-              </w:rPr>
-            </w:pPr>
-            <w:r>
-              <w:rPr>
-                <w:sz w:val="28"/>
-                <w:szCs w:val="28"/>
-              </w:rPr>
-              <w:lastRenderedPageBreak/>
-              <w:t>2</w:t>
-            </w:r>
-          </w:p>
-        </w:tc>
-        <w:tc>
-          <w:tcPr>
-            <w:tcW w:w="1992" w:type="dxa"/>
-            <w:vMerge/>
-          </w:tcPr>
-          <w:p>
-            <w:pPr>
-              <w:spacing w:line="276" w:lineRule="auto"/>
-              <w:ind w:firstLine="112"/>
-              <w:jc w:val="center"/>
-              <w:rPr>
-                <w:sz w:val="28"/>
-                <w:szCs w:val="28"/>
-              </w:rPr>
-            </w:pPr>
-          </w:p>
-        </w:tc>
-        <w:tc>
-          <w:tcPr>
-            <w:tcW w:w="4156" w:type="dxa"/>
-          </w:tcPr>
-          <w:p>
-            <w:pPr>
-              <w:spacing w:line="276" w:lineRule="auto"/>
-              <w:ind w:firstLine="198"/>
-              <w:jc w:val="both"/>
-              <w:rPr>
-                <w:sz w:val="28"/>
-                <w:szCs w:val="28"/>
-              </w:rPr>
-            </w:pPr>
-            <w:r>
-              <w:rPr>
-                <w:sz w:val="28"/>
-                <w:szCs w:val="28"/>
-              </w:rPr>
-              <w:t>Запуск приложения после установки</w:t>
-            </w:r>
-          </w:p>
-        </w:tc>
-        <w:tc>
-          <w:tcPr>
-            <w:tcW w:w="2004" w:type="dxa"/>
-          </w:tcPr>
-          <w:p>
-            <w:pPr>
-              <w:spacing w:line="276" w:lineRule="auto"/>
-              <w:ind w:firstLine="709"/>
-              <w:jc w:val="center"/>
-              <w:rPr>
-                <w:sz w:val="28"/>
-                <w:szCs w:val="28"/>
-              </w:rPr>
-            </w:pPr>
-            <w:r>
-              <w:rPr>
+            <w:tcW w:w="1205" w:type="dxa"/>
+          </w:tcPr>
+          <w:p>
+            <w:pPr>
+              <w:spacing w:line="276" w:lineRule="auto"/>
+              <w:ind w:firstLine="454"/>
+              <w:jc w:val="both"/>
+              <w:rPr>
+                <w:rFonts w:ascii="Times New Roman" w:hAnsi="Times New Roman" w:cs="Times New Roman"/>
+                <w:sz w:val="28"/>
+                <w:szCs w:val="28"/>
+                <w:lang w:val="en-US"/>
+              </w:rPr>
+            </w:pPr>
+            <w:r>
+              <w:rPr>
+                <w:rFonts w:ascii="Times New Roman" w:hAnsi="Times New Roman" w:cs="Times New Roman"/>
+                <w:sz w:val="28"/>
+                <w:szCs w:val="28"/>
+                <w:lang w:val="en-US"/>
+              </w:rPr>
+              <w:t>1</w:t>
+            </w:r>
+          </w:p>
+        </w:tc>
+        <w:tc>
+          <w:tcPr>
+            <w:tcW w:w="2837" w:type="dxa"/>
+          </w:tcPr>
+          <w:p>
+            <w:pPr>
+              <w:spacing w:line="276" w:lineRule="auto"/>
+              <w:jc w:val="both"/>
+              <w:rPr>
+                <w:rFonts w:ascii="Times New Roman" w:hAnsi="Times New Roman" w:cs="Times New Roman"/>
+                <w:sz w:val="28"/>
+                <w:szCs w:val="28"/>
+              </w:rPr>
+            </w:pPr>
+            <w:r>
+              <w:rPr>
+                <w:rFonts w:ascii="Times New Roman" w:hAnsi="Times New Roman" w:cs="Times New Roman"/>
+                <w:sz w:val="28"/>
+                <w:szCs w:val="28"/>
+              </w:rPr>
+              <w:t xml:space="preserve">Окно </w:t>
+            </w:r>
+            <w:r>
+              <w:rPr>
+                <w:rFonts w:ascii="Times New Roman" w:hAnsi="Times New Roman" w:cs="Times New Roman"/>
+                <w:sz w:val="28"/>
+                <w:szCs w:val="28"/>
+              </w:rPr>
+              <w:t>приветствия</w:t>
+            </w:r>
+          </w:p>
+        </w:tc>
+        <w:tc>
+          <w:tcPr>
+            <w:tcW w:w="3600" w:type="dxa"/>
+          </w:tcPr>
+          <w:p>
+            <w:pPr>
+              <w:spacing w:line="276" w:lineRule="auto"/>
+              <w:jc w:val="both"/>
+              <w:rPr>
+                <w:rFonts w:ascii="Times New Roman" w:hAnsi="Times New Roman" w:cs="Times New Roman"/>
+                <w:sz w:val="28"/>
+                <w:szCs w:val="28"/>
+              </w:rPr>
+            </w:pPr>
+            <w:r>
+              <w:rPr>
+                <w:rFonts w:ascii="Times New Roman" w:hAnsi="Times New Roman" w:cs="Times New Roman"/>
+                <w:sz w:val="28"/>
+                <w:szCs w:val="28"/>
+              </w:rPr>
+              <w:t>Запуск приложения</w:t>
+            </w:r>
+          </w:p>
+        </w:tc>
+        <w:tc>
+          <w:tcPr>
+            <w:tcW w:w="1703" w:type="dxa"/>
+          </w:tcPr>
+          <w:p>
+            <w:pPr>
+              <w:spacing w:line="276" w:lineRule="auto"/>
+              <w:ind w:firstLine="454"/>
+              <w:jc w:val="both"/>
+              <w:rPr>
+                <w:rFonts w:ascii="Times New Roman" w:hAnsi="Times New Roman" w:cs="Times New Roman"/>
+                <w:sz w:val="28"/>
+                <w:szCs w:val="28"/>
+              </w:rPr>
+            </w:pPr>
+            <w:r>
+              <w:rPr>
+                <w:rFonts w:ascii="Times New Roman" w:hAnsi="Times New Roman" w:cs="Times New Roman"/>
                 <w:sz w:val="28"/>
                 <w:szCs w:val="28"/>
               </w:rPr>
@@ -8948,23 +10586,3741 @@
       <w:tr>
         <w:tc>
           <w:tcPr>
-            <w:tcW w:w="9345" w:type="dxa"/>
-            <w:gridSpan w:val="4"/>
-          </w:tcPr>
-          <w:p>
-            <w:pPr>
-              <w:spacing w:line="276" w:lineRule="auto"/>
-              <w:rPr>
-                <w:sz w:val="28"/>
-                <w:szCs w:val="28"/>
-              </w:rPr>
-            </w:pPr>
-            <w:r>
-              <w:rPr>
-                <w:sz w:val="28"/>
-                <w:szCs w:val="28"/>
-              </w:rPr>
-              <w:t>Интерфейс пользователя</w:t>
+            <w:tcW w:w="1205" w:type="dxa"/>
+          </w:tcPr>
+          <w:p>
+            <w:pPr>
+              <w:spacing w:line="276" w:lineRule="auto"/>
+              <w:ind w:firstLine="454"/>
+              <w:jc w:val="both"/>
+              <w:rPr>
+                <w:rFonts w:ascii="Times New Roman" w:hAnsi="Times New Roman" w:cs="Times New Roman"/>
+                <w:sz w:val="28"/>
+                <w:szCs w:val="28"/>
+              </w:rPr>
+            </w:pPr>
+            <w:r>
+              <w:rPr>
+                <w:rFonts w:ascii="Times New Roman" w:hAnsi="Times New Roman" w:cs="Times New Roman"/>
+                <w:sz w:val="28"/>
+                <w:szCs w:val="28"/>
+              </w:rPr>
+              <w:t>2</w:t>
+            </w:r>
+          </w:p>
+        </w:tc>
+        <w:tc>
+          <w:tcPr>
+            <w:tcW w:w="2837" w:type="dxa"/>
+            <w:vMerge w:val="restart"/>
+          </w:tcPr>
+          <w:p>
+            <w:pPr>
+              <w:spacing w:line="276" w:lineRule="auto"/>
+              <w:jc w:val="both"/>
+              <w:rPr>
+                <w:rFonts w:ascii="Times New Roman" w:hAnsi="Times New Roman" w:cs="Times New Roman"/>
+                <w:sz w:val="28"/>
+                <w:szCs w:val="28"/>
+              </w:rPr>
+            </w:pPr>
+            <w:r>
+              <w:rPr>
+                <w:rFonts w:ascii="Times New Roman" w:hAnsi="Times New Roman" w:cs="Times New Roman"/>
+                <w:sz w:val="28"/>
+                <w:szCs w:val="28"/>
+              </w:rPr>
+              <w:t>Идентификация пользователя</w:t>
+            </w:r>
+          </w:p>
+        </w:tc>
+        <w:tc>
+          <w:tcPr>
+            <w:tcW w:w="3600" w:type="dxa"/>
+          </w:tcPr>
+          <w:p>
+            <w:pPr>
+              <w:spacing w:line="276" w:lineRule="auto"/>
+              <w:jc w:val="both"/>
+              <w:rPr>
+                <w:rFonts w:ascii="Times New Roman" w:hAnsi="Times New Roman" w:cs="Times New Roman"/>
+                <w:sz w:val="28"/>
+                <w:szCs w:val="28"/>
+              </w:rPr>
+            </w:pPr>
+            <w:r>
+              <w:rPr>
+                <w:rFonts w:ascii="Times New Roman" w:hAnsi="Times New Roman" w:cs="Times New Roman"/>
+                <w:sz w:val="28"/>
+                <w:szCs w:val="28"/>
+              </w:rPr>
+              <w:t>Возможность выбора пользователя (студент</w:t>
+            </w:r>
+            <w:r>
+              <w:rPr>
+                <w:rFonts w:ascii="Times New Roman" w:hAnsi="Times New Roman" w:cs="Times New Roman"/>
+                <w:sz w:val="28"/>
+                <w:szCs w:val="28"/>
+              </w:rPr>
+              <w:t>/</w:t>
+            </w:r>
+            <w:r>
+              <w:rPr>
+                <w:rFonts w:ascii="Times New Roman" w:hAnsi="Times New Roman" w:cs="Times New Roman"/>
+                <w:sz w:val="28"/>
+                <w:szCs w:val="28"/>
+              </w:rPr>
+              <w:t>преподаватель)</w:t>
+            </w:r>
+          </w:p>
+        </w:tc>
+        <w:tc>
+          <w:tcPr>
+            <w:tcW w:w="1703" w:type="dxa"/>
+          </w:tcPr>
+          <w:p>
+            <w:pPr>
+              <w:spacing w:line="276" w:lineRule="auto"/>
+              <w:ind w:firstLine="454"/>
+              <w:jc w:val="both"/>
+              <w:rPr>
+                <w:rFonts w:ascii="Times New Roman" w:hAnsi="Times New Roman" w:cs="Times New Roman"/>
+                <w:sz w:val="28"/>
+                <w:szCs w:val="28"/>
+              </w:rPr>
+            </w:pPr>
+            <w:r>
+              <w:rPr>
+                <w:rFonts w:ascii="Times New Roman" w:hAnsi="Times New Roman" w:cs="Times New Roman"/>
+                <w:sz w:val="28"/>
+                <w:szCs w:val="28"/>
+              </w:rPr>
+              <w:t>да</w:t>
+            </w:r>
+          </w:p>
+        </w:tc>
+      </w:tr>
+      <w:tr>
+        <w:tc>
+          <w:tcPr>
+            <w:tcW w:w="1205" w:type="dxa"/>
+          </w:tcPr>
+          <w:p>
+            <w:pPr>
+              <w:spacing w:line="276" w:lineRule="auto"/>
+              <w:ind w:firstLine="454"/>
+              <w:jc w:val="both"/>
+              <w:rPr>
+                <w:rFonts w:ascii="Times New Roman" w:hAnsi="Times New Roman" w:cs="Times New Roman"/>
+                <w:sz w:val="28"/>
+                <w:szCs w:val="28"/>
+              </w:rPr>
+            </w:pPr>
+            <w:r>
+              <w:rPr>
+                <w:rFonts w:ascii="Times New Roman" w:hAnsi="Times New Roman" w:cs="Times New Roman"/>
+                <w:sz w:val="28"/>
+                <w:szCs w:val="28"/>
+              </w:rPr>
+              <w:t>3</w:t>
+            </w:r>
+          </w:p>
+        </w:tc>
+        <w:tc>
+          <w:tcPr>
+            <w:tcW w:w="2837" w:type="dxa"/>
+            <w:vMerge/>
+          </w:tcPr>
+          <w:p>
+            <w:pPr>
+              <w:spacing w:line="276" w:lineRule="auto"/>
+              <w:jc w:val="both"/>
+              <w:rPr>
+                <w:rFonts w:ascii="Times New Roman" w:hAnsi="Times New Roman" w:cs="Times New Roman"/>
+                <w:sz w:val="28"/>
+                <w:szCs w:val="28"/>
+              </w:rPr>
+            </w:pPr>
+          </w:p>
+        </w:tc>
+        <w:tc>
+          <w:tcPr>
+            <w:tcW w:w="3600" w:type="dxa"/>
+          </w:tcPr>
+          <w:p>
+            <w:pPr>
+              <w:spacing w:line="276" w:lineRule="auto"/>
+              <w:jc w:val="both"/>
+              <w:rPr>
+                <w:rFonts w:ascii="Times New Roman" w:hAnsi="Times New Roman" w:cs="Times New Roman"/>
+                <w:sz w:val="28"/>
+                <w:szCs w:val="28"/>
+              </w:rPr>
+            </w:pPr>
+            <w:r>
+              <w:rPr>
+                <w:rFonts w:ascii="Times New Roman" w:hAnsi="Times New Roman" w:cs="Times New Roman"/>
+                <w:sz w:val="28"/>
+                <w:szCs w:val="28"/>
+              </w:rPr>
+              <w:t>При выборе «студента» осуществляется переход на форму ввода ФИО и номера группы</w:t>
+            </w:r>
+          </w:p>
+        </w:tc>
+        <w:tc>
+          <w:tcPr>
+            <w:tcW w:w="1703" w:type="dxa"/>
+          </w:tcPr>
+          <w:p>
+            <w:pPr>
+              <w:spacing w:line="276" w:lineRule="auto"/>
+              <w:ind w:firstLine="454"/>
+              <w:jc w:val="both"/>
+              <w:rPr>
+                <w:rFonts w:ascii="Times New Roman" w:hAnsi="Times New Roman" w:cs="Times New Roman"/>
+                <w:sz w:val="28"/>
+                <w:szCs w:val="28"/>
+              </w:rPr>
+            </w:pPr>
+            <w:r>
+              <w:rPr>
+                <w:rFonts w:ascii="Times New Roman" w:hAnsi="Times New Roman" w:cs="Times New Roman"/>
+                <w:sz w:val="28"/>
+                <w:szCs w:val="28"/>
+              </w:rPr>
+              <w:t>да</w:t>
+            </w:r>
+          </w:p>
+        </w:tc>
+      </w:tr>
+      <w:tr>
+        <w:tc>
+          <w:tcPr>
+            <w:tcW w:w="1205" w:type="dxa"/>
+          </w:tcPr>
+          <w:p>
+            <w:pPr>
+              <w:spacing w:line="276" w:lineRule="auto"/>
+              <w:ind w:firstLine="454"/>
+              <w:jc w:val="both"/>
+              <w:rPr>
+                <w:rFonts w:ascii="Times New Roman" w:hAnsi="Times New Roman" w:cs="Times New Roman"/>
+                <w:sz w:val="28"/>
+                <w:szCs w:val="28"/>
+              </w:rPr>
+            </w:pPr>
+            <w:r>
+              <w:rPr>
+                <w:rFonts w:ascii="Times New Roman" w:hAnsi="Times New Roman" w:cs="Times New Roman"/>
+                <w:sz w:val="28"/>
+                <w:szCs w:val="28"/>
+              </w:rPr>
+              <w:t>4</w:t>
+            </w:r>
+          </w:p>
+        </w:tc>
+        <w:tc>
+          <w:tcPr>
+            <w:tcW w:w="2837" w:type="dxa"/>
+            <w:vMerge/>
+          </w:tcPr>
+          <w:p>
+            <w:pPr>
+              <w:spacing w:line="276" w:lineRule="auto"/>
+              <w:jc w:val="both"/>
+              <w:rPr>
+                <w:rFonts w:ascii="Times New Roman" w:hAnsi="Times New Roman" w:cs="Times New Roman"/>
+                <w:sz w:val="28"/>
+                <w:szCs w:val="28"/>
+              </w:rPr>
+            </w:pPr>
+          </w:p>
+        </w:tc>
+        <w:tc>
+          <w:tcPr>
+            <w:tcW w:w="3600" w:type="dxa"/>
+          </w:tcPr>
+          <w:p>
+            <w:pPr>
+              <w:spacing w:line="276" w:lineRule="auto"/>
+              <w:jc w:val="both"/>
+              <w:rPr>
+                <w:rFonts w:ascii="Times New Roman" w:hAnsi="Times New Roman" w:cs="Times New Roman"/>
+                <w:sz w:val="28"/>
+                <w:szCs w:val="28"/>
+              </w:rPr>
+            </w:pPr>
+            <w:r>
+              <w:rPr>
+                <w:rFonts w:ascii="Times New Roman" w:hAnsi="Times New Roman" w:cs="Times New Roman"/>
+                <w:sz w:val="28"/>
+                <w:szCs w:val="28"/>
+              </w:rPr>
+              <w:t>При выборе режима «преподаватель» -</w:t>
+            </w:r>
+            <w:r>
+              <w:rPr>
+                <w:rFonts w:ascii="Times New Roman" w:hAnsi="Times New Roman" w:cs="Times New Roman"/>
+                <w:sz w:val="28"/>
+                <w:szCs w:val="28"/>
+              </w:rPr>
+              <w:t xml:space="preserve">&gt; </w:t>
+            </w:r>
+            <w:r>
+              <w:rPr>
+                <w:rFonts w:ascii="Times New Roman" w:hAnsi="Times New Roman" w:cs="Times New Roman"/>
+                <w:sz w:val="28"/>
+                <w:szCs w:val="28"/>
+              </w:rPr>
+              <w:t>проверка пароля</w:t>
+            </w:r>
+            <w:r>
+              <w:rPr>
+                <w:rFonts w:ascii="Times New Roman" w:hAnsi="Times New Roman" w:cs="Times New Roman"/>
+                <w:sz w:val="28"/>
+                <w:szCs w:val="28"/>
+              </w:rPr>
+              <w:t xml:space="preserve"> (</w:t>
+            </w:r>
+            <w:r>
+              <w:rPr>
+                <w:rFonts w:ascii="Times New Roman" w:hAnsi="Times New Roman" w:cs="Times New Roman"/>
+                <w:sz w:val="28"/>
+                <w:szCs w:val="28"/>
+              </w:rPr>
+              <w:t>ввод корректного и некорректного значения)</w:t>
+            </w:r>
+          </w:p>
+        </w:tc>
+        <w:tc>
+          <w:tcPr>
+            <w:tcW w:w="1703" w:type="dxa"/>
+          </w:tcPr>
+          <w:p>
+            <w:pPr>
+              <w:spacing w:line="276" w:lineRule="auto"/>
+              <w:ind w:firstLine="454"/>
+              <w:jc w:val="both"/>
+              <w:rPr>
+                <w:rFonts w:ascii="Times New Roman" w:hAnsi="Times New Roman" w:cs="Times New Roman"/>
+                <w:sz w:val="28"/>
+                <w:szCs w:val="28"/>
+              </w:rPr>
+            </w:pPr>
+            <w:r>
+              <w:rPr>
+                <w:rFonts w:ascii="Times New Roman" w:hAnsi="Times New Roman" w:cs="Times New Roman"/>
+                <w:sz w:val="28"/>
+                <w:szCs w:val="28"/>
+              </w:rPr>
+              <w:t>да</w:t>
+            </w:r>
+          </w:p>
+        </w:tc>
+      </w:tr>
+      <w:tr>
+        <w:tc>
+          <w:tcPr>
+            <w:tcW w:w="1205" w:type="dxa"/>
+          </w:tcPr>
+          <w:p>
+            <w:pPr>
+              <w:spacing w:line="276" w:lineRule="auto"/>
+              <w:ind w:firstLine="454"/>
+              <w:jc w:val="both"/>
+              <w:rPr>
+                <w:rFonts w:ascii="Times New Roman" w:hAnsi="Times New Roman" w:cs="Times New Roman"/>
+                <w:sz w:val="28"/>
+                <w:szCs w:val="28"/>
+              </w:rPr>
+            </w:pPr>
+            <w:r>
+              <w:rPr>
+                <w:rFonts w:ascii="Times New Roman" w:hAnsi="Times New Roman" w:cs="Times New Roman"/>
+                <w:sz w:val="28"/>
+                <w:szCs w:val="28"/>
+              </w:rPr>
+              <w:t>5</w:t>
+            </w:r>
+          </w:p>
+        </w:tc>
+        <w:tc>
+          <w:tcPr>
+            <w:tcW w:w="2837" w:type="dxa"/>
+            <w:vMerge w:val="restart"/>
+          </w:tcPr>
+          <w:p>
+            <w:pPr>
+              <w:spacing w:line="276" w:lineRule="auto"/>
+              <w:jc w:val="both"/>
+              <w:rPr>
+                <w:rFonts w:ascii="Times New Roman" w:hAnsi="Times New Roman" w:cs="Times New Roman"/>
+                <w:sz w:val="28"/>
+                <w:szCs w:val="28"/>
+              </w:rPr>
+            </w:pPr>
+            <w:r>
+              <w:rPr>
+                <w:rFonts w:ascii="Times New Roman" w:hAnsi="Times New Roman" w:cs="Times New Roman"/>
+                <w:sz w:val="28"/>
+                <w:szCs w:val="28"/>
+              </w:rPr>
+              <w:t>Форма регистрации</w:t>
+            </w:r>
+          </w:p>
+        </w:tc>
+        <w:tc>
+          <w:tcPr>
+            <w:tcW w:w="3600" w:type="dxa"/>
+          </w:tcPr>
+          <w:p>
+            <w:pPr>
+              <w:spacing w:line="276" w:lineRule="auto"/>
+              <w:jc w:val="both"/>
+              <w:rPr>
+                <w:rFonts w:ascii="Times New Roman" w:hAnsi="Times New Roman" w:cs="Times New Roman"/>
+                <w:sz w:val="28"/>
+                <w:szCs w:val="28"/>
+              </w:rPr>
+            </w:pPr>
+            <w:r>
+              <w:rPr>
+                <w:rFonts w:ascii="Times New Roman" w:hAnsi="Times New Roman" w:cs="Times New Roman"/>
+                <w:sz w:val="28"/>
+                <w:szCs w:val="28"/>
+              </w:rPr>
+              <w:t>Ввод данных в поле «Фамилия и Имя» (корректное и некорректное значение)</w:t>
+            </w:r>
+          </w:p>
+        </w:tc>
+        <w:tc>
+          <w:tcPr>
+            <w:tcW w:w="1703" w:type="dxa"/>
+          </w:tcPr>
+          <w:p>
+            <w:pPr>
+              <w:spacing w:line="276" w:lineRule="auto"/>
+              <w:ind w:firstLine="454"/>
+              <w:jc w:val="both"/>
+              <w:rPr>
+                <w:rFonts w:ascii="Times New Roman" w:hAnsi="Times New Roman" w:cs="Times New Roman"/>
+                <w:sz w:val="28"/>
+                <w:szCs w:val="28"/>
+              </w:rPr>
+            </w:pPr>
+            <w:r>
+              <w:rPr>
+                <w:rFonts w:ascii="Times New Roman" w:hAnsi="Times New Roman" w:cs="Times New Roman"/>
+                <w:sz w:val="28"/>
+                <w:szCs w:val="28"/>
+              </w:rPr>
+              <w:t>да</w:t>
+            </w:r>
+          </w:p>
+        </w:tc>
+      </w:tr>
+      <w:tr>
+        <w:tc>
+          <w:tcPr>
+            <w:tcW w:w="1205" w:type="dxa"/>
+          </w:tcPr>
+          <w:p>
+            <w:pPr>
+              <w:spacing w:line="276" w:lineRule="auto"/>
+              <w:ind w:firstLine="454"/>
+              <w:jc w:val="both"/>
+              <w:rPr>
+                <w:rFonts w:ascii="Times New Roman" w:hAnsi="Times New Roman" w:cs="Times New Roman"/>
+                <w:sz w:val="28"/>
+                <w:szCs w:val="28"/>
+              </w:rPr>
+            </w:pPr>
+            <w:r>
+              <w:rPr>
+                <w:rFonts w:ascii="Times New Roman" w:hAnsi="Times New Roman" w:cs="Times New Roman"/>
+                <w:sz w:val="28"/>
+                <w:szCs w:val="28"/>
+              </w:rPr>
+              <w:t>6</w:t>
+            </w:r>
+          </w:p>
+        </w:tc>
+        <w:tc>
+          <w:tcPr>
+            <w:tcW w:w="2837" w:type="dxa"/>
+            <w:vMerge/>
+          </w:tcPr>
+          <w:p>
+            <w:pPr>
+              <w:spacing w:line="276" w:lineRule="auto"/>
+              <w:jc w:val="both"/>
+              <w:rPr>
+                <w:rFonts w:ascii="Times New Roman" w:hAnsi="Times New Roman" w:cs="Times New Roman"/>
+                <w:sz w:val="28"/>
+                <w:szCs w:val="28"/>
+              </w:rPr>
+            </w:pPr>
+          </w:p>
+        </w:tc>
+        <w:tc>
+          <w:tcPr>
+            <w:tcW w:w="3600" w:type="dxa"/>
+          </w:tcPr>
+          <w:p>
+            <w:pPr>
+              <w:spacing w:line="276" w:lineRule="auto"/>
+              <w:jc w:val="both"/>
+              <w:rPr>
+                <w:rFonts w:ascii="Times New Roman" w:hAnsi="Times New Roman" w:cs="Times New Roman"/>
+                <w:sz w:val="28"/>
+                <w:szCs w:val="28"/>
+              </w:rPr>
+            </w:pPr>
+            <w:r>
+              <w:rPr>
+                <w:rFonts w:ascii="Times New Roman" w:hAnsi="Times New Roman" w:cs="Times New Roman"/>
+                <w:sz w:val="28"/>
+                <w:szCs w:val="28"/>
+              </w:rPr>
+              <w:t>Ввод данных в поле «</w:t>
+            </w:r>
+            <w:r>
+              <w:rPr>
+                <w:rFonts w:ascii="Times New Roman" w:hAnsi="Times New Roman" w:cs="Times New Roman"/>
+                <w:sz w:val="28"/>
+                <w:szCs w:val="28"/>
+              </w:rPr>
+              <w:t>Номер группы</w:t>
+            </w:r>
+            <w:r>
+              <w:rPr>
+                <w:rFonts w:ascii="Times New Roman" w:hAnsi="Times New Roman" w:cs="Times New Roman"/>
+                <w:sz w:val="28"/>
+                <w:szCs w:val="28"/>
+              </w:rPr>
+              <w:t>» (корректное и некорректное значение)</w:t>
+            </w:r>
+          </w:p>
+        </w:tc>
+        <w:tc>
+          <w:tcPr>
+            <w:tcW w:w="1703" w:type="dxa"/>
+          </w:tcPr>
+          <w:p>
+            <w:pPr>
+              <w:spacing w:line="276" w:lineRule="auto"/>
+              <w:ind w:firstLine="454"/>
+              <w:jc w:val="both"/>
+              <w:rPr>
+                <w:rFonts w:ascii="Times New Roman" w:hAnsi="Times New Roman" w:cs="Times New Roman"/>
+                <w:sz w:val="28"/>
+                <w:szCs w:val="28"/>
+              </w:rPr>
+            </w:pPr>
+            <w:r>
+              <w:rPr>
+                <w:rFonts w:ascii="Times New Roman" w:hAnsi="Times New Roman" w:cs="Times New Roman"/>
+                <w:sz w:val="28"/>
+                <w:szCs w:val="28"/>
+              </w:rPr>
+              <w:t>да</w:t>
+            </w:r>
+          </w:p>
+        </w:tc>
+      </w:tr>
+      <w:tr>
+        <w:tc>
+          <w:tcPr>
+            <w:tcW w:w="1205" w:type="dxa"/>
+          </w:tcPr>
+          <w:p>
+            <w:pPr>
+              <w:spacing w:line="276" w:lineRule="auto"/>
+              <w:ind w:firstLine="454"/>
+              <w:jc w:val="both"/>
+              <w:rPr>
+                <w:rFonts w:ascii="Times New Roman" w:hAnsi="Times New Roman" w:cs="Times New Roman"/>
+                <w:sz w:val="28"/>
+                <w:szCs w:val="28"/>
+              </w:rPr>
+            </w:pPr>
+            <w:r>
+              <w:rPr>
+                <w:rFonts w:ascii="Times New Roman" w:hAnsi="Times New Roman" w:cs="Times New Roman"/>
+                <w:sz w:val="28"/>
+                <w:szCs w:val="28"/>
+              </w:rPr>
+              <w:t>7</w:t>
+            </w:r>
+          </w:p>
+        </w:tc>
+        <w:tc>
+          <w:tcPr>
+            <w:tcW w:w="2837" w:type="dxa"/>
+            <w:vMerge w:val="restart"/>
+          </w:tcPr>
+          <w:p>
+            <w:pPr>
+              <w:spacing w:line="276" w:lineRule="auto"/>
+              <w:jc w:val="both"/>
+              <w:rPr>
+                <w:rFonts w:ascii="Times New Roman" w:hAnsi="Times New Roman" w:cs="Times New Roman"/>
+                <w:sz w:val="28"/>
+                <w:szCs w:val="28"/>
+              </w:rPr>
+            </w:pPr>
+            <w:r>
+              <w:rPr>
+                <w:rFonts w:ascii="Times New Roman" w:hAnsi="Times New Roman" w:cs="Times New Roman"/>
+                <w:sz w:val="28"/>
+                <w:szCs w:val="28"/>
+              </w:rPr>
+              <w:t>Форма выбора опыта</w:t>
+            </w:r>
+          </w:p>
+        </w:tc>
+        <w:tc>
+          <w:tcPr>
+            <w:tcW w:w="3600" w:type="dxa"/>
+          </w:tcPr>
+          <w:p>
+            <w:pPr>
+              <w:spacing w:line="276" w:lineRule="auto"/>
+              <w:jc w:val="both"/>
+              <w:rPr>
+                <w:rFonts w:ascii="Times New Roman" w:hAnsi="Times New Roman" w:cs="Times New Roman"/>
+                <w:sz w:val="28"/>
+                <w:szCs w:val="28"/>
+              </w:rPr>
+            </w:pPr>
+            <w:r>
+              <w:rPr>
+                <w:rFonts w:ascii="Times New Roman" w:hAnsi="Times New Roman" w:cs="Times New Roman"/>
+                <w:sz w:val="28"/>
+                <w:szCs w:val="28"/>
+              </w:rPr>
+              <w:t>Возможность студенту выбрать соответствующий опыт</w:t>
+            </w:r>
+          </w:p>
+        </w:tc>
+        <w:tc>
+          <w:tcPr>
+            <w:tcW w:w="1703" w:type="dxa"/>
+          </w:tcPr>
+          <w:p>
+            <w:pPr>
+              <w:spacing w:line="276" w:lineRule="auto"/>
+              <w:ind w:firstLine="454"/>
+              <w:jc w:val="both"/>
+              <w:rPr>
+                <w:rFonts w:ascii="Times New Roman" w:hAnsi="Times New Roman" w:cs="Times New Roman"/>
+                <w:sz w:val="28"/>
+                <w:szCs w:val="28"/>
+              </w:rPr>
+            </w:pPr>
+            <w:r>
+              <w:rPr>
+                <w:rFonts w:ascii="Times New Roman" w:hAnsi="Times New Roman" w:cs="Times New Roman"/>
+                <w:sz w:val="28"/>
+                <w:szCs w:val="28"/>
+              </w:rPr>
+              <w:t>да</w:t>
+            </w:r>
+          </w:p>
+        </w:tc>
+      </w:tr>
+      <w:tr>
+        <w:tc>
+          <w:tcPr>
+            <w:tcW w:w="1205" w:type="dxa"/>
+          </w:tcPr>
+          <w:p>
+            <w:pPr>
+              <w:spacing w:line="276" w:lineRule="auto"/>
+              <w:ind w:firstLine="454"/>
+              <w:jc w:val="both"/>
+              <w:rPr>
+                <w:rFonts w:ascii="Times New Roman" w:hAnsi="Times New Roman" w:cs="Times New Roman"/>
+                <w:sz w:val="28"/>
+                <w:szCs w:val="28"/>
+              </w:rPr>
+            </w:pPr>
+            <w:r>
+              <w:rPr>
+                <w:rFonts w:ascii="Times New Roman" w:hAnsi="Times New Roman" w:cs="Times New Roman"/>
+                <w:sz w:val="28"/>
+                <w:szCs w:val="28"/>
+              </w:rPr>
+              <w:t>8</w:t>
+            </w:r>
+          </w:p>
+        </w:tc>
+        <w:tc>
+          <w:tcPr>
+            <w:tcW w:w="2837" w:type="dxa"/>
+            <w:vMerge/>
+          </w:tcPr>
+          <w:p>
+            <w:pPr>
+              <w:spacing w:line="276" w:lineRule="auto"/>
+              <w:jc w:val="both"/>
+              <w:rPr>
+                <w:rFonts w:ascii="Times New Roman" w:hAnsi="Times New Roman" w:cs="Times New Roman"/>
+                <w:sz w:val="28"/>
+                <w:szCs w:val="28"/>
+              </w:rPr>
+            </w:pPr>
+          </w:p>
+        </w:tc>
+        <w:tc>
+          <w:tcPr>
+            <w:tcW w:w="3600" w:type="dxa"/>
+          </w:tcPr>
+          <w:p>
+            <w:pPr>
+              <w:spacing w:line="276" w:lineRule="auto"/>
+              <w:jc w:val="both"/>
+              <w:rPr>
+                <w:rFonts w:ascii="Times New Roman" w:hAnsi="Times New Roman" w:cs="Times New Roman"/>
+                <w:sz w:val="28"/>
+                <w:szCs w:val="28"/>
+              </w:rPr>
+            </w:pPr>
+            <w:r>
+              <w:rPr>
+                <w:rFonts w:ascii="Times New Roman" w:hAnsi="Times New Roman" w:cs="Times New Roman"/>
+                <w:sz w:val="28"/>
+                <w:szCs w:val="28"/>
+              </w:rPr>
+              <w:t>Наличие инструкции к каждому опыту</w:t>
+            </w:r>
+          </w:p>
+        </w:tc>
+        <w:tc>
+          <w:tcPr>
+            <w:tcW w:w="1703" w:type="dxa"/>
+          </w:tcPr>
+          <w:p>
+            <w:pPr>
+              <w:spacing w:line="276" w:lineRule="auto"/>
+              <w:ind w:firstLine="454"/>
+              <w:jc w:val="both"/>
+              <w:rPr>
+                <w:rFonts w:ascii="Times New Roman" w:hAnsi="Times New Roman" w:cs="Times New Roman"/>
+                <w:sz w:val="28"/>
+                <w:szCs w:val="28"/>
+              </w:rPr>
+            </w:pPr>
+            <w:r>
+              <w:rPr>
+                <w:rFonts w:ascii="Times New Roman" w:hAnsi="Times New Roman" w:cs="Times New Roman"/>
+                <w:sz w:val="28"/>
+                <w:szCs w:val="28"/>
+              </w:rPr>
+              <w:t>да</w:t>
+            </w:r>
+          </w:p>
+        </w:tc>
+      </w:tr>
+      <w:tr>
+        <w:tc>
+          <w:tcPr>
+            <w:tcW w:w="1205" w:type="dxa"/>
+          </w:tcPr>
+          <w:p>
+            <w:pPr>
+              <w:spacing w:line="276" w:lineRule="auto"/>
+              <w:ind w:firstLine="454"/>
+              <w:jc w:val="both"/>
+              <w:rPr>
+                <w:rFonts w:ascii="Times New Roman" w:hAnsi="Times New Roman" w:cs="Times New Roman"/>
+                <w:sz w:val="28"/>
+                <w:szCs w:val="28"/>
+              </w:rPr>
+            </w:pPr>
+          </w:p>
+        </w:tc>
+        <w:tc>
+          <w:tcPr>
+            <w:tcW w:w="2837" w:type="dxa"/>
+            <w:vMerge/>
+          </w:tcPr>
+          <w:p>
+            <w:pPr>
+              <w:spacing w:line="276" w:lineRule="auto"/>
+              <w:jc w:val="both"/>
+              <w:rPr>
+                <w:rFonts w:ascii="Times New Roman" w:hAnsi="Times New Roman" w:cs="Times New Roman"/>
+                <w:sz w:val="28"/>
+                <w:szCs w:val="28"/>
+              </w:rPr>
+            </w:pPr>
+          </w:p>
+        </w:tc>
+        <w:tc>
+          <w:tcPr>
+            <w:tcW w:w="3600" w:type="dxa"/>
+          </w:tcPr>
+          <w:p>
+            <w:pPr>
+              <w:spacing w:line="276" w:lineRule="auto"/>
+              <w:jc w:val="both"/>
+              <w:rPr>
+                <w:rFonts w:ascii="Times New Roman" w:hAnsi="Times New Roman" w:cs="Times New Roman"/>
+                <w:sz w:val="28"/>
+                <w:szCs w:val="28"/>
+              </w:rPr>
+            </w:pPr>
+            <w:r>
+              <w:rPr>
+                <w:rFonts w:ascii="Times New Roman" w:hAnsi="Times New Roman" w:cs="Times New Roman"/>
+                <w:sz w:val="28"/>
+                <w:szCs w:val="28"/>
+              </w:rPr>
+              <w:t>Начало опыта при нажатии на кнопку «Далее»</w:t>
+            </w:r>
+          </w:p>
+        </w:tc>
+        <w:tc>
+          <w:tcPr>
+            <w:tcW w:w="1703" w:type="dxa"/>
+          </w:tcPr>
+          <w:p>
+            <w:pPr>
+              <w:spacing w:line="276" w:lineRule="auto"/>
+              <w:ind w:firstLine="454"/>
+              <w:jc w:val="both"/>
+              <w:rPr>
+                <w:rFonts w:ascii="Times New Roman" w:hAnsi="Times New Roman" w:cs="Times New Roman"/>
+                <w:sz w:val="28"/>
+                <w:szCs w:val="28"/>
+              </w:rPr>
+            </w:pPr>
+            <w:r>
+              <w:rPr>
+                <w:rFonts w:ascii="Times New Roman" w:hAnsi="Times New Roman" w:cs="Times New Roman"/>
+                <w:sz w:val="28"/>
+                <w:szCs w:val="28"/>
+              </w:rPr>
+              <w:t>да</w:t>
+            </w:r>
+          </w:p>
+        </w:tc>
+      </w:tr>
+      <w:tr>
+        <w:tc>
+          <w:tcPr>
+            <w:tcW w:w="1205" w:type="dxa"/>
+          </w:tcPr>
+          <w:p>
+            <w:pPr>
+              <w:spacing w:line="276" w:lineRule="auto"/>
+              <w:ind w:firstLine="454"/>
+              <w:jc w:val="both"/>
+              <w:rPr>
+                <w:rFonts w:ascii="Times New Roman" w:hAnsi="Times New Roman" w:cs="Times New Roman"/>
+                <w:sz w:val="28"/>
+                <w:szCs w:val="28"/>
+              </w:rPr>
+            </w:pPr>
+            <w:r>
+              <w:rPr>
+                <w:rFonts w:ascii="Times New Roman" w:hAnsi="Times New Roman" w:cs="Times New Roman"/>
+                <w:sz w:val="28"/>
+                <w:szCs w:val="28"/>
+              </w:rPr>
+              <w:lastRenderedPageBreak/>
+              <w:t>9</w:t>
+            </w:r>
+          </w:p>
+        </w:tc>
+        <w:tc>
+          <w:tcPr>
+            <w:tcW w:w="2837" w:type="dxa"/>
+            <w:vMerge w:val="restart"/>
+          </w:tcPr>
+          <w:p>
+            <w:pPr>
+              <w:spacing w:line="276" w:lineRule="auto"/>
+              <w:jc w:val="both"/>
+              <w:rPr>
+                <w:rFonts w:ascii="Times New Roman" w:hAnsi="Times New Roman" w:cs="Times New Roman"/>
+                <w:sz w:val="28"/>
+                <w:szCs w:val="28"/>
+              </w:rPr>
+            </w:pPr>
+            <w:r>
+              <w:rPr>
+                <w:rFonts w:ascii="Times New Roman" w:hAnsi="Times New Roman" w:cs="Times New Roman"/>
+                <w:sz w:val="28"/>
+                <w:szCs w:val="28"/>
+              </w:rPr>
+              <w:t>Форма выбора режима работы</w:t>
+            </w:r>
+          </w:p>
+        </w:tc>
+        <w:tc>
+          <w:tcPr>
+            <w:tcW w:w="3600" w:type="dxa"/>
+          </w:tcPr>
+          <w:p>
+            <w:pPr>
+              <w:spacing w:line="276" w:lineRule="auto"/>
+              <w:jc w:val="both"/>
+              <w:rPr>
+                <w:rFonts w:ascii="Times New Roman" w:hAnsi="Times New Roman" w:cs="Times New Roman"/>
+                <w:sz w:val="28"/>
+                <w:szCs w:val="28"/>
+              </w:rPr>
+            </w:pPr>
+            <w:r>
+              <w:rPr>
+                <w:rFonts w:ascii="Times New Roman" w:hAnsi="Times New Roman" w:cs="Times New Roman"/>
+                <w:sz w:val="28"/>
+                <w:szCs w:val="28"/>
+              </w:rPr>
+              <w:t>Наличие кнопок «Тренировочной серии» и «Начать опыт»</w:t>
+            </w:r>
+          </w:p>
+        </w:tc>
+        <w:tc>
+          <w:tcPr>
+            <w:tcW w:w="1703" w:type="dxa"/>
+          </w:tcPr>
+          <w:p>
+            <w:pPr>
+              <w:spacing w:line="276" w:lineRule="auto"/>
+              <w:ind w:firstLine="454"/>
+              <w:jc w:val="both"/>
+              <w:rPr>
+                <w:rFonts w:ascii="Times New Roman" w:hAnsi="Times New Roman" w:cs="Times New Roman"/>
+                <w:sz w:val="28"/>
+                <w:szCs w:val="28"/>
+              </w:rPr>
+            </w:pPr>
+            <w:r>
+              <w:rPr>
+                <w:rFonts w:ascii="Times New Roman" w:hAnsi="Times New Roman" w:cs="Times New Roman"/>
+                <w:sz w:val="28"/>
+                <w:szCs w:val="28"/>
+              </w:rPr>
+              <w:t>да</w:t>
+            </w:r>
+          </w:p>
+        </w:tc>
+      </w:tr>
+      <w:tr>
+        <w:tc>
+          <w:tcPr>
+            <w:tcW w:w="1205" w:type="dxa"/>
+          </w:tcPr>
+          <w:p>
+            <w:pPr>
+              <w:spacing w:line="276" w:lineRule="auto"/>
+              <w:ind w:firstLine="454"/>
+              <w:jc w:val="both"/>
+              <w:rPr>
+                <w:rFonts w:ascii="Times New Roman" w:hAnsi="Times New Roman" w:cs="Times New Roman"/>
+                <w:sz w:val="28"/>
+                <w:szCs w:val="28"/>
+              </w:rPr>
+            </w:pPr>
+            <w:r>
+              <w:rPr>
+                <w:rFonts w:ascii="Times New Roman" w:hAnsi="Times New Roman" w:cs="Times New Roman"/>
+                <w:sz w:val="28"/>
+                <w:szCs w:val="28"/>
+              </w:rPr>
+              <w:t>10</w:t>
+            </w:r>
+          </w:p>
+        </w:tc>
+        <w:tc>
+          <w:tcPr>
+            <w:tcW w:w="2837" w:type="dxa"/>
+            <w:vMerge/>
+          </w:tcPr>
+          <w:p>
+            <w:pPr>
+              <w:spacing w:line="276" w:lineRule="auto"/>
+              <w:jc w:val="both"/>
+              <w:rPr>
+                <w:rFonts w:ascii="Times New Roman" w:hAnsi="Times New Roman" w:cs="Times New Roman"/>
+                <w:sz w:val="28"/>
+                <w:szCs w:val="28"/>
+              </w:rPr>
+            </w:pPr>
+          </w:p>
+        </w:tc>
+        <w:tc>
+          <w:tcPr>
+            <w:tcW w:w="3600" w:type="dxa"/>
+          </w:tcPr>
+          <w:p>
+            <w:pPr>
+              <w:spacing w:line="276" w:lineRule="auto"/>
+              <w:jc w:val="both"/>
+              <w:rPr>
+                <w:rFonts w:ascii="Times New Roman" w:hAnsi="Times New Roman" w:cs="Times New Roman"/>
+                <w:sz w:val="28"/>
+                <w:szCs w:val="28"/>
+              </w:rPr>
+            </w:pPr>
+            <w:r>
+              <w:rPr>
+                <w:rFonts w:ascii="Times New Roman" w:hAnsi="Times New Roman" w:cs="Times New Roman"/>
+                <w:sz w:val="28"/>
+                <w:szCs w:val="28"/>
+              </w:rPr>
+              <w:t>Отсутствие функции сохранения результатов при прохождении «Тренировочной серии»</w:t>
+            </w:r>
+          </w:p>
+        </w:tc>
+        <w:tc>
+          <w:tcPr>
+            <w:tcW w:w="1703" w:type="dxa"/>
+          </w:tcPr>
+          <w:p>
+            <w:pPr>
+              <w:spacing w:line="276" w:lineRule="auto"/>
+              <w:ind w:firstLine="454"/>
+              <w:jc w:val="both"/>
+              <w:rPr>
+                <w:rFonts w:ascii="Times New Roman" w:hAnsi="Times New Roman" w:cs="Times New Roman"/>
+                <w:sz w:val="28"/>
+                <w:szCs w:val="28"/>
+              </w:rPr>
+            </w:pPr>
+            <w:r>
+              <w:rPr>
+                <w:rFonts w:ascii="Times New Roman" w:hAnsi="Times New Roman" w:cs="Times New Roman"/>
+                <w:sz w:val="28"/>
+                <w:szCs w:val="28"/>
+              </w:rPr>
+              <w:t>да</w:t>
+            </w:r>
+          </w:p>
+        </w:tc>
+      </w:tr>
+      <w:tr>
+        <w:tc>
+          <w:tcPr>
+            <w:tcW w:w="1205" w:type="dxa"/>
+          </w:tcPr>
+          <w:p>
+            <w:pPr>
+              <w:spacing w:line="276" w:lineRule="auto"/>
+              <w:ind w:firstLine="454"/>
+              <w:jc w:val="both"/>
+              <w:rPr>
+                <w:rFonts w:ascii="Times New Roman" w:hAnsi="Times New Roman" w:cs="Times New Roman"/>
+                <w:sz w:val="28"/>
+                <w:szCs w:val="28"/>
+              </w:rPr>
+            </w:pPr>
+            <w:r>
+              <w:rPr>
+                <w:rFonts w:ascii="Times New Roman" w:hAnsi="Times New Roman" w:cs="Times New Roman"/>
+                <w:sz w:val="28"/>
+                <w:szCs w:val="28"/>
+              </w:rPr>
+              <w:t>11</w:t>
+            </w:r>
+          </w:p>
+        </w:tc>
+        <w:tc>
+          <w:tcPr>
+            <w:tcW w:w="2837" w:type="dxa"/>
+            <w:vMerge/>
+          </w:tcPr>
+          <w:p>
+            <w:pPr>
+              <w:spacing w:line="276" w:lineRule="auto"/>
+              <w:jc w:val="both"/>
+              <w:rPr>
+                <w:rFonts w:ascii="Times New Roman" w:hAnsi="Times New Roman" w:cs="Times New Roman"/>
+                <w:sz w:val="28"/>
+                <w:szCs w:val="28"/>
+              </w:rPr>
+            </w:pPr>
+          </w:p>
+        </w:tc>
+        <w:tc>
+          <w:tcPr>
+            <w:tcW w:w="3600" w:type="dxa"/>
+          </w:tcPr>
+          <w:p>
+            <w:pPr>
+              <w:spacing w:line="276" w:lineRule="auto"/>
+              <w:jc w:val="both"/>
+              <w:rPr>
+                <w:rFonts w:ascii="Times New Roman" w:hAnsi="Times New Roman" w:cs="Times New Roman"/>
+                <w:sz w:val="28"/>
+                <w:szCs w:val="28"/>
+              </w:rPr>
+            </w:pPr>
+            <w:r>
+              <w:rPr>
+                <w:rFonts w:ascii="Times New Roman" w:hAnsi="Times New Roman" w:cs="Times New Roman"/>
+                <w:sz w:val="28"/>
+                <w:szCs w:val="28"/>
+              </w:rPr>
+              <w:t>Наличие</w:t>
+            </w:r>
+            <w:r>
+              <w:rPr>
+                <w:rFonts w:ascii="Times New Roman" w:hAnsi="Times New Roman" w:cs="Times New Roman"/>
+                <w:sz w:val="28"/>
+                <w:szCs w:val="28"/>
+              </w:rPr>
+              <w:t xml:space="preserve"> функции сохранения результатов при прохождении </w:t>
+            </w:r>
+            <w:r>
+              <w:rPr>
+                <w:rFonts w:ascii="Times New Roman" w:hAnsi="Times New Roman" w:cs="Times New Roman"/>
+                <w:sz w:val="28"/>
+                <w:szCs w:val="28"/>
+              </w:rPr>
+              <w:t>основного эксперимента</w:t>
+            </w:r>
+          </w:p>
+        </w:tc>
+        <w:tc>
+          <w:tcPr>
+            <w:tcW w:w="1703" w:type="dxa"/>
+          </w:tcPr>
+          <w:p>
+            <w:pPr>
+              <w:spacing w:line="276" w:lineRule="auto"/>
+              <w:ind w:firstLine="454"/>
+              <w:jc w:val="both"/>
+              <w:rPr>
+                <w:rFonts w:ascii="Times New Roman" w:hAnsi="Times New Roman" w:cs="Times New Roman"/>
+                <w:sz w:val="28"/>
+                <w:szCs w:val="28"/>
+              </w:rPr>
+            </w:pPr>
+            <w:r>
+              <w:rPr>
+                <w:rFonts w:ascii="Times New Roman" w:hAnsi="Times New Roman" w:cs="Times New Roman"/>
+                <w:sz w:val="28"/>
+                <w:szCs w:val="28"/>
+              </w:rPr>
+              <w:t>да</w:t>
+            </w:r>
+          </w:p>
+        </w:tc>
+      </w:tr>
+      <w:tr>
+        <w:tc>
+          <w:tcPr>
+            <w:tcW w:w="1205" w:type="dxa"/>
+          </w:tcPr>
+          <w:p>
+            <w:pPr>
+              <w:spacing w:line="276" w:lineRule="auto"/>
+              <w:ind w:firstLine="454"/>
+              <w:jc w:val="both"/>
+              <w:rPr>
+                <w:rFonts w:ascii="Times New Roman" w:hAnsi="Times New Roman" w:cs="Times New Roman"/>
+                <w:sz w:val="28"/>
+                <w:szCs w:val="28"/>
+              </w:rPr>
+            </w:pPr>
+            <w:r>
+              <w:rPr>
+                <w:rFonts w:ascii="Times New Roman" w:hAnsi="Times New Roman" w:cs="Times New Roman"/>
+                <w:sz w:val="28"/>
+                <w:szCs w:val="28"/>
+              </w:rPr>
+              <w:t>12</w:t>
+            </w:r>
+          </w:p>
+        </w:tc>
+        <w:tc>
+          <w:tcPr>
+            <w:tcW w:w="2837" w:type="dxa"/>
+            <w:vMerge w:val="restart"/>
+          </w:tcPr>
+          <w:p>
+            <w:pPr>
+              <w:spacing w:line="276" w:lineRule="auto"/>
+              <w:jc w:val="both"/>
+              <w:rPr>
+                <w:rFonts w:ascii="Times New Roman" w:hAnsi="Times New Roman" w:cs="Times New Roman"/>
+                <w:sz w:val="28"/>
+                <w:szCs w:val="28"/>
+              </w:rPr>
+            </w:pPr>
+            <w:r>
+              <w:rPr>
+                <w:rFonts w:ascii="Times New Roman" w:hAnsi="Times New Roman" w:cs="Times New Roman"/>
+                <w:sz w:val="28"/>
+                <w:szCs w:val="28"/>
+              </w:rPr>
+              <w:t xml:space="preserve">Форма прохождения первой части опыта </w:t>
+            </w:r>
+          </w:p>
+        </w:tc>
+        <w:tc>
+          <w:tcPr>
+            <w:tcW w:w="3600" w:type="dxa"/>
+          </w:tcPr>
+          <w:p>
+            <w:pPr>
+              <w:spacing w:line="276" w:lineRule="auto"/>
+              <w:jc w:val="both"/>
+              <w:rPr>
+                <w:rFonts w:ascii="Times New Roman" w:hAnsi="Times New Roman" w:cs="Times New Roman"/>
+                <w:sz w:val="28"/>
+                <w:szCs w:val="28"/>
+              </w:rPr>
+            </w:pPr>
+            <w:r>
+              <w:rPr>
+                <w:rFonts w:ascii="Times New Roman" w:hAnsi="Times New Roman" w:cs="Times New Roman"/>
+                <w:sz w:val="28"/>
+                <w:szCs w:val="28"/>
+              </w:rPr>
+              <w:t>Демонстрация стимульного ряда в соответствии с выбранным опытом</w:t>
+            </w:r>
+          </w:p>
+        </w:tc>
+        <w:tc>
+          <w:tcPr>
+            <w:tcW w:w="1703" w:type="dxa"/>
+          </w:tcPr>
+          <w:p>
+            <w:pPr>
+              <w:spacing w:line="276" w:lineRule="auto"/>
+              <w:ind w:firstLine="454"/>
+              <w:jc w:val="both"/>
+              <w:rPr>
+                <w:rFonts w:ascii="Times New Roman" w:hAnsi="Times New Roman" w:cs="Times New Roman"/>
+                <w:sz w:val="28"/>
+                <w:szCs w:val="28"/>
+              </w:rPr>
+            </w:pPr>
+            <w:r>
+              <w:rPr>
+                <w:rFonts w:ascii="Times New Roman" w:hAnsi="Times New Roman" w:cs="Times New Roman"/>
+                <w:sz w:val="28"/>
+                <w:szCs w:val="28"/>
+              </w:rPr>
+              <w:t>да</w:t>
+            </w:r>
+          </w:p>
+        </w:tc>
+      </w:tr>
+      <w:tr>
+        <w:tc>
+          <w:tcPr>
+            <w:tcW w:w="1205" w:type="dxa"/>
+          </w:tcPr>
+          <w:p>
+            <w:pPr>
+              <w:spacing w:line="276" w:lineRule="auto"/>
+              <w:ind w:firstLine="454"/>
+              <w:jc w:val="both"/>
+              <w:rPr>
+                <w:rFonts w:ascii="Times New Roman" w:hAnsi="Times New Roman" w:cs="Times New Roman"/>
+                <w:sz w:val="28"/>
+                <w:szCs w:val="28"/>
+              </w:rPr>
+            </w:pPr>
+            <w:r>
+              <w:rPr>
+                <w:rFonts w:ascii="Times New Roman" w:hAnsi="Times New Roman" w:cs="Times New Roman"/>
+                <w:sz w:val="28"/>
+                <w:szCs w:val="28"/>
+              </w:rPr>
+              <w:t>13</w:t>
+            </w:r>
+          </w:p>
+        </w:tc>
+        <w:tc>
+          <w:tcPr>
+            <w:tcW w:w="2837" w:type="dxa"/>
+            <w:vMerge/>
+          </w:tcPr>
+          <w:p>
+            <w:pPr>
+              <w:spacing w:line="276" w:lineRule="auto"/>
+              <w:jc w:val="both"/>
+              <w:rPr>
+                <w:rFonts w:ascii="Times New Roman" w:hAnsi="Times New Roman" w:cs="Times New Roman"/>
+                <w:sz w:val="28"/>
+                <w:szCs w:val="28"/>
+              </w:rPr>
+            </w:pPr>
+          </w:p>
+        </w:tc>
+        <w:tc>
+          <w:tcPr>
+            <w:tcW w:w="3600" w:type="dxa"/>
+          </w:tcPr>
+          <w:p>
+            <w:pPr>
+              <w:spacing w:line="276" w:lineRule="auto"/>
+              <w:jc w:val="both"/>
+              <w:rPr>
+                <w:rFonts w:ascii="Times New Roman" w:hAnsi="Times New Roman" w:cs="Times New Roman"/>
+                <w:sz w:val="28"/>
+                <w:szCs w:val="28"/>
+              </w:rPr>
+            </w:pPr>
+            <w:r>
+              <w:rPr>
+                <w:rFonts w:ascii="Times New Roman" w:hAnsi="Times New Roman" w:cs="Times New Roman"/>
+                <w:sz w:val="28"/>
+                <w:szCs w:val="28"/>
+              </w:rPr>
+              <w:t>Возможность ввода стимульного материала</w:t>
+            </w:r>
+          </w:p>
+        </w:tc>
+        <w:tc>
+          <w:tcPr>
+            <w:tcW w:w="1703" w:type="dxa"/>
+          </w:tcPr>
+          <w:p>
+            <w:pPr>
+              <w:spacing w:line="276" w:lineRule="auto"/>
+              <w:ind w:firstLine="454"/>
+              <w:jc w:val="both"/>
+              <w:rPr>
+                <w:rFonts w:ascii="Times New Roman" w:hAnsi="Times New Roman" w:cs="Times New Roman"/>
+                <w:sz w:val="28"/>
+                <w:szCs w:val="28"/>
+              </w:rPr>
+            </w:pPr>
+            <w:r>
+              <w:rPr>
+                <w:rFonts w:ascii="Times New Roman" w:hAnsi="Times New Roman" w:cs="Times New Roman"/>
+                <w:sz w:val="28"/>
+                <w:szCs w:val="28"/>
+              </w:rPr>
+              <w:t>да</w:t>
+            </w:r>
+          </w:p>
+        </w:tc>
+      </w:tr>
+      <w:tr>
+        <w:tc>
+          <w:tcPr>
+            <w:tcW w:w="1205" w:type="dxa"/>
+          </w:tcPr>
+          <w:p>
+            <w:pPr>
+              <w:spacing w:line="276" w:lineRule="auto"/>
+              <w:ind w:firstLine="454"/>
+              <w:jc w:val="both"/>
+              <w:rPr>
+                <w:rFonts w:ascii="Times New Roman" w:hAnsi="Times New Roman" w:cs="Times New Roman"/>
+                <w:sz w:val="28"/>
+                <w:szCs w:val="28"/>
+              </w:rPr>
+            </w:pPr>
+            <w:r>
+              <w:rPr>
+                <w:rFonts w:ascii="Times New Roman" w:hAnsi="Times New Roman" w:cs="Times New Roman"/>
+                <w:sz w:val="28"/>
+                <w:szCs w:val="28"/>
+              </w:rPr>
+              <w:t>14</w:t>
+            </w:r>
+          </w:p>
+        </w:tc>
+        <w:tc>
+          <w:tcPr>
+            <w:tcW w:w="2837" w:type="dxa"/>
+            <w:vMerge/>
+          </w:tcPr>
+          <w:p>
+            <w:pPr>
+              <w:spacing w:line="276" w:lineRule="auto"/>
+              <w:jc w:val="both"/>
+              <w:rPr>
+                <w:rFonts w:ascii="Times New Roman" w:hAnsi="Times New Roman" w:cs="Times New Roman"/>
+                <w:sz w:val="28"/>
+                <w:szCs w:val="28"/>
+              </w:rPr>
+            </w:pPr>
+          </w:p>
+        </w:tc>
+        <w:tc>
+          <w:tcPr>
+            <w:tcW w:w="3600" w:type="dxa"/>
+          </w:tcPr>
+          <w:p>
+            <w:pPr>
+              <w:spacing w:line="276" w:lineRule="auto"/>
+              <w:jc w:val="both"/>
+              <w:rPr>
+                <w:rFonts w:ascii="Times New Roman" w:hAnsi="Times New Roman" w:cs="Times New Roman"/>
+                <w:sz w:val="28"/>
+                <w:szCs w:val="28"/>
+              </w:rPr>
+            </w:pPr>
+            <w:r>
+              <w:rPr>
+                <w:rFonts w:ascii="Times New Roman" w:hAnsi="Times New Roman" w:cs="Times New Roman"/>
+                <w:sz w:val="28"/>
+                <w:szCs w:val="28"/>
+              </w:rPr>
+              <w:t xml:space="preserve">Осуществление перехода на вторю часть опыта </w:t>
+            </w:r>
+          </w:p>
+        </w:tc>
+        <w:tc>
+          <w:tcPr>
+            <w:tcW w:w="1703" w:type="dxa"/>
+          </w:tcPr>
+          <w:p>
+            <w:pPr>
+              <w:spacing w:line="276" w:lineRule="auto"/>
+              <w:ind w:firstLine="454"/>
+              <w:jc w:val="both"/>
+              <w:rPr>
+                <w:rFonts w:ascii="Times New Roman" w:hAnsi="Times New Roman" w:cs="Times New Roman"/>
+                <w:sz w:val="28"/>
+                <w:szCs w:val="28"/>
+              </w:rPr>
+            </w:pPr>
+            <w:r>
+              <w:rPr>
+                <w:rFonts w:ascii="Times New Roman" w:hAnsi="Times New Roman" w:cs="Times New Roman"/>
+                <w:sz w:val="28"/>
+                <w:szCs w:val="28"/>
+              </w:rPr>
+              <w:t>да</w:t>
+            </w:r>
+          </w:p>
+        </w:tc>
+      </w:tr>
+      <w:tr>
+        <w:tc>
+          <w:tcPr>
+            <w:tcW w:w="1205" w:type="dxa"/>
+          </w:tcPr>
+          <w:p>
+            <w:pPr>
+              <w:spacing w:line="276" w:lineRule="auto"/>
+              <w:ind w:firstLine="454"/>
+              <w:jc w:val="both"/>
+              <w:rPr>
+                <w:rFonts w:ascii="Times New Roman" w:hAnsi="Times New Roman" w:cs="Times New Roman"/>
+                <w:sz w:val="28"/>
+                <w:szCs w:val="28"/>
+              </w:rPr>
+            </w:pPr>
+            <w:r>
+              <w:rPr>
+                <w:rFonts w:ascii="Times New Roman" w:hAnsi="Times New Roman" w:cs="Times New Roman"/>
+                <w:sz w:val="28"/>
+                <w:szCs w:val="28"/>
+              </w:rPr>
+              <w:t>15</w:t>
+            </w:r>
+          </w:p>
+        </w:tc>
+        <w:tc>
+          <w:tcPr>
+            <w:tcW w:w="2837" w:type="dxa"/>
+            <w:vMerge w:val="restart"/>
+          </w:tcPr>
+          <w:p>
+            <w:pPr>
+              <w:spacing w:line="276" w:lineRule="auto"/>
+              <w:jc w:val="both"/>
+              <w:rPr>
+                <w:rFonts w:ascii="Times New Roman" w:hAnsi="Times New Roman" w:cs="Times New Roman"/>
+                <w:sz w:val="28"/>
+                <w:szCs w:val="28"/>
+              </w:rPr>
+            </w:pPr>
+            <w:r>
+              <w:rPr>
+                <w:rFonts w:ascii="Times New Roman" w:hAnsi="Times New Roman" w:cs="Times New Roman"/>
+                <w:sz w:val="28"/>
+                <w:szCs w:val="28"/>
+              </w:rPr>
+              <w:t xml:space="preserve">Форма прохождения </w:t>
+            </w:r>
+            <w:r>
+              <w:rPr>
+                <w:rFonts w:ascii="Times New Roman" w:hAnsi="Times New Roman" w:cs="Times New Roman"/>
+                <w:sz w:val="28"/>
+                <w:szCs w:val="28"/>
+              </w:rPr>
+              <w:t>второй</w:t>
+            </w:r>
+            <w:r>
+              <w:rPr>
+                <w:rFonts w:ascii="Times New Roman" w:hAnsi="Times New Roman" w:cs="Times New Roman"/>
+                <w:sz w:val="28"/>
+                <w:szCs w:val="28"/>
+              </w:rPr>
+              <w:t xml:space="preserve"> части опыта</w:t>
+            </w:r>
+          </w:p>
+        </w:tc>
+        <w:tc>
+          <w:tcPr>
+            <w:tcW w:w="3600" w:type="dxa"/>
+          </w:tcPr>
+          <w:p>
+            <w:pPr>
+              <w:spacing w:line="276" w:lineRule="auto"/>
+              <w:jc w:val="both"/>
+              <w:rPr>
+                <w:rFonts w:ascii="Times New Roman" w:hAnsi="Times New Roman" w:cs="Times New Roman"/>
+                <w:sz w:val="28"/>
+                <w:szCs w:val="28"/>
+              </w:rPr>
+            </w:pPr>
+            <w:r>
+              <w:rPr>
+                <w:rFonts w:ascii="Times New Roman" w:hAnsi="Times New Roman" w:cs="Times New Roman"/>
+                <w:sz w:val="28"/>
+                <w:szCs w:val="28"/>
+              </w:rPr>
+              <w:t>Демонстрация стимульного материала</w:t>
+            </w:r>
+          </w:p>
+        </w:tc>
+        <w:tc>
+          <w:tcPr>
+            <w:tcW w:w="1703" w:type="dxa"/>
+          </w:tcPr>
+          <w:p>
+            <w:pPr>
+              <w:spacing w:line="276" w:lineRule="auto"/>
+              <w:ind w:firstLine="454"/>
+              <w:jc w:val="both"/>
+              <w:rPr>
+                <w:rFonts w:ascii="Times New Roman" w:hAnsi="Times New Roman" w:cs="Times New Roman"/>
+                <w:sz w:val="28"/>
+                <w:szCs w:val="28"/>
+              </w:rPr>
+            </w:pPr>
+            <w:r>
+              <w:rPr>
+                <w:rFonts w:ascii="Times New Roman" w:hAnsi="Times New Roman" w:cs="Times New Roman"/>
+                <w:sz w:val="28"/>
+                <w:szCs w:val="28"/>
+              </w:rPr>
+              <w:t>да</w:t>
+            </w:r>
+          </w:p>
+        </w:tc>
+      </w:tr>
+      <w:tr>
+        <w:tc>
+          <w:tcPr>
+            <w:tcW w:w="1205" w:type="dxa"/>
+          </w:tcPr>
+          <w:p>
+            <w:pPr>
+              <w:spacing w:line="276" w:lineRule="auto"/>
+              <w:ind w:firstLine="454"/>
+              <w:jc w:val="both"/>
+              <w:rPr>
+                <w:rFonts w:ascii="Times New Roman" w:hAnsi="Times New Roman" w:cs="Times New Roman"/>
+                <w:sz w:val="28"/>
+                <w:szCs w:val="28"/>
+              </w:rPr>
+            </w:pPr>
+            <w:r>
+              <w:rPr>
+                <w:rFonts w:ascii="Times New Roman" w:hAnsi="Times New Roman" w:cs="Times New Roman"/>
+                <w:sz w:val="28"/>
+                <w:szCs w:val="28"/>
+              </w:rPr>
+              <w:t>16</w:t>
+            </w:r>
+          </w:p>
+        </w:tc>
+        <w:tc>
+          <w:tcPr>
+            <w:tcW w:w="2837" w:type="dxa"/>
+            <w:vMerge/>
+          </w:tcPr>
+          <w:p>
+            <w:pPr>
+              <w:spacing w:line="276" w:lineRule="auto"/>
+              <w:jc w:val="both"/>
+              <w:rPr>
+                <w:rFonts w:ascii="Times New Roman" w:hAnsi="Times New Roman" w:cs="Times New Roman"/>
+                <w:sz w:val="28"/>
+                <w:szCs w:val="28"/>
+              </w:rPr>
+            </w:pPr>
+          </w:p>
+        </w:tc>
+        <w:tc>
+          <w:tcPr>
+            <w:tcW w:w="3600" w:type="dxa"/>
+          </w:tcPr>
+          <w:p>
+            <w:pPr>
+              <w:spacing w:line="276" w:lineRule="auto"/>
+              <w:jc w:val="both"/>
+              <w:rPr>
+                <w:rFonts w:ascii="Times New Roman" w:hAnsi="Times New Roman" w:cs="Times New Roman"/>
+                <w:sz w:val="28"/>
+                <w:szCs w:val="28"/>
+              </w:rPr>
+            </w:pPr>
+            <w:r>
+              <w:rPr>
+                <w:rFonts w:ascii="Times New Roman" w:hAnsi="Times New Roman" w:cs="Times New Roman"/>
+                <w:sz w:val="28"/>
+                <w:szCs w:val="28"/>
+              </w:rPr>
+              <w:t>Демонстрация стимулов, показывающихся в первой части опыта</w:t>
+            </w:r>
+          </w:p>
+        </w:tc>
+        <w:tc>
+          <w:tcPr>
+            <w:tcW w:w="1703" w:type="dxa"/>
+          </w:tcPr>
+          <w:p>
+            <w:pPr>
+              <w:spacing w:line="276" w:lineRule="auto"/>
+              <w:ind w:firstLine="454"/>
+              <w:jc w:val="both"/>
+              <w:rPr>
+                <w:rFonts w:ascii="Times New Roman" w:hAnsi="Times New Roman" w:cs="Times New Roman"/>
+                <w:sz w:val="28"/>
+                <w:szCs w:val="28"/>
+              </w:rPr>
+            </w:pPr>
+            <w:r>
+              <w:rPr>
+                <w:rFonts w:ascii="Times New Roman" w:hAnsi="Times New Roman" w:cs="Times New Roman"/>
+                <w:sz w:val="28"/>
+                <w:szCs w:val="28"/>
+              </w:rPr>
+              <w:t>да</w:t>
+            </w:r>
+          </w:p>
+        </w:tc>
+      </w:tr>
+      <w:tr>
+        <w:tc>
+          <w:tcPr>
+            <w:tcW w:w="1205" w:type="dxa"/>
+          </w:tcPr>
+          <w:p>
+            <w:pPr>
+              <w:spacing w:line="276" w:lineRule="auto"/>
+              <w:ind w:firstLine="454"/>
+              <w:jc w:val="both"/>
+              <w:rPr>
+                <w:rFonts w:ascii="Times New Roman" w:hAnsi="Times New Roman" w:cs="Times New Roman"/>
+                <w:sz w:val="28"/>
+                <w:szCs w:val="28"/>
+              </w:rPr>
+            </w:pPr>
+            <w:r>
+              <w:rPr>
+                <w:rFonts w:ascii="Times New Roman" w:hAnsi="Times New Roman" w:cs="Times New Roman"/>
+                <w:sz w:val="28"/>
+                <w:szCs w:val="28"/>
+              </w:rPr>
+              <w:t>17</w:t>
+            </w:r>
+          </w:p>
+        </w:tc>
+        <w:tc>
+          <w:tcPr>
+            <w:tcW w:w="2837" w:type="dxa"/>
+            <w:vMerge/>
+          </w:tcPr>
+          <w:p>
+            <w:pPr>
+              <w:spacing w:line="276" w:lineRule="auto"/>
+              <w:jc w:val="both"/>
+              <w:rPr>
+                <w:rFonts w:ascii="Times New Roman" w:hAnsi="Times New Roman" w:cs="Times New Roman"/>
+                <w:sz w:val="28"/>
+                <w:szCs w:val="28"/>
+              </w:rPr>
+            </w:pPr>
+          </w:p>
+        </w:tc>
+        <w:tc>
+          <w:tcPr>
+            <w:tcW w:w="3600" w:type="dxa"/>
+          </w:tcPr>
+          <w:p>
+            <w:pPr>
+              <w:spacing w:line="276" w:lineRule="auto"/>
+              <w:jc w:val="both"/>
+              <w:rPr>
+                <w:rFonts w:ascii="Times New Roman" w:hAnsi="Times New Roman" w:cs="Times New Roman"/>
+                <w:sz w:val="28"/>
+                <w:szCs w:val="28"/>
+              </w:rPr>
+            </w:pPr>
+            <w:r>
+              <w:rPr>
+                <w:rFonts w:ascii="Times New Roman" w:hAnsi="Times New Roman" w:cs="Times New Roman"/>
+                <w:sz w:val="28"/>
+                <w:szCs w:val="28"/>
+              </w:rPr>
+              <w:t>Демонстрация стимулов, отображенных ранее со стимулами из БД в случайном порядке</w:t>
+            </w:r>
+          </w:p>
+        </w:tc>
+        <w:tc>
+          <w:tcPr>
+            <w:tcW w:w="1703" w:type="dxa"/>
+          </w:tcPr>
+          <w:p>
+            <w:pPr>
+              <w:spacing w:line="276" w:lineRule="auto"/>
+              <w:ind w:firstLine="454"/>
+              <w:jc w:val="both"/>
+              <w:rPr>
+                <w:rFonts w:ascii="Times New Roman" w:hAnsi="Times New Roman" w:cs="Times New Roman"/>
+                <w:sz w:val="28"/>
+                <w:szCs w:val="28"/>
+              </w:rPr>
+            </w:pPr>
+            <w:r>
+              <w:rPr>
+                <w:rFonts w:ascii="Times New Roman" w:hAnsi="Times New Roman" w:cs="Times New Roman"/>
+                <w:sz w:val="28"/>
+                <w:szCs w:val="28"/>
+              </w:rPr>
+              <w:t>да</w:t>
+            </w:r>
+          </w:p>
+        </w:tc>
+      </w:tr>
+      <w:tr>
+        <w:tc>
+          <w:tcPr>
+            <w:tcW w:w="1205" w:type="dxa"/>
+          </w:tcPr>
+          <w:p>
+            <w:pPr>
+              <w:spacing w:line="276" w:lineRule="auto"/>
+              <w:ind w:firstLine="454"/>
+              <w:jc w:val="both"/>
+              <w:rPr>
+                <w:rFonts w:ascii="Times New Roman" w:hAnsi="Times New Roman" w:cs="Times New Roman"/>
+                <w:sz w:val="28"/>
+                <w:szCs w:val="28"/>
+              </w:rPr>
+            </w:pPr>
+            <w:r>
+              <w:rPr>
+                <w:rFonts w:ascii="Times New Roman" w:hAnsi="Times New Roman" w:cs="Times New Roman"/>
+                <w:sz w:val="28"/>
+                <w:szCs w:val="28"/>
+              </w:rPr>
+              <w:t>18</w:t>
+            </w:r>
+          </w:p>
+        </w:tc>
+        <w:tc>
+          <w:tcPr>
+            <w:tcW w:w="2837" w:type="dxa"/>
+            <w:vMerge/>
+          </w:tcPr>
+          <w:p>
+            <w:pPr>
+              <w:spacing w:line="276" w:lineRule="auto"/>
+              <w:jc w:val="both"/>
+              <w:rPr>
+                <w:rFonts w:ascii="Times New Roman" w:hAnsi="Times New Roman" w:cs="Times New Roman"/>
+                <w:sz w:val="28"/>
+                <w:szCs w:val="28"/>
+              </w:rPr>
+            </w:pPr>
+          </w:p>
+        </w:tc>
+        <w:tc>
+          <w:tcPr>
+            <w:tcW w:w="3600" w:type="dxa"/>
+          </w:tcPr>
+          <w:p>
+            <w:pPr>
+              <w:spacing w:line="276" w:lineRule="auto"/>
+              <w:jc w:val="both"/>
+              <w:rPr>
+                <w:rFonts w:ascii="Times New Roman" w:hAnsi="Times New Roman" w:cs="Times New Roman"/>
+                <w:sz w:val="28"/>
+                <w:szCs w:val="28"/>
+              </w:rPr>
+            </w:pPr>
+            <w:r>
+              <w:rPr>
+                <w:rFonts w:ascii="Times New Roman" w:hAnsi="Times New Roman" w:cs="Times New Roman"/>
+                <w:sz w:val="28"/>
+                <w:szCs w:val="28"/>
+              </w:rPr>
+              <w:t>Возможность идентификации стимула</w:t>
+            </w:r>
+            <w:r>
+              <w:rPr>
+                <w:rFonts w:ascii="Times New Roman" w:hAnsi="Times New Roman" w:cs="Times New Roman"/>
+                <w:sz w:val="28"/>
+                <w:szCs w:val="28"/>
+              </w:rPr>
+              <w:t xml:space="preserve"> (</w:t>
+            </w:r>
+            <w:r>
+              <w:rPr>
+                <w:rFonts w:ascii="Times New Roman" w:hAnsi="Times New Roman" w:cs="Times New Roman"/>
+                <w:sz w:val="28"/>
+                <w:szCs w:val="28"/>
+              </w:rPr>
+              <w:t>Наличие кнопок «Да» и «Нет»)</w:t>
+            </w:r>
+          </w:p>
+        </w:tc>
+        <w:tc>
+          <w:tcPr>
+            <w:tcW w:w="1703" w:type="dxa"/>
+          </w:tcPr>
+          <w:p>
+            <w:pPr>
+              <w:spacing w:line="276" w:lineRule="auto"/>
+              <w:ind w:firstLine="454"/>
+              <w:jc w:val="both"/>
+              <w:rPr>
+                <w:rFonts w:ascii="Times New Roman" w:hAnsi="Times New Roman" w:cs="Times New Roman"/>
+                <w:sz w:val="28"/>
+                <w:szCs w:val="28"/>
+              </w:rPr>
+            </w:pPr>
+            <w:r>
+              <w:rPr>
+                <w:rFonts w:ascii="Times New Roman" w:hAnsi="Times New Roman" w:cs="Times New Roman"/>
+                <w:sz w:val="28"/>
+                <w:szCs w:val="28"/>
+              </w:rPr>
+              <w:t>да</w:t>
+            </w:r>
+          </w:p>
+        </w:tc>
+      </w:tr>
+      <w:tr>
+        <w:tc>
+          <w:tcPr>
+            <w:tcW w:w="1205" w:type="dxa"/>
+          </w:tcPr>
+          <w:p>
+            <w:pPr>
+              <w:spacing w:line="276" w:lineRule="auto"/>
+              <w:ind w:firstLine="454"/>
+              <w:jc w:val="both"/>
+              <w:rPr>
+                <w:rFonts w:ascii="Times New Roman" w:hAnsi="Times New Roman" w:cs="Times New Roman"/>
+                <w:sz w:val="28"/>
+                <w:szCs w:val="28"/>
+              </w:rPr>
+            </w:pPr>
+            <w:r>
+              <w:rPr>
+                <w:rFonts w:ascii="Times New Roman" w:hAnsi="Times New Roman" w:cs="Times New Roman"/>
+                <w:sz w:val="28"/>
+                <w:szCs w:val="28"/>
+              </w:rPr>
+              <w:t>19</w:t>
+            </w:r>
+          </w:p>
+        </w:tc>
+        <w:tc>
+          <w:tcPr>
+            <w:tcW w:w="2837" w:type="dxa"/>
+            <w:vMerge/>
+          </w:tcPr>
+          <w:p>
+            <w:pPr>
+              <w:spacing w:line="276" w:lineRule="auto"/>
+              <w:jc w:val="both"/>
+              <w:rPr>
+                <w:rFonts w:ascii="Times New Roman" w:hAnsi="Times New Roman" w:cs="Times New Roman"/>
+                <w:sz w:val="28"/>
+                <w:szCs w:val="28"/>
+              </w:rPr>
+            </w:pPr>
+          </w:p>
+        </w:tc>
+        <w:tc>
+          <w:tcPr>
+            <w:tcW w:w="3600" w:type="dxa"/>
+          </w:tcPr>
+          <w:p>
+            <w:pPr>
+              <w:spacing w:line="276" w:lineRule="auto"/>
+              <w:jc w:val="both"/>
+              <w:rPr>
+                <w:rFonts w:ascii="Times New Roman" w:hAnsi="Times New Roman" w:cs="Times New Roman"/>
+                <w:sz w:val="28"/>
+                <w:szCs w:val="28"/>
+              </w:rPr>
+            </w:pPr>
+            <w:r>
+              <w:rPr>
+                <w:rFonts w:ascii="Times New Roman" w:hAnsi="Times New Roman" w:cs="Times New Roman"/>
+                <w:sz w:val="28"/>
+                <w:szCs w:val="28"/>
+              </w:rPr>
+              <w:t>Возможность зарисовки запомнившихся стимулов (эксперимент с изображениями)</w:t>
+            </w:r>
+          </w:p>
+        </w:tc>
+        <w:tc>
+          <w:tcPr>
+            <w:tcW w:w="1703" w:type="dxa"/>
+          </w:tcPr>
+          <w:p>
+            <w:pPr>
+              <w:spacing w:line="276" w:lineRule="auto"/>
+              <w:ind w:firstLine="454"/>
+              <w:jc w:val="both"/>
+              <w:rPr>
+                <w:rFonts w:ascii="Times New Roman" w:hAnsi="Times New Roman" w:cs="Times New Roman"/>
+                <w:sz w:val="28"/>
+                <w:szCs w:val="28"/>
+              </w:rPr>
+            </w:pPr>
+            <w:r>
+              <w:rPr>
+                <w:rFonts w:ascii="Times New Roman" w:hAnsi="Times New Roman" w:cs="Times New Roman"/>
+                <w:sz w:val="28"/>
+                <w:szCs w:val="28"/>
+              </w:rPr>
+              <w:t>да</w:t>
+            </w:r>
+          </w:p>
+        </w:tc>
+      </w:tr>
+      <w:tr>
+        <w:tc>
+          <w:tcPr>
+            <w:tcW w:w="1205" w:type="dxa"/>
+          </w:tcPr>
+          <w:p>
+            <w:pPr>
+              <w:spacing w:line="276" w:lineRule="auto"/>
+              <w:ind w:firstLine="454"/>
+              <w:jc w:val="both"/>
+              <w:rPr>
+                <w:rFonts w:ascii="Times New Roman" w:hAnsi="Times New Roman" w:cs="Times New Roman"/>
+                <w:sz w:val="28"/>
+                <w:szCs w:val="28"/>
+              </w:rPr>
+            </w:pPr>
+            <w:r>
+              <w:rPr>
+                <w:rFonts w:ascii="Times New Roman" w:hAnsi="Times New Roman" w:cs="Times New Roman"/>
+                <w:sz w:val="28"/>
+                <w:szCs w:val="28"/>
+              </w:rPr>
+              <w:t>20</w:t>
+            </w:r>
+          </w:p>
+        </w:tc>
+        <w:tc>
+          <w:tcPr>
+            <w:tcW w:w="2837" w:type="dxa"/>
+          </w:tcPr>
+          <w:p>
+            <w:pPr>
+              <w:spacing w:line="276" w:lineRule="auto"/>
+              <w:jc w:val="both"/>
+              <w:rPr>
+                <w:rFonts w:ascii="Times New Roman" w:hAnsi="Times New Roman" w:cs="Times New Roman"/>
+                <w:sz w:val="28"/>
+                <w:szCs w:val="28"/>
+              </w:rPr>
+            </w:pPr>
+            <w:r>
+              <w:rPr>
+                <w:rFonts w:ascii="Times New Roman" w:hAnsi="Times New Roman" w:cs="Times New Roman"/>
+                <w:sz w:val="28"/>
+                <w:szCs w:val="28"/>
+              </w:rPr>
+              <w:t>Форма администратора</w:t>
+            </w:r>
+          </w:p>
+        </w:tc>
+        <w:tc>
+          <w:tcPr>
+            <w:tcW w:w="3600" w:type="dxa"/>
+          </w:tcPr>
+          <w:p>
+            <w:pPr>
+              <w:spacing w:line="276" w:lineRule="auto"/>
+              <w:jc w:val="both"/>
+              <w:rPr>
+                <w:rFonts w:ascii="Times New Roman" w:hAnsi="Times New Roman" w:cs="Times New Roman"/>
+                <w:sz w:val="28"/>
+                <w:szCs w:val="28"/>
+              </w:rPr>
+            </w:pPr>
+            <w:r>
+              <w:rPr>
+                <w:rFonts w:ascii="Times New Roman" w:hAnsi="Times New Roman" w:cs="Times New Roman"/>
+                <w:sz w:val="28"/>
+                <w:szCs w:val="28"/>
+              </w:rPr>
+              <w:t xml:space="preserve">Наличие возможности перехода в следующие </w:t>
+            </w:r>
+            <w:proofErr w:type="gramStart"/>
+            <w:r>
+              <w:rPr>
+                <w:rFonts w:ascii="Times New Roman" w:hAnsi="Times New Roman" w:cs="Times New Roman"/>
+                <w:sz w:val="28"/>
+                <w:szCs w:val="28"/>
+              </w:rPr>
+              <w:t>режимы:</w:t>
+            </w:r>
+            <w:r>
+              <w:rPr>
+                <w:rFonts w:ascii="Times New Roman" w:hAnsi="Times New Roman" w:cs="Times New Roman"/>
+                <w:sz w:val="28"/>
+                <w:szCs w:val="28"/>
+              </w:rPr>
+              <w:br/>
+            </w:r>
+            <w:r>
+              <w:rPr>
+                <w:rFonts w:ascii="Times New Roman" w:hAnsi="Times New Roman" w:cs="Times New Roman"/>
+                <w:sz w:val="28"/>
+                <w:szCs w:val="28"/>
+              </w:rPr>
+              <w:lastRenderedPageBreak/>
+              <w:t>-</w:t>
+            </w:r>
+            <w:proofErr w:type="gramEnd"/>
+            <w:r>
+              <w:rPr>
+                <w:rFonts w:ascii="Times New Roman" w:hAnsi="Times New Roman" w:cs="Times New Roman"/>
+                <w:sz w:val="28"/>
+                <w:szCs w:val="28"/>
+              </w:rPr>
+              <w:t xml:space="preserve"> создание базы стимулов;</w:t>
+            </w:r>
+            <w:r>
+              <w:rPr>
+                <w:rFonts w:ascii="Times New Roman" w:hAnsi="Times New Roman" w:cs="Times New Roman"/>
+                <w:sz w:val="28"/>
+                <w:szCs w:val="28"/>
+              </w:rPr>
+              <w:br/>
+              <w:t>- задание настроек опытов;</w:t>
+            </w:r>
+            <w:r>
+              <w:rPr>
+                <w:rFonts w:ascii="Times New Roman" w:hAnsi="Times New Roman" w:cs="Times New Roman"/>
+                <w:sz w:val="28"/>
+                <w:szCs w:val="28"/>
+              </w:rPr>
+              <w:br/>
+              <w:t>- просмотр результатов</w:t>
+            </w:r>
+          </w:p>
+        </w:tc>
+        <w:tc>
+          <w:tcPr>
+            <w:tcW w:w="1703" w:type="dxa"/>
+          </w:tcPr>
+          <w:p>
+            <w:pPr>
+              <w:spacing w:line="276" w:lineRule="auto"/>
+              <w:ind w:firstLine="454"/>
+              <w:jc w:val="both"/>
+              <w:rPr>
+                <w:rFonts w:ascii="Times New Roman" w:hAnsi="Times New Roman" w:cs="Times New Roman"/>
+                <w:sz w:val="28"/>
+                <w:szCs w:val="28"/>
+              </w:rPr>
+            </w:pPr>
+            <w:r>
+              <w:rPr>
+                <w:rFonts w:ascii="Times New Roman" w:hAnsi="Times New Roman" w:cs="Times New Roman"/>
+                <w:sz w:val="28"/>
+                <w:szCs w:val="28"/>
+              </w:rPr>
+              <w:lastRenderedPageBreak/>
+              <w:t>да</w:t>
+            </w:r>
+          </w:p>
+        </w:tc>
+      </w:tr>
+      <w:tr>
+        <w:tc>
+          <w:tcPr>
+            <w:tcW w:w="1205" w:type="dxa"/>
+          </w:tcPr>
+          <w:p>
+            <w:pPr>
+              <w:spacing w:line="276" w:lineRule="auto"/>
+              <w:ind w:firstLine="454"/>
+              <w:jc w:val="both"/>
+              <w:rPr>
+                <w:rFonts w:ascii="Times New Roman" w:hAnsi="Times New Roman" w:cs="Times New Roman"/>
+                <w:sz w:val="28"/>
+                <w:szCs w:val="28"/>
+              </w:rPr>
+            </w:pPr>
+            <w:r>
+              <w:rPr>
+                <w:rFonts w:ascii="Times New Roman" w:hAnsi="Times New Roman" w:cs="Times New Roman"/>
+                <w:sz w:val="28"/>
+                <w:szCs w:val="28"/>
+              </w:rPr>
+              <w:lastRenderedPageBreak/>
+              <w:t>21</w:t>
+            </w:r>
+          </w:p>
+        </w:tc>
+        <w:tc>
+          <w:tcPr>
+            <w:tcW w:w="2837" w:type="dxa"/>
+            <w:vMerge w:val="restart"/>
+          </w:tcPr>
+          <w:p>
+            <w:pPr>
+              <w:spacing w:line="276" w:lineRule="auto"/>
+              <w:jc w:val="both"/>
+              <w:rPr>
+                <w:rFonts w:ascii="Times New Roman" w:hAnsi="Times New Roman" w:cs="Times New Roman"/>
+                <w:sz w:val="28"/>
+                <w:szCs w:val="28"/>
+              </w:rPr>
+            </w:pPr>
+            <w:r>
+              <w:rPr>
+                <w:rFonts w:ascii="Times New Roman" w:hAnsi="Times New Roman" w:cs="Times New Roman"/>
+                <w:sz w:val="28"/>
+                <w:szCs w:val="28"/>
+              </w:rPr>
+              <w:t>Форма создания базы стимулов</w:t>
+            </w:r>
+          </w:p>
+        </w:tc>
+        <w:tc>
+          <w:tcPr>
+            <w:tcW w:w="3600" w:type="dxa"/>
+          </w:tcPr>
+          <w:p>
+            <w:pPr>
+              <w:spacing w:line="276" w:lineRule="auto"/>
+              <w:jc w:val="both"/>
+              <w:rPr>
+                <w:rFonts w:ascii="Times New Roman" w:hAnsi="Times New Roman" w:cs="Times New Roman"/>
+                <w:sz w:val="28"/>
+                <w:szCs w:val="28"/>
+              </w:rPr>
+            </w:pPr>
+            <w:r>
+              <w:rPr>
+                <w:rFonts w:ascii="Times New Roman" w:hAnsi="Times New Roman" w:cs="Times New Roman"/>
+                <w:sz w:val="28"/>
+                <w:szCs w:val="28"/>
+              </w:rPr>
+              <w:t>Создание базы данных со словами</w:t>
+            </w:r>
+          </w:p>
+        </w:tc>
+        <w:tc>
+          <w:tcPr>
+            <w:tcW w:w="1703" w:type="dxa"/>
+          </w:tcPr>
+          <w:p>
+            <w:pPr>
+              <w:spacing w:line="276" w:lineRule="auto"/>
+              <w:ind w:firstLine="454"/>
+              <w:jc w:val="both"/>
+              <w:rPr>
+                <w:rFonts w:ascii="Times New Roman" w:hAnsi="Times New Roman" w:cs="Times New Roman"/>
+                <w:sz w:val="28"/>
+                <w:szCs w:val="28"/>
+              </w:rPr>
+            </w:pPr>
+            <w:r>
+              <w:rPr>
+                <w:rFonts w:ascii="Times New Roman" w:hAnsi="Times New Roman" w:cs="Times New Roman"/>
+                <w:sz w:val="28"/>
+                <w:szCs w:val="28"/>
+              </w:rPr>
+              <w:t>да</w:t>
+            </w:r>
+          </w:p>
+        </w:tc>
+      </w:tr>
+      <w:tr>
+        <w:tc>
+          <w:tcPr>
+            <w:tcW w:w="1205" w:type="dxa"/>
+          </w:tcPr>
+          <w:p>
+            <w:pPr>
+              <w:spacing w:line="276" w:lineRule="auto"/>
+              <w:ind w:firstLine="454"/>
+              <w:jc w:val="both"/>
+              <w:rPr>
+                <w:rFonts w:ascii="Times New Roman" w:hAnsi="Times New Roman" w:cs="Times New Roman"/>
+                <w:sz w:val="28"/>
+                <w:szCs w:val="28"/>
+              </w:rPr>
+            </w:pPr>
+            <w:r>
+              <w:rPr>
+                <w:rFonts w:ascii="Times New Roman" w:hAnsi="Times New Roman" w:cs="Times New Roman"/>
+                <w:sz w:val="28"/>
+                <w:szCs w:val="28"/>
+              </w:rPr>
+              <w:t>22</w:t>
+            </w:r>
+          </w:p>
+        </w:tc>
+        <w:tc>
+          <w:tcPr>
+            <w:tcW w:w="2837" w:type="dxa"/>
+            <w:vMerge/>
+          </w:tcPr>
+          <w:p>
+            <w:pPr>
+              <w:spacing w:line="276" w:lineRule="auto"/>
+              <w:jc w:val="both"/>
+              <w:rPr>
+                <w:rFonts w:ascii="Times New Roman" w:hAnsi="Times New Roman" w:cs="Times New Roman"/>
+                <w:sz w:val="28"/>
+                <w:szCs w:val="28"/>
+              </w:rPr>
+            </w:pPr>
+          </w:p>
+        </w:tc>
+        <w:tc>
+          <w:tcPr>
+            <w:tcW w:w="3600" w:type="dxa"/>
+          </w:tcPr>
+          <w:p>
+            <w:pPr>
+              <w:spacing w:line="276" w:lineRule="auto"/>
+              <w:jc w:val="both"/>
+              <w:rPr>
+                <w:rFonts w:ascii="Times New Roman" w:hAnsi="Times New Roman" w:cs="Times New Roman"/>
+                <w:sz w:val="28"/>
+                <w:szCs w:val="28"/>
+              </w:rPr>
+            </w:pPr>
+            <w:r>
+              <w:rPr>
+                <w:rFonts w:ascii="Times New Roman" w:hAnsi="Times New Roman" w:cs="Times New Roman"/>
+                <w:sz w:val="28"/>
+                <w:szCs w:val="28"/>
+              </w:rPr>
+              <w:t>Возможность ввода новых слов</w:t>
+            </w:r>
+          </w:p>
+        </w:tc>
+        <w:tc>
+          <w:tcPr>
+            <w:tcW w:w="1703" w:type="dxa"/>
+          </w:tcPr>
+          <w:p>
+            <w:pPr>
+              <w:spacing w:line="276" w:lineRule="auto"/>
+              <w:ind w:firstLine="454"/>
+              <w:jc w:val="both"/>
+              <w:rPr>
+                <w:rFonts w:ascii="Times New Roman" w:hAnsi="Times New Roman" w:cs="Times New Roman"/>
+                <w:sz w:val="28"/>
+                <w:szCs w:val="28"/>
+              </w:rPr>
+            </w:pPr>
+            <w:r>
+              <w:rPr>
+                <w:rFonts w:ascii="Times New Roman" w:hAnsi="Times New Roman" w:cs="Times New Roman"/>
+                <w:sz w:val="28"/>
+                <w:szCs w:val="28"/>
+              </w:rPr>
+              <w:t>да</w:t>
+            </w:r>
+          </w:p>
+        </w:tc>
+      </w:tr>
+      <w:tr>
+        <w:tc>
+          <w:tcPr>
+            <w:tcW w:w="1205" w:type="dxa"/>
+          </w:tcPr>
+          <w:p>
+            <w:pPr>
+              <w:spacing w:line="276" w:lineRule="auto"/>
+              <w:ind w:firstLine="454"/>
+              <w:jc w:val="both"/>
+              <w:rPr>
+                <w:rFonts w:ascii="Times New Roman" w:hAnsi="Times New Roman" w:cs="Times New Roman"/>
+                <w:sz w:val="28"/>
+                <w:szCs w:val="28"/>
+              </w:rPr>
+            </w:pPr>
+            <w:r>
+              <w:rPr>
+                <w:rFonts w:ascii="Times New Roman" w:hAnsi="Times New Roman" w:cs="Times New Roman"/>
+                <w:sz w:val="28"/>
+                <w:szCs w:val="28"/>
+              </w:rPr>
+              <w:t>23</w:t>
+            </w:r>
+          </w:p>
+        </w:tc>
+        <w:tc>
+          <w:tcPr>
+            <w:tcW w:w="2837" w:type="dxa"/>
+            <w:vMerge/>
+          </w:tcPr>
+          <w:p>
+            <w:pPr>
+              <w:spacing w:line="276" w:lineRule="auto"/>
+              <w:jc w:val="both"/>
+              <w:rPr>
+                <w:rFonts w:ascii="Times New Roman" w:hAnsi="Times New Roman" w:cs="Times New Roman"/>
+                <w:sz w:val="28"/>
+                <w:szCs w:val="28"/>
+              </w:rPr>
+            </w:pPr>
+          </w:p>
+        </w:tc>
+        <w:tc>
+          <w:tcPr>
+            <w:tcW w:w="3600" w:type="dxa"/>
+          </w:tcPr>
+          <w:p>
+            <w:pPr>
+              <w:spacing w:line="276" w:lineRule="auto"/>
+              <w:jc w:val="both"/>
+              <w:rPr>
+                <w:rFonts w:ascii="Times New Roman" w:hAnsi="Times New Roman" w:cs="Times New Roman"/>
+                <w:sz w:val="28"/>
+                <w:szCs w:val="28"/>
+              </w:rPr>
+            </w:pPr>
+            <w:r>
+              <w:rPr>
+                <w:rFonts w:ascii="Times New Roman" w:hAnsi="Times New Roman" w:cs="Times New Roman"/>
+                <w:sz w:val="28"/>
+                <w:szCs w:val="28"/>
+              </w:rPr>
+              <w:t>Возможность сохранения новой базы</w:t>
+            </w:r>
+          </w:p>
+        </w:tc>
+        <w:tc>
+          <w:tcPr>
+            <w:tcW w:w="1703" w:type="dxa"/>
+          </w:tcPr>
+          <w:p>
+            <w:pPr>
+              <w:spacing w:line="276" w:lineRule="auto"/>
+              <w:ind w:firstLine="454"/>
+              <w:jc w:val="both"/>
+              <w:rPr>
+                <w:rFonts w:ascii="Times New Roman" w:hAnsi="Times New Roman" w:cs="Times New Roman"/>
+                <w:sz w:val="28"/>
+                <w:szCs w:val="28"/>
+              </w:rPr>
+            </w:pPr>
+            <w:r>
+              <w:rPr>
+                <w:rFonts w:ascii="Times New Roman" w:hAnsi="Times New Roman" w:cs="Times New Roman"/>
+                <w:sz w:val="28"/>
+                <w:szCs w:val="28"/>
+              </w:rPr>
+              <w:t>да</w:t>
+            </w:r>
+          </w:p>
+        </w:tc>
+      </w:tr>
+      <w:tr>
+        <w:tc>
+          <w:tcPr>
+            <w:tcW w:w="1205" w:type="dxa"/>
+          </w:tcPr>
+          <w:p>
+            <w:pPr>
+              <w:spacing w:line="276" w:lineRule="auto"/>
+              <w:ind w:firstLine="454"/>
+              <w:jc w:val="both"/>
+              <w:rPr>
+                <w:rFonts w:ascii="Times New Roman" w:hAnsi="Times New Roman" w:cs="Times New Roman"/>
+                <w:sz w:val="28"/>
+                <w:szCs w:val="28"/>
+              </w:rPr>
+            </w:pPr>
+            <w:r>
+              <w:rPr>
+                <w:rFonts w:ascii="Times New Roman" w:hAnsi="Times New Roman" w:cs="Times New Roman"/>
+                <w:sz w:val="28"/>
+                <w:szCs w:val="28"/>
+              </w:rPr>
+              <w:t>24</w:t>
+            </w:r>
+          </w:p>
+        </w:tc>
+        <w:tc>
+          <w:tcPr>
+            <w:tcW w:w="2837" w:type="dxa"/>
+            <w:vMerge/>
+          </w:tcPr>
+          <w:p>
+            <w:pPr>
+              <w:spacing w:line="276" w:lineRule="auto"/>
+              <w:jc w:val="both"/>
+              <w:rPr>
+                <w:rFonts w:ascii="Times New Roman" w:hAnsi="Times New Roman" w:cs="Times New Roman"/>
+                <w:sz w:val="28"/>
+                <w:szCs w:val="28"/>
+              </w:rPr>
+            </w:pPr>
+          </w:p>
+        </w:tc>
+        <w:tc>
+          <w:tcPr>
+            <w:tcW w:w="3600" w:type="dxa"/>
+          </w:tcPr>
+          <w:p>
+            <w:pPr>
+              <w:spacing w:line="276" w:lineRule="auto"/>
+              <w:jc w:val="both"/>
+              <w:rPr>
+                <w:rFonts w:ascii="Times New Roman" w:hAnsi="Times New Roman" w:cs="Times New Roman"/>
+                <w:sz w:val="28"/>
+                <w:szCs w:val="28"/>
+              </w:rPr>
+            </w:pPr>
+            <w:r>
+              <w:rPr>
+                <w:rFonts w:ascii="Times New Roman" w:hAnsi="Times New Roman" w:cs="Times New Roman"/>
+                <w:sz w:val="28"/>
+                <w:szCs w:val="28"/>
+              </w:rPr>
+              <w:t>Создание базы данных с изображениями</w:t>
+            </w:r>
+          </w:p>
+        </w:tc>
+        <w:tc>
+          <w:tcPr>
+            <w:tcW w:w="1703" w:type="dxa"/>
+          </w:tcPr>
+          <w:p>
+            <w:pPr>
+              <w:spacing w:line="276" w:lineRule="auto"/>
+              <w:ind w:firstLine="454"/>
+              <w:jc w:val="both"/>
+              <w:rPr>
+                <w:rFonts w:ascii="Times New Roman" w:hAnsi="Times New Roman" w:cs="Times New Roman"/>
+                <w:sz w:val="28"/>
+                <w:szCs w:val="28"/>
+              </w:rPr>
+            </w:pPr>
+            <w:r>
+              <w:rPr>
+                <w:rFonts w:ascii="Times New Roman" w:hAnsi="Times New Roman" w:cs="Times New Roman"/>
+                <w:sz w:val="28"/>
+                <w:szCs w:val="28"/>
+              </w:rPr>
+              <w:t>да</w:t>
+            </w:r>
+          </w:p>
+        </w:tc>
+      </w:tr>
+      <w:tr>
+        <w:tc>
+          <w:tcPr>
+            <w:tcW w:w="1205" w:type="dxa"/>
+          </w:tcPr>
+          <w:p>
+            <w:pPr>
+              <w:spacing w:line="276" w:lineRule="auto"/>
+              <w:ind w:firstLine="454"/>
+              <w:jc w:val="both"/>
+              <w:rPr>
+                <w:rFonts w:ascii="Times New Roman" w:hAnsi="Times New Roman" w:cs="Times New Roman"/>
+                <w:sz w:val="28"/>
+                <w:szCs w:val="28"/>
+              </w:rPr>
+            </w:pPr>
+            <w:r>
+              <w:rPr>
+                <w:rFonts w:ascii="Times New Roman" w:hAnsi="Times New Roman" w:cs="Times New Roman"/>
+                <w:sz w:val="28"/>
+                <w:szCs w:val="28"/>
+              </w:rPr>
+              <w:t>25</w:t>
+            </w:r>
+          </w:p>
+        </w:tc>
+        <w:tc>
+          <w:tcPr>
+            <w:tcW w:w="2837" w:type="dxa"/>
+            <w:vMerge/>
+          </w:tcPr>
+          <w:p>
+            <w:pPr>
+              <w:spacing w:line="276" w:lineRule="auto"/>
+              <w:jc w:val="both"/>
+              <w:rPr>
+                <w:rFonts w:ascii="Times New Roman" w:hAnsi="Times New Roman" w:cs="Times New Roman"/>
+                <w:sz w:val="28"/>
+                <w:szCs w:val="28"/>
+              </w:rPr>
+            </w:pPr>
+          </w:p>
+        </w:tc>
+        <w:tc>
+          <w:tcPr>
+            <w:tcW w:w="3600" w:type="dxa"/>
+          </w:tcPr>
+          <w:p>
+            <w:pPr>
+              <w:spacing w:line="276" w:lineRule="auto"/>
+              <w:jc w:val="both"/>
+              <w:rPr>
+                <w:rFonts w:ascii="Times New Roman" w:hAnsi="Times New Roman" w:cs="Times New Roman"/>
+                <w:sz w:val="28"/>
+                <w:szCs w:val="28"/>
+              </w:rPr>
+            </w:pPr>
+            <w:proofErr w:type="spellStart"/>
+            <w:r>
+              <w:rPr>
+                <w:rFonts w:ascii="Times New Roman" w:hAnsi="Times New Roman" w:cs="Times New Roman"/>
+                <w:sz w:val="28"/>
+                <w:szCs w:val="28"/>
+              </w:rPr>
+              <w:t>Подгрузка</w:t>
+            </w:r>
+            <w:proofErr w:type="spellEnd"/>
+            <w:r>
+              <w:rPr>
+                <w:rFonts w:ascii="Times New Roman" w:hAnsi="Times New Roman" w:cs="Times New Roman"/>
+                <w:sz w:val="28"/>
+                <w:szCs w:val="28"/>
+              </w:rPr>
+              <w:t xml:space="preserve"> изображений из файла</w:t>
+            </w:r>
+          </w:p>
+        </w:tc>
+        <w:tc>
+          <w:tcPr>
+            <w:tcW w:w="1703" w:type="dxa"/>
+          </w:tcPr>
+          <w:p>
+            <w:pPr>
+              <w:spacing w:line="276" w:lineRule="auto"/>
+              <w:ind w:firstLine="454"/>
+              <w:jc w:val="both"/>
+              <w:rPr>
+                <w:rFonts w:ascii="Times New Roman" w:hAnsi="Times New Roman" w:cs="Times New Roman"/>
+                <w:sz w:val="28"/>
+                <w:szCs w:val="28"/>
+              </w:rPr>
+            </w:pPr>
+            <w:r>
+              <w:rPr>
+                <w:rFonts w:ascii="Times New Roman" w:hAnsi="Times New Roman" w:cs="Times New Roman"/>
+                <w:sz w:val="28"/>
+                <w:szCs w:val="28"/>
+              </w:rPr>
+              <w:t>да</w:t>
+            </w:r>
+          </w:p>
+        </w:tc>
+      </w:tr>
+      <w:tr>
+        <w:tc>
+          <w:tcPr>
+            <w:tcW w:w="1205" w:type="dxa"/>
+          </w:tcPr>
+          <w:p>
+            <w:pPr>
+              <w:spacing w:line="276" w:lineRule="auto"/>
+              <w:ind w:firstLine="454"/>
+              <w:jc w:val="both"/>
+              <w:rPr>
+                <w:rFonts w:ascii="Times New Roman" w:hAnsi="Times New Roman" w:cs="Times New Roman"/>
+                <w:sz w:val="28"/>
+                <w:szCs w:val="28"/>
+              </w:rPr>
+            </w:pPr>
+            <w:r>
+              <w:rPr>
+                <w:rFonts w:ascii="Times New Roman" w:hAnsi="Times New Roman" w:cs="Times New Roman"/>
+                <w:sz w:val="28"/>
+                <w:szCs w:val="28"/>
+              </w:rPr>
+              <w:t>26</w:t>
+            </w:r>
+          </w:p>
+        </w:tc>
+        <w:tc>
+          <w:tcPr>
+            <w:tcW w:w="2837" w:type="dxa"/>
+            <w:vMerge/>
+          </w:tcPr>
+          <w:p>
+            <w:pPr>
+              <w:spacing w:line="276" w:lineRule="auto"/>
+              <w:jc w:val="both"/>
+              <w:rPr>
+                <w:rFonts w:ascii="Times New Roman" w:hAnsi="Times New Roman" w:cs="Times New Roman"/>
+                <w:sz w:val="28"/>
+                <w:szCs w:val="28"/>
+              </w:rPr>
+            </w:pPr>
+          </w:p>
+        </w:tc>
+        <w:tc>
+          <w:tcPr>
+            <w:tcW w:w="3600" w:type="dxa"/>
+          </w:tcPr>
+          <w:p>
+            <w:pPr>
+              <w:spacing w:line="276" w:lineRule="auto"/>
+              <w:jc w:val="both"/>
+              <w:rPr>
+                <w:rFonts w:ascii="Times New Roman" w:hAnsi="Times New Roman" w:cs="Times New Roman"/>
+                <w:sz w:val="28"/>
+                <w:szCs w:val="28"/>
+              </w:rPr>
+            </w:pPr>
+            <w:r>
+              <w:rPr>
+                <w:rFonts w:ascii="Times New Roman" w:hAnsi="Times New Roman" w:cs="Times New Roman"/>
+                <w:sz w:val="28"/>
+                <w:szCs w:val="28"/>
+              </w:rPr>
+              <w:t>Задание названия базы</w:t>
+            </w:r>
+          </w:p>
+        </w:tc>
+        <w:tc>
+          <w:tcPr>
+            <w:tcW w:w="1703" w:type="dxa"/>
+          </w:tcPr>
+          <w:p>
+            <w:pPr>
+              <w:spacing w:line="276" w:lineRule="auto"/>
+              <w:ind w:firstLine="454"/>
+              <w:jc w:val="both"/>
+              <w:rPr>
+                <w:rFonts w:ascii="Times New Roman" w:hAnsi="Times New Roman" w:cs="Times New Roman"/>
+                <w:sz w:val="28"/>
+                <w:szCs w:val="28"/>
+              </w:rPr>
+            </w:pPr>
+            <w:r>
+              <w:rPr>
+                <w:rFonts w:ascii="Times New Roman" w:hAnsi="Times New Roman" w:cs="Times New Roman"/>
+                <w:sz w:val="28"/>
+                <w:szCs w:val="28"/>
+              </w:rPr>
+              <w:t>да</w:t>
+            </w:r>
+          </w:p>
+        </w:tc>
+      </w:tr>
+      <w:tr>
+        <w:tc>
+          <w:tcPr>
+            <w:tcW w:w="1205" w:type="dxa"/>
+          </w:tcPr>
+          <w:p>
+            <w:pPr>
+              <w:spacing w:line="276" w:lineRule="auto"/>
+              <w:ind w:firstLine="454"/>
+              <w:jc w:val="both"/>
+              <w:rPr>
+                <w:rFonts w:ascii="Times New Roman" w:hAnsi="Times New Roman" w:cs="Times New Roman"/>
+                <w:sz w:val="28"/>
+                <w:szCs w:val="28"/>
+              </w:rPr>
+            </w:pPr>
+            <w:r>
+              <w:rPr>
+                <w:rFonts w:ascii="Times New Roman" w:hAnsi="Times New Roman" w:cs="Times New Roman"/>
+                <w:sz w:val="28"/>
+                <w:szCs w:val="28"/>
+              </w:rPr>
+              <w:t>27</w:t>
+            </w:r>
+          </w:p>
+        </w:tc>
+        <w:tc>
+          <w:tcPr>
+            <w:tcW w:w="2837" w:type="dxa"/>
+            <w:vMerge w:val="restart"/>
+          </w:tcPr>
+          <w:p>
+            <w:pPr>
+              <w:spacing w:line="276" w:lineRule="auto"/>
+              <w:jc w:val="both"/>
+              <w:rPr>
+                <w:rFonts w:ascii="Times New Roman" w:hAnsi="Times New Roman" w:cs="Times New Roman"/>
+                <w:sz w:val="28"/>
+                <w:szCs w:val="28"/>
+              </w:rPr>
+            </w:pPr>
+            <w:r>
+              <w:rPr>
+                <w:rFonts w:ascii="Times New Roman" w:hAnsi="Times New Roman" w:cs="Times New Roman"/>
+                <w:sz w:val="28"/>
+                <w:szCs w:val="28"/>
+              </w:rPr>
+              <w:t>Форма задания настроек опыта</w:t>
+            </w:r>
+          </w:p>
+        </w:tc>
+        <w:tc>
+          <w:tcPr>
+            <w:tcW w:w="3600" w:type="dxa"/>
+          </w:tcPr>
+          <w:p>
+            <w:pPr>
+              <w:spacing w:line="276" w:lineRule="auto"/>
+              <w:jc w:val="both"/>
+              <w:rPr>
+                <w:rFonts w:ascii="Times New Roman" w:hAnsi="Times New Roman" w:cs="Times New Roman"/>
+                <w:sz w:val="28"/>
+                <w:szCs w:val="28"/>
+              </w:rPr>
+            </w:pPr>
+            <w:r>
+              <w:rPr>
+                <w:rFonts w:ascii="Times New Roman" w:hAnsi="Times New Roman" w:cs="Times New Roman"/>
+                <w:sz w:val="28"/>
+                <w:szCs w:val="28"/>
+              </w:rPr>
+              <w:t>Возможность выбора номера опыта из выпадающего списка</w:t>
+            </w:r>
+          </w:p>
+        </w:tc>
+        <w:tc>
+          <w:tcPr>
+            <w:tcW w:w="1703" w:type="dxa"/>
+          </w:tcPr>
+          <w:p>
+            <w:pPr>
+              <w:spacing w:line="276" w:lineRule="auto"/>
+              <w:ind w:firstLine="454"/>
+              <w:jc w:val="both"/>
+              <w:rPr>
+                <w:rFonts w:ascii="Times New Roman" w:hAnsi="Times New Roman" w:cs="Times New Roman"/>
+                <w:sz w:val="28"/>
+                <w:szCs w:val="28"/>
+              </w:rPr>
+            </w:pPr>
+            <w:r>
+              <w:rPr>
+                <w:rFonts w:ascii="Times New Roman" w:hAnsi="Times New Roman" w:cs="Times New Roman"/>
+                <w:sz w:val="28"/>
+                <w:szCs w:val="28"/>
+              </w:rPr>
+              <w:t>да</w:t>
+            </w:r>
+          </w:p>
+        </w:tc>
+      </w:tr>
+      <w:tr>
+        <w:tc>
+          <w:tcPr>
+            <w:tcW w:w="1205" w:type="dxa"/>
+          </w:tcPr>
+          <w:p>
+            <w:pPr>
+              <w:spacing w:line="276" w:lineRule="auto"/>
+              <w:ind w:firstLine="454"/>
+              <w:jc w:val="both"/>
+              <w:rPr>
+                <w:rFonts w:ascii="Times New Roman" w:hAnsi="Times New Roman" w:cs="Times New Roman"/>
+                <w:sz w:val="28"/>
+                <w:szCs w:val="28"/>
+              </w:rPr>
+            </w:pPr>
+            <w:r>
+              <w:rPr>
+                <w:rFonts w:ascii="Times New Roman" w:hAnsi="Times New Roman" w:cs="Times New Roman"/>
+                <w:sz w:val="28"/>
+                <w:szCs w:val="28"/>
+              </w:rPr>
+              <w:t>28</w:t>
+            </w:r>
+          </w:p>
+        </w:tc>
+        <w:tc>
+          <w:tcPr>
+            <w:tcW w:w="2837" w:type="dxa"/>
+            <w:vMerge/>
+          </w:tcPr>
+          <w:p>
+            <w:pPr>
+              <w:spacing w:line="276" w:lineRule="auto"/>
+              <w:jc w:val="both"/>
+              <w:rPr>
+                <w:rFonts w:ascii="Times New Roman" w:hAnsi="Times New Roman" w:cs="Times New Roman"/>
+                <w:sz w:val="28"/>
+                <w:szCs w:val="28"/>
+              </w:rPr>
+            </w:pPr>
+          </w:p>
+        </w:tc>
+        <w:tc>
+          <w:tcPr>
+            <w:tcW w:w="3600" w:type="dxa"/>
+          </w:tcPr>
+          <w:p>
+            <w:pPr>
+              <w:spacing w:line="276" w:lineRule="auto"/>
+              <w:jc w:val="both"/>
+              <w:rPr>
+                <w:rFonts w:ascii="Times New Roman" w:hAnsi="Times New Roman" w:cs="Times New Roman"/>
+                <w:sz w:val="28"/>
+                <w:szCs w:val="28"/>
+              </w:rPr>
+            </w:pPr>
+            <w:r>
+              <w:rPr>
+                <w:rFonts w:ascii="Times New Roman" w:hAnsi="Times New Roman" w:cs="Times New Roman"/>
+                <w:sz w:val="28"/>
+                <w:szCs w:val="28"/>
+              </w:rPr>
+              <w:t>Задание настройки предъявлений (корректные</w:t>
+            </w:r>
+            <w:r>
+              <w:rPr>
+                <w:rFonts w:ascii="Times New Roman" w:hAnsi="Times New Roman" w:cs="Times New Roman"/>
+                <w:sz w:val="28"/>
+                <w:szCs w:val="28"/>
+              </w:rPr>
+              <w:t>/</w:t>
+            </w:r>
+            <w:r>
+              <w:rPr>
+                <w:rFonts w:ascii="Times New Roman" w:hAnsi="Times New Roman" w:cs="Times New Roman"/>
+                <w:sz w:val="28"/>
+                <w:szCs w:val="28"/>
+              </w:rPr>
+              <w:t>некорректные значения)</w:t>
+            </w:r>
+          </w:p>
+        </w:tc>
+        <w:tc>
+          <w:tcPr>
+            <w:tcW w:w="1703" w:type="dxa"/>
+          </w:tcPr>
+          <w:p>
+            <w:pPr>
+              <w:spacing w:line="276" w:lineRule="auto"/>
+              <w:ind w:firstLine="454"/>
+              <w:jc w:val="both"/>
+              <w:rPr>
+                <w:rFonts w:ascii="Times New Roman" w:hAnsi="Times New Roman" w:cs="Times New Roman"/>
+                <w:sz w:val="28"/>
+                <w:szCs w:val="28"/>
+              </w:rPr>
+            </w:pPr>
+          </w:p>
+        </w:tc>
+      </w:tr>
+      <w:tr>
+        <w:tc>
+          <w:tcPr>
+            <w:tcW w:w="1205" w:type="dxa"/>
+          </w:tcPr>
+          <w:p>
+            <w:pPr>
+              <w:spacing w:line="276" w:lineRule="auto"/>
+              <w:ind w:firstLine="454"/>
+              <w:jc w:val="both"/>
+              <w:rPr>
+                <w:rFonts w:ascii="Times New Roman" w:hAnsi="Times New Roman" w:cs="Times New Roman"/>
+                <w:sz w:val="28"/>
+                <w:szCs w:val="28"/>
+              </w:rPr>
+            </w:pPr>
+            <w:r>
+              <w:rPr>
+                <w:rFonts w:ascii="Times New Roman" w:hAnsi="Times New Roman" w:cs="Times New Roman"/>
+                <w:sz w:val="28"/>
+                <w:szCs w:val="28"/>
+              </w:rPr>
+              <w:t>29</w:t>
+            </w:r>
+          </w:p>
+        </w:tc>
+        <w:tc>
+          <w:tcPr>
+            <w:tcW w:w="2837" w:type="dxa"/>
+            <w:vMerge/>
+          </w:tcPr>
+          <w:p>
+            <w:pPr>
+              <w:spacing w:line="276" w:lineRule="auto"/>
+              <w:jc w:val="both"/>
+              <w:rPr>
+                <w:rFonts w:ascii="Times New Roman" w:hAnsi="Times New Roman" w:cs="Times New Roman"/>
+                <w:sz w:val="28"/>
+                <w:szCs w:val="28"/>
+              </w:rPr>
+            </w:pPr>
+          </w:p>
+        </w:tc>
+        <w:tc>
+          <w:tcPr>
+            <w:tcW w:w="3600" w:type="dxa"/>
+          </w:tcPr>
+          <w:p>
+            <w:pPr>
+              <w:spacing w:line="276" w:lineRule="auto"/>
+              <w:jc w:val="both"/>
+              <w:rPr>
+                <w:rFonts w:ascii="Times New Roman" w:hAnsi="Times New Roman" w:cs="Times New Roman"/>
+                <w:sz w:val="28"/>
+                <w:szCs w:val="28"/>
+              </w:rPr>
+            </w:pPr>
+            <w:r>
+              <w:rPr>
+                <w:rFonts w:ascii="Times New Roman" w:hAnsi="Times New Roman" w:cs="Times New Roman"/>
+                <w:sz w:val="28"/>
+                <w:szCs w:val="28"/>
+              </w:rPr>
+              <w:t xml:space="preserve">Возможность </w:t>
+            </w:r>
+            <w:proofErr w:type="spellStart"/>
+            <w:r>
+              <w:rPr>
+                <w:rFonts w:ascii="Times New Roman" w:hAnsi="Times New Roman" w:cs="Times New Roman"/>
+                <w:sz w:val="28"/>
+                <w:szCs w:val="28"/>
+              </w:rPr>
+              <w:t>подгрузки</w:t>
+            </w:r>
+            <w:proofErr w:type="spellEnd"/>
+            <w:r>
+              <w:rPr>
+                <w:rFonts w:ascii="Times New Roman" w:hAnsi="Times New Roman" w:cs="Times New Roman"/>
+                <w:sz w:val="28"/>
+                <w:szCs w:val="28"/>
+              </w:rPr>
+              <w:t xml:space="preserve"> собственной базы стимулов (для опытов со словами и изображениями)</w:t>
+            </w:r>
+          </w:p>
+        </w:tc>
+        <w:tc>
+          <w:tcPr>
+            <w:tcW w:w="1703" w:type="dxa"/>
+          </w:tcPr>
+          <w:p>
+            <w:pPr>
+              <w:spacing w:line="276" w:lineRule="auto"/>
+              <w:ind w:firstLine="454"/>
+              <w:jc w:val="both"/>
+              <w:rPr>
+                <w:rFonts w:ascii="Times New Roman" w:hAnsi="Times New Roman" w:cs="Times New Roman"/>
+                <w:sz w:val="28"/>
+                <w:szCs w:val="28"/>
+              </w:rPr>
+            </w:pPr>
+            <w:r>
+              <w:rPr>
+                <w:rFonts w:ascii="Times New Roman" w:hAnsi="Times New Roman" w:cs="Times New Roman"/>
+                <w:sz w:val="28"/>
+                <w:szCs w:val="28"/>
+              </w:rPr>
+              <w:t>да</w:t>
+            </w:r>
+          </w:p>
+        </w:tc>
+      </w:tr>
+      <w:tr>
+        <w:tc>
+          <w:tcPr>
+            <w:tcW w:w="1205" w:type="dxa"/>
+          </w:tcPr>
+          <w:p>
+            <w:pPr>
+              <w:spacing w:line="276" w:lineRule="auto"/>
+              <w:ind w:firstLine="454"/>
+              <w:jc w:val="both"/>
+              <w:rPr>
+                <w:rFonts w:ascii="Times New Roman" w:hAnsi="Times New Roman" w:cs="Times New Roman"/>
+                <w:sz w:val="28"/>
+                <w:szCs w:val="28"/>
+              </w:rPr>
+            </w:pPr>
+            <w:r>
+              <w:rPr>
+                <w:rFonts w:ascii="Times New Roman" w:hAnsi="Times New Roman" w:cs="Times New Roman"/>
+                <w:sz w:val="28"/>
+                <w:szCs w:val="28"/>
+              </w:rPr>
+              <w:t>30</w:t>
+            </w:r>
+          </w:p>
+        </w:tc>
+        <w:tc>
+          <w:tcPr>
+            <w:tcW w:w="2837" w:type="dxa"/>
+            <w:vMerge/>
+          </w:tcPr>
+          <w:p>
+            <w:pPr>
+              <w:spacing w:line="276" w:lineRule="auto"/>
+              <w:jc w:val="both"/>
+              <w:rPr>
+                <w:rFonts w:ascii="Times New Roman" w:hAnsi="Times New Roman" w:cs="Times New Roman"/>
+                <w:sz w:val="28"/>
+                <w:szCs w:val="28"/>
+              </w:rPr>
+            </w:pPr>
+          </w:p>
+        </w:tc>
+        <w:tc>
+          <w:tcPr>
+            <w:tcW w:w="3600" w:type="dxa"/>
+          </w:tcPr>
+          <w:p>
+            <w:pPr>
+              <w:spacing w:line="276" w:lineRule="auto"/>
+              <w:jc w:val="both"/>
+              <w:rPr>
+                <w:rFonts w:ascii="Times New Roman" w:hAnsi="Times New Roman" w:cs="Times New Roman"/>
+                <w:sz w:val="28"/>
+                <w:szCs w:val="28"/>
+              </w:rPr>
+            </w:pPr>
+            <w:r>
+              <w:rPr>
+                <w:rFonts w:ascii="Times New Roman" w:hAnsi="Times New Roman" w:cs="Times New Roman"/>
+                <w:sz w:val="28"/>
+                <w:szCs w:val="28"/>
+              </w:rPr>
+              <w:t>Возможность удаления базы стимулов</w:t>
+            </w:r>
+          </w:p>
+        </w:tc>
+        <w:tc>
+          <w:tcPr>
+            <w:tcW w:w="1703" w:type="dxa"/>
+          </w:tcPr>
+          <w:p>
+            <w:pPr>
+              <w:spacing w:line="276" w:lineRule="auto"/>
+              <w:ind w:firstLine="454"/>
+              <w:jc w:val="both"/>
+              <w:rPr>
+                <w:rFonts w:ascii="Times New Roman" w:hAnsi="Times New Roman" w:cs="Times New Roman"/>
+                <w:sz w:val="28"/>
+                <w:szCs w:val="28"/>
+              </w:rPr>
+            </w:pPr>
+            <w:r>
+              <w:rPr>
+                <w:rFonts w:ascii="Times New Roman" w:hAnsi="Times New Roman" w:cs="Times New Roman"/>
+                <w:sz w:val="28"/>
+                <w:szCs w:val="28"/>
+              </w:rPr>
+              <w:t>да</w:t>
+            </w:r>
+          </w:p>
+        </w:tc>
+      </w:tr>
+      <w:tr>
+        <w:tc>
+          <w:tcPr>
+            <w:tcW w:w="1205" w:type="dxa"/>
+          </w:tcPr>
+          <w:p>
+            <w:pPr>
+              <w:spacing w:line="276" w:lineRule="auto"/>
+              <w:ind w:firstLine="454"/>
+              <w:jc w:val="both"/>
+              <w:rPr>
+                <w:rFonts w:ascii="Times New Roman" w:hAnsi="Times New Roman" w:cs="Times New Roman"/>
+                <w:sz w:val="28"/>
+                <w:szCs w:val="28"/>
+              </w:rPr>
+            </w:pPr>
+            <w:r>
+              <w:rPr>
+                <w:rFonts w:ascii="Times New Roman" w:hAnsi="Times New Roman" w:cs="Times New Roman"/>
+                <w:sz w:val="28"/>
+                <w:szCs w:val="28"/>
+              </w:rPr>
+              <w:t>31</w:t>
+            </w:r>
+          </w:p>
+        </w:tc>
+        <w:tc>
+          <w:tcPr>
+            <w:tcW w:w="2837" w:type="dxa"/>
+            <w:vMerge/>
+          </w:tcPr>
+          <w:p>
+            <w:pPr>
+              <w:spacing w:line="276" w:lineRule="auto"/>
+              <w:jc w:val="both"/>
+              <w:rPr>
+                <w:rFonts w:ascii="Times New Roman" w:hAnsi="Times New Roman" w:cs="Times New Roman"/>
+                <w:sz w:val="28"/>
+                <w:szCs w:val="28"/>
+              </w:rPr>
+            </w:pPr>
+          </w:p>
+        </w:tc>
+        <w:tc>
+          <w:tcPr>
+            <w:tcW w:w="3600" w:type="dxa"/>
+          </w:tcPr>
+          <w:p>
+            <w:pPr>
+              <w:spacing w:line="276" w:lineRule="auto"/>
+              <w:jc w:val="both"/>
+              <w:rPr>
+                <w:rFonts w:ascii="Times New Roman" w:hAnsi="Times New Roman" w:cs="Times New Roman"/>
+                <w:sz w:val="28"/>
+                <w:szCs w:val="28"/>
+              </w:rPr>
+            </w:pPr>
+            <w:r>
+              <w:rPr>
+                <w:rFonts w:ascii="Times New Roman" w:hAnsi="Times New Roman" w:cs="Times New Roman"/>
+                <w:sz w:val="28"/>
+                <w:szCs w:val="28"/>
+              </w:rPr>
+              <w:t>Редактирование описания к опыту</w:t>
+            </w:r>
+          </w:p>
+        </w:tc>
+        <w:tc>
+          <w:tcPr>
+            <w:tcW w:w="1703" w:type="dxa"/>
+          </w:tcPr>
+          <w:p>
+            <w:pPr>
+              <w:spacing w:line="276" w:lineRule="auto"/>
+              <w:ind w:firstLine="454"/>
+              <w:jc w:val="both"/>
+              <w:rPr>
+                <w:rFonts w:ascii="Times New Roman" w:hAnsi="Times New Roman" w:cs="Times New Roman"/>
+                <w:sz w:val="28"/>
+                <w:szCs w:val="28"/>
+              </w:rPr>
+            </w:pPr>
+            <w:r>
+              <w:rPr>
+                <w:rFonts w:ascii="Times New Roman" w:hAnsi="Times New Roman" w:cs="Times New Roman"/>
+                <w:sz w:val="28"/>
+                <w:szCs w:val="28"/>
+              </w:rPr>
+              <w:t>да</w:t>
+            </w:r>
+          </w:p>
+        </w:tc>
+      </w:tr>
+      <w:tr>
+        <w:tc>
+          <w:tcPr>
+            <w:tcW w:w="1205" w:type="dxa"/>
+          </w:tcPr>
+          <w:p>
+            <w:pPr>
+              <w:spacing w:line="276" w:lineRule="auto"/>
+              <w:ind w:firstLine="454"/>
+              <w:jc w:val="both"/>
+              <w:rPr>
+                <w:rFonts w:ascii="Times New Roman" w:hAnsi="Times New Roman" w:cs="Times New Roman"/>
+                <w:sz w:val="28"/>
+                <w:szCs w:val="28"/>
+              </w:rPr>
+            </w:pPr>
+            <w:r>
+              <w:rPr>
+                <w:rFonts w:ascii="Times New Roman" w:hAnsi="Times New Roman" w:cs="Times New Roman"/>
+                <w:sz w:val="28"/>
+                <w:szCs w:val="28"/>
+              </w:rPr>
+              <w:t>32</w:t>
+            </w:r>
+          </w:p>
+        </w:tc>
+        <w:tc>
+          <w:tcPr>
+            <w:tcW w:w="2837" w:type="dxa"/>
+            <w:vMerge/>
+          </w:tcPr>
+          <w:p>
+            <w:pPr>
+              <w:spacing w:line="276" w:lineRule="auto"/>
+              <w:jc w:val="both"/>
+              <w:rPr>
+                <w:rFonts w:ascii="Times New Roman" w:hAnsi="Times New Roman" w:cs="Times New Roman"/>
+                <w:sz w:val="28"/>
+                <w:szCs w:val="28"/>
+              </w:rPr>
+            </w:pPr>
+          </w:p>
+        </w:tc>
+        <w:tc>
+          <w:tcPr>
+            <w:tcW w:w="3600" w:type="dxa"/>
+          </w:tcPr>
+          <w:p>
+            <w:pPr>
+              <w:spacing w:line="276" w:lineRule="auto"/>
+              <w:jc w:val="both"/>
+              <w:rPr>
+                <w:rFonts w:ascii="Times New Roman" w:hAnsi="Times New Roman" w:cs="Times New Roman"/>
+                <w:sz w:val="28"/>
+                <w:szCs w:val="28"/>
+              </w:rPr>
+            </w:pPr>
+            <w:r>
+              <w:rPr>
+                <w:rFonts w:ascii="Times New Roman" w:hAnsi="Times New Roman" w:cs="Times New Roman"/>
+                <w:sz w:val="28"/>
+                <w:szCs w:val="28"/>
+              </w:rPr>
+              <w:t>Сохранение изменений</w:t>
+            </w:r>
+          </w:p>
+        </w:tc>
+        <w:tc>
+          <w:tcPr>
+            <w:tcW w:w="1703" w:type="dxa"/>
+          </w:tcPr>
+          <w:p>
+            <w:pPr>
+              <w:spacing w:line="276" w:lineRule="auto"/>
+              <w:ind w:firstLine="454"/>
+              <w:jc w:val="both"/>
+              <w:rPr>
+                <w:rFonts w:ascii="Times New Roman" w:hAnsi="Times New Roman" w:cs="Times New Roman"/>
+                <w:sz w:val="28"/>
+                <w:szCs w:val="28"/>
+              </w:rPr>
+            </w:pPr>
+            <w:r>
+              <w:rPr>
+                <w:rFonts w:ascii="Times New Roman" w:hAnsi="Times New Roman" w:cs="Times New Roman"/>
+                <w:sz w:val="28"/>
+                <w:szCs w:val="28"/>
+              </w:rPr>
+              <w:t>да</w:t>
+            </w:r>
+          </w:p>
+        </w:tc>
+      </w:tr>
+      <w:tr>
+        <w:tc>
+          <w:tcPr>
+            <w:tcW w:w="1205" w:type="dxa"/>
+          </w:tcPr>
+          <w:p>
+            <w:pPr>
+              <w:spacing w:line="276" w:lineRule="auto"/>
+              <w:ind w:firstLine="454"/>
+              <w:jc w:val="both"/>
+              <w:rPr>
+                <w:rFonts w:ascii="Times New Roman" w:hAnsi="Times New Roman" w:cs="Times New Roman"/>
+                <w:sz w:val="28"/>
+                <w:szCs w:val="28"/>
+              </w:rPr>
+            </w:pPr>
+            <w:r>
+              <w:rPr>
+                <w:rFonts w:ascii="Times New Roman" w:hAnsi="Times New Roman" w:cs="Times New Roman"/>
+                <w:sz w:val="28"/>
+                <w:szCs w:val="28"/>
+              </w:rPr>
+              <w:t>33</w:t>
+            </w:r>
+          </w:p>
+        </w:tc>
+        <w:tc>
+          <w:tcPr>
+            <w:tcW w:w="2837" w:type="dxa"/>
+            <w:vMerge/>
+          </w:tcPr>
+          <w:p>
+            <w:pPr>
+              <w:spacing w:line="276" w:lineRule="auto"/>
+              <w:jc w:val="both"/>
+              <w:rPr>
+                <w:rFonts w:ascii="Times New Roman" w:hAnsi="Times New Roman" w:cs="Times New Roman"/>
+                <w:sz w:val="28"/>
+                <w:szCs w:val="28"/>
+              </w:rPr>
+            </w:pPr>
+          </w:p>
+        </w:tc>
+        <w:tc>
+          <w:tcPr>
+            <w:tcW w:w="3600" w:type="dxa"/>
+          </w:tcPr>
+          <w:p>
+            <w:pPr>
+              <w:spacing w:line="276" w:lineRule="auto"/>
+              <w:jc w:val="both"/>
+              <w:rPr>
+                <w:rFonts w:ascii="Times New Roman" w:hAnsi="Times New Roman" w:cs="Times New Roman"/>
+                <w:sz w:val="28"/>
+                <w:szCs w:val="28"/>
+              </w:rPr>
+            </w:pPr>
+            <w:r>
+              <w:rPr>
+                <w:rFonts w:ascii="Times New Roman" w:hAnsi="Times New Roman" w:cs="Times New Roman"/>
+                <w:sz w:val="28"/>
+                <w:szCs w:val="28"/>
+              </w:rPr>
+              <w:t>Демонстрация результатов испытуемого в формате ФИО, группа, дата выполнения</w:t>
+            </w:r>
+          </w:p>
+        </w:tc>
+        <w:tc>
+          <w:tcPr>
+            <w:tcW w:w="1703" w:type="dxa"/>
+          </w:tcPr>
+          <w:p>
+            <w:pPr>
+              <w:spacing w:line="276" w:lineRule="auto"/>
+              <w:ind w:firstLine="454"/>
+              <w:jc w:val="both"/>
+              <w:rPr>
+                <w:rFonts w:ascii="Times New Roman" w:hAnsi="Times New Roman" w:cs="Times New Roman"/>
+                <w:sz w:val="28"/>
+                <w:szCs w:val="28"/>
+              </w:rPr>
+            </w:pPr>
+            <w:r>
+              <w:rPr>
+                <w:rFonts w:ascii="Times New Roman" w:hAnsi="Times New Roman" w:cs="Times New Roman"/>
+                <w:sz w:val="28"/>
+                <w:szCs w:val="28"/>
+              </w:rPr>
+              <w:t>да</w:t>
+            </w:r>
+          </w:p>
+        </w:tc>
+      </w:tr>
+      <w:tr>
+        <w:tc>
+          <w:tcPr>
+            <w:tcW w:w="1205" w:type="dxa"/>
+          </w:tcPr>
+          <w:p>
+            <w:pPr>
+              <w:spacing w:line="276" w:lineRule="auto"/>
+              <w:ind w:firstLine="454"/>
+              <w:jc w:val="both"/>
+              <w:rPr>
+                <w:rFonts w:ascii="Times New Roman" w:hAnsi="Times New Roman" w:cs="Times New Roman"/>
+                <w:sz w:val="28"/>
+                <w:szCs w:val="28"/>
+              </w:rPr>
+            </w:pPr>
+            <w:r>
+              <w:rPr>
+                <w:rFonts w:ascii="Times New Roman" w:hAnsi="Times New Roman" w:cs="Times New Roman"/>
+                <w:sz w:val="28"/>
+                <w:szCs w:val="28"/>
+              </w:rPr>
+              <w:t>34</w:t>
+            </w:r>
+          </w:p>
+        </w:tc>
+        <w:tc>
+          <w:tcPr>
+            <w:tcW w:w="2837" w:type="dxa"/>
+            <w:vMerge/>
+          </w:tcPr>
+          <w:p>
+            <w:pPr>
+              <w:spacing w:line="276" w:lineRule="auto"/>
+              <w:jc w:val="both"/>
+              <w:rPr>
+                <w:rFonts w:ascii="Times New Roman" w:hAnsi="Times New Roman" w:cs="Times New Roman"/>
+                <w:sz w:val="28"/>
+                <w:szCs w:val="28"/>
+              </w:rPr>
+            </w:pPr>
+          </w:p>
+        </w:tc>
+        <w:tc>
+          <w:tcPr>
+            <w:tcW w:w="3600" w:type="dxa"/>
+          </w:tcPr>
+          <w:p>
+            <w:pPr>
+              <w:spacing w:line="276" w:lineRule="auto"/>
+              <w:jc w:val="both"/>
+              <w:rPr>
+                <w:rFonts w:ascii="Times New Roman" w:hAnsi="Times New Roman" w:cs="Times New Roman"/>
+                <w:sz w:val="28"/>
+                <w:szCs w:val="28"/>
+              </w:rPr>
+            </w:pPr>
+            <w:r>
+              <w:rPr>
+                <w:rFonts w:ascii="Times New Roman" w:hAnsi="Times New Roman" w:cs="Times New Roman"/>
+                <w:sz w:val="28"/>
+                <w:szCs w:val="28"/>
+              </w:rPr>
+              <w:t xml:space="preserve">При двойном нажатии определенного студента – подробное отображение </w:t>
+            </w:r>
+            <w:r>
+              <w:rPr>
+                <w:rFonts w:ascii="Times New Roman" w:hAnsi="Times New Roman" w:cs="Times New Roman"/>
+                <w:sz w:val="28"/>
+                <w:szCs w:val="28"/>
+              </w:rPr>
+              <w:lastRenderedPageBreak/>
+              <w:t>результатов о прохождении опыта</w:t>
+            </w:r>
+          </w:p>
+        </w:tc>
+        <w:tc>
+          <w:tcPr>
+            <w:tcW w:w="1703" w:type="dxa"/>
+          </w:tcPr>
+          <w:p>
+            <w:pPr>
+              <w:spacing w:line="276" w:lineRule="auto"/>
+              <w:ind w:firstLine="454"/>
+              <w:jc w:val="both"/>
+              <w:rPr>
+                <w:rFonts w:ascii="Times New Roman" w:hAnsi="Times New Roman" w:cs="Times New Roman"/>
+                <w:sz w:val="28"/>
+                <w:szCs w:val="28"/>
+              </w:rPr>
+            </w:pPr>
+            <w:r>
+              <w:rPr>
+                <w:rFonts w:ascii="Times New Roman" w:hAnsi="Times New Roman" w:cs="Times New Roman"/>
+                <w:sz w:val="28"/>
+                <w:szCs w:val="28"/>
+              </w:rPr>
+              <w:lastRenderedPageBreak/>
+              <w:t>да</w:t>
+            </w:r>
+          </w:p>
+        </w:tc>
+      </w:tr>
+      <w:tr>
+        <w:tc>
+          <w:tcPr>
+            <w:tcW w:w="1205" w:type="dxa"/>
+          </w:tcPr>
+          <w:p>
+            <w:pPr>
+              <w:spacing w:line="276" w:lineRule="auto"/>
+              <w:ind w:firstLine="454"/>
+              <w:jc w:val="both"/>
+              <w:rPr>
+                <w:rFonts w:ascii="Times New Roman" w:hAnsi="Times New Roman" w:cs="Times New Roman"/>
+                <w:sz w:val="28"/>
+                <w:szCs w:val="28"/>
+              </w:rPr>
+            </w:pPr>
+            <w:r>
+              <w:rPr>
+                <w:rFonts w:ascii="Times New Roman" w:hAnsi="Times New Roman" w:cs="Times New Roman"/>
+                <w:sz w:val="28"/>
+                <w:szCs w:val="28"/>
+              </w:rPr>
+              <w:lastRenderedPageBreak/>
+              <w:t>35</w:t>
+            </w:r>
+          </w:p>
+        </w:tc>
+        <w:tc>
+          <w:tcPr>
+            <w:tcW w:w="2837" w:type="dxa"/>
+            <w:vMerge/>
+          </w:tcPr>
+          <w:p>
+            <w:pPr>
+              <w:spacing w:line="276" w:lineRule="auto"/>
+              <w:jc w:val="both"/>
+              <w:rPr>
+                <w:rFonts w:ascii="Times New Roman" w:hAnsi="Times New Roman" w:cs="Times New Roman"/>
+                <w:sz w:val="28"/>
+                <w:szCs w:val="28"/>
+              </w:rPr>
+            </w:pPr>
+          </w:p>
+        </w:tc>
+        <w:tc>
+          <w:tcPr>
+            <w:tcW w:w="3600" w:type="dxa"/>
+          </w:tcPr>
+          <w:p>
+            <w:pPr>
+              <w:spacing w:line="276" w:lineRule="auto"/>
+              <w:jc w:val="both"/>
+              <w:rPr>
+                <w:rFonts w:ascii="Times New Roman" w:hAnsi="Times New Roman" w:cs="Times New Roman"/>
+                <w:sz w:val="28"/>
+                <w:szCs w:val="28"/>
+              </w:rPr>
+            </w:pPr>
+            <w:r>
+              <w:rPr>
+                <w:rFonts w:ascii="Times New Roman" w:hAnsi="Times New Roman" w:cs="Times New Roman"/>
+                <w:sz w:val="28"/>
+                <w:szCs w:val="28"/>
+              </w:rPr>
+              <w:t>Удаление неактуальных результатов</w:t>
+            </w:r>
+          </w:p>
+        </w:tc>
+        <w:tc>
+          <w:tcPr>
+            <w:tcW w:w="1703" w:type="dxa"/>
+          </w:tcPr>
+          <w:p>
+            <w:pPr>
+              <w:spacing w:line="276" w:lineRule="auto"/>
+              <w:ind w:firstLine="454"/>
+              <w:jc w:val="both"/>
+              <w:rPr>
+                <w:rFonts w:ascii="Times New Roman" w:hAnsi="Times New Roman" w:cs="Times New Roman"/>
+                <w:sz w:val="28"/>
+                <w:szCs w:val="28"/>
+              </w:rPr>
+            </w:pPr>
+            <w:r>
+              <w:rPr>
+                <w:rFonts w:ascii="Times New Roman" w:hAnsi="Times New Roman" w:cs="Times New Roman"/>
+                <w:sz w:val="28"/>
+                <w:szCs w:val="28"/>
+              </w:rPr>
+              <w:t>да</w:t>
+            </w:r>
+          </w:p>
+        </w:tc>
+      </w:tr>
+      <w:tr>
+        <w:tc>
+          <w:tcPr>
+            <w:tcW w:w="1205" w:type="dxa"/>
+          </w:tcPr>
+          <w:p>
+            <w:pPr>
+              <w:spacing w:line="276" w:lineRule="auto"/>
+              <w:ind w:firstLine="454"/>
+              <w:jc w:val="both"/>
+              <w:rPr>
+                <w:rFonts w:ascii="Times New Roman" w:hAnsi="Times New Roman" w:cs="Times New Roman"/>
+                <w:sz w:val="28"/>
+                <w:szCs w:val="28"/>
+              </w:rPr>
+            </w:pPr>
+            <w:r>
+              <w:rPr>
+                <w:rFonts w:ascii="Times New Roman" w:hAnsi="Times New Roman" w:cs="Times New Roman"/>
+                <w:sz w:val="28"/>
+                <w:szCs w:val="28"/>
+              </w:rPr>
+              <w:t>36</w:t>
+            </w:r>
+          </w:p>
+        </w:tc>
+        <w:tc>
+          <w:tcPr>
+            <w:tcW w:w="2837" w:type="dxa"/>
+          </w:tcPr>
+          <w:p>
+            <w:pPr>
+              <w:spacing w:line="276" w:lineRule="auto"/>
+              <w:jc w:val="both"/>
+              <w:rPr>
+                <w:rFonts w:ascii="Times New Roman" w:hAnsi="Times New Roman" w:cs="Times New Roman"/>
+                <w:sz w:val="28"/>
+                <w:szCs w:val="28"/>
+              </w:rPr>
+            </w:pPr>
+          </w:p>
+        </w:tc>
+        <w:tc>
+          <w:tcPr>
+            <w:tcW w:w="3600" w:type="dxa"/>
+          </w:tcPr>
+          <w:p>
+            <w:pPr>
+              <w:spacing w:line="276" w:lineRule="auto"/>
+              <w:jc w:val="both"/>
+              <w:rPr>
+                <w:rFonts w:ascii="Times New Roman" w:hAnsi="Times New Roman" w:cs="Times New Roman"/>
+                <w:sz w:val="28"/>
+                <w:szCs w:val="28"/>
+              </w:rPr>
+            </w:pPr>
+            <w:r>
+              <w:rPr>
+                <w:rFonts w:ascii="Times New Roman" w:hAnsi="Times New Roman" w:cs="Times New Roman"/>
+                <w:sz w:val="28"/>
+                <w:szCs w:val="28"/>
+              </w:rPr>
+              <w:t xml:space="preserve">Перевод результатов в формат </w:t>
+            </w:r>
+            <w:r>
+              <w:rPr>
+                <w:rFonts w:ascii="Times New Roman" w:hAnsi="Times New Roman" w:cs="Times New Roman"/>
+                <w:sz w:val="28"/>
+                <w:szCs w:val="28"/>
+              </w:rPr>
+              <w:t>.</w:t>
+            </w:r>
+            <w:r>
+              <w:rPr>
+                <w:rFonts w:ascii="Times New Roman" w:hAnsi="Times New Roman" w:cs="Times New Roman"/>
+                <w:sz w:val="28"/>
+                <w:szCs w:val="28"/>
+                <w:lang w:val="en-US"/>
+              </w:rPr>
+              <w:t>doc</w:t>
+            </w:r>
+          </w:p>
+        </w:tc>
+        <w:tc>
+          <w:tcPr>
+            <w:tcW w:w="1703" w:type="dxa"/>
+          </w:tcPr>
+          <w:p>
+            <w:pPr>
+              <w:spacing w:line="276" w:lineRule="auto"/>
+              <w:ind w:firstLine="454"/>
+              <w:jc w:val="both"/>
+              <w:rPr>
+                <w:rFonts w:ascii="Times New Roman" w:hAnsi="Times New Roman" w:cs="Times New Roman"/>
+                <w:sz w:val="28"/>
+                <w:szCs w:val="28"/>
+              </w:rPr>
+            </w:pPr>
+            <w:r>
+              <w:rPr>
+                <w:rFonts w:ascii="Times New Roman" w:hAnsi="Times New Roman" w:cs="Times New Roman"/>
+                <w:sz w:val="28"/>
+                <w:szCs w:val="28"/>
+              </w:rPr>
+              <w:t>да</w:t>
+            </w:r>
+          </w:p>
+        </w:tc>
+      </w:tr>
+      <w:tr>
+        <w:tc>
+          <w:tcPr>
+            <w:tcW w:w="1205" w:type="dxa"/>
+          </w:tcPr>
+          <w:p>
+            <w:pPr>
+              <w:spacing w:line="276" w:lineRule="auto"/>
+              <w:ind w:firstLine="454"/>
+              <w:jc w:val="both"/>
+              <w:rPr>
+                <w:rFonts w:ascii="Times New Roman" w:hAnsi="Times New Roman" w:cs="Times New Roman"/>
+                <w:sz w:val="28"/>
+                <w:szCs w:val="28"/>
+              </w:rPr>
+            </w:pPr>
+            <w:r>
+              <w:rPr>
+                <w:rFonts w:ascii="Times New Roman" w:hAnsi="Times New Roman" w:cs="Times New Roman"/>
+                <w:sz w:val="28"/>
+                <w:szCs w:val="28"/>
+              </w:rPr>
+              <w:t>37</w:t>
+            </w:r>
+          </w:p>
+        </w:tc>
+        <w:tc>
+          <w:tcPr>
+            <w:tcW w:w="2837" w:type="dxa"/>
+          </w:tcPr>
+          <w:p>
+            <w:pPr>
+              <w:spacing w:line="276" w:lineRule="auto"/>
+              <w:jc w:val="both"/>
+              <w:rPr>
+                <w:rFonts w:ascii="Times New Roman" w:hAnsi="Times New Roman" w:cs="Times New Roman"/>
+                <w:sz w:val="28"/>
+                <w:szCs w:val="28"/>
+              </w:rPr>
+            </w:pPr>
+            <w:r>
+              <w:rPr>
+                <w:rFonts w:ascii="Times New Roman" w:hAnsi="Times New Roman" w:cs="Times New Roman"/>
+                <w:sz w:val="28"/>
+                <w:szCs w:val="28"/>
+              </w:rPr>
+              <w:t>Форма приложения</w:t>
+            </w:r>
+          </w:p>
+        </w:tc>
+        <w:tc>
+          <w:tcPr>
+            <w:tcW w:w="3600" w:type="dxa"/>
+          </w:tcPr>
+          <w:p>
+            <w:pPr>
+              <w:spacing w:line="276" w:lineRule="auto"/>
+              <w:jc w:val="both"/>
+              <w:rPr>
+                <w:rFonts w:ascii="Times New Roman" w:hAnsi="Times New Roman" w:cs="Times New Roman"/>
+                <w:sz w:val="28"/>
+                <w:szCs w:val="28"/>
+              </w:rPr>
+            </w:pPr>
+            <w:r>
+              <w:rPr>
+                <w:rFonts w:ascii="Times New Roman" w:hAnsi="Times New Roman" w:cs="Times New Roman"/>
+                <w:sz w:val="28"/>
+                <w:szCs w:val="28"/>
+              </w:rPr>
+              <w:t>Возможность завершения работы приложения в любой момент</w:t>
+            </w:r>
+          </w:p>
+        </w:tc>
+        <w:tc>
+          <w:tcPr>
+            <w:tcW w:w="1703" w:type="dxa"/>
+          </w:tcPr>
+          <w:p>
+            <w:pPr>
+              <w:spacing w:line="276" w:lineRule="auto"/>
+              <w:ind w:firstLine="454"/>
+              <w:jc w:val="both"/>
+              <w:rPr>
+                <w:rFonts w:ascii="Times New Roman" w:hAnsi="Times New Roman" w:cs="Times New Roman"/>
+                <w:sz w:val="28"/>
+                <w:szCs w:val="28"/>
+              </w:rPr>
+            </w:pPr>
+            <w:r>
+              <w:rPr>
+                <w:rFonts w:ascii="Times New Roman" w:hAnsi="Times New Roman" w:cs="Times New Roman"/>
+                <w:sz w:val="28"/>
+                <w:szCs w:val="28"/>
+              </w:rPr>
+              <w:t>да</w:t>
             </w:r>
           </w:p>
         </w:tc>
@@ -8999,6 +14355,40 @@
           <w:sz w:val="28"/>
           <w:szCs w:val="28"/>
         </w:rPr>
+        <w:t xml:space="preserve">При анализе данных таблицы 3.6 можно сделать вывод, что разработанный программно-аппаратный комплекс прошел полное позитивное тестирование, не было выделено каких-либо критических ошибок, </w:t>
+      </w:r>
+      <w:bookmarkStart w:id="0" w:name="_GoBack"/>
+      <w:bookmarkEnd w:id="0"/>
+      <w:r>
+        <w:rPr>
+          <w:rFonts w:ascii="Times New Roman" w:hAnsi="Times New Roman" w:cs="Times New Roman"/>
+          <w:sz w:val="28"/>
+          <w:szCs w:val="28"/>
+        </w:rPr>
+        <w:t>следовательно,</w:t>
+      </w:r>
+      <w:r>
+        <w:rPr>
+          <w:rFonts w:ascii="Times New Roman" w:hAnsi="Times New Roman" w:cs="Times New Roman"/>
+          <w:sz w:val="28"/>
+          <w:szCs w:val="28"/>
+        </w:rPr>
+        <w:t xml:space="preserve"> </w:t>
+      </w:r>
+      <w:r>
+        <w:rPr>
+          <w:rFonts w:ascii="Times New Roman" w:hAnsi="Times New Roman" w:cs="Times New Roman"/>
+          <w:sz w:val="28"/>
+          <w:szCs w:val="28"/>
+        </w:rPr>
+        <w:t>приложение готово к эксплуатации пользователем.</w:t>
+      </w:r>
+      <w:r>
+        <w:rPr>
+          <w:rFonts w:ascii="Times New Roman" w:hAnsi="Times New Roman" w:cs="Times New Roman"/>
+          <w:sz w:val="28"/>
+          <w:szCs w:val="28"/>
+        </w:rPr>
         <w:br/>
       </w:r>
     </w:p>
@@ -9103,7 +14493,7 @@
         </w:rPr>
         <w:t xml:space="preserve"> [Электронный ресурс]. – Режим доступа </w:t>
       </w:r>
-      <w:hyperlink r:id="rId8" w:history="1">
+      <w:hyperlink r:id="rId9" w:history="1">
         <w:r>
           <w:rPr>
             <w:rStyle w:val="a4"/>
@@ -9201,7 +14591,7 @@
         </w:rPr>
         <w:t xml:space="preserve"> </w:t>
       </w:r>
-      <w:hyperlink r:id="rId9" w:history="1">
+      <w:hyperlink r:id="rId10" w:history="1">
         <w:r>
           <w:rPr>
             <w:rStyle w:val="a4"/>
@@ -9469,16 +14859,16 @@
     </w:lvl>
   </w:abstractNum>
   <w:abstractNum w:abstractNumId="1" w15:restartNumberingAfterBreak="0">
-    <w:nsid w:val="100363FB"/>
+    <w:nsid w:val="0CCD51AB"/>
     <w:multiLevelType w:val="hybridMultilevel"/>
-    <w:tmpl w:val="D588411E"/>
+    <w:tmpl w:val="8DA09420"/>
     <w:lvl w:ilvl="0" w:tplc="F0408AF4">
       <w:start w:val="1"/>
       <w:numFmt w:val="bullet"/>
       <w:lvlText w:val=""/>
       <w:lvlJc w:val="left"/>
       <w:pPr>
-        <w:ind w:left="2204" w:hanging="360"/>
+        <w:ind w:left="720" w:hanging="360"/>
       </w:pPr>
       <w:rPr>
         <w:rFonts w:ascii="Symbol" w:hAnsi="Symbol" w:hint="default"/>
@@ -9490,6 +14880,119 @@
       <w:lvlText w:val="o"/>
       <w:lvlJc w:val="left"/>
       <w:pPr>
+        <w:ind w:left="1440" w:hanging="360"/>
+      </w:pPr>
+      <w:rPr>
+        <w:rFonts w:ascii="Courier New" w:hAnsi="Courier New" w:cs="Courier New" w:hint="default"/>
+      </w:rPr>
+    </w:lvl>
+    <w:lvl w:ilvl="2" w:tplc="04190005">
+      <w:start w:val="1"/>
+      <w:numFmt w:val="bullet"/>
+      <w:lvlText w:val=""/>
+      <w:lvlJc w:val="left"/>
+      <w:pPr>
+        <w:ind w:left="2160" w:hanging="360"/>
+      </w:pPr>
+      <w:rPr>
+        <w:rFonts w:ascii="Wingdings" w:hAnsi="Wingdings" w:hint="default"/>
+      </w:rPr>
+    </w:lvl>
+    <w:lvl w:ilvl="3" w:tplc="04190001" w:tentative="1">
+      <w:start w:val="1"/>
+      <w:numFmt w:val="bullet"/>
+      <w:lvlText w:val=""/>
+      <w:lvlJc w:val="left"/>
+      <w:pPr>
+        <w:ind w:left="2880" w:hanging="360"/>
+      </w:pPr>
+      <w:rPr>
+        <w:rFonts w:ascii="Symbol" w:hAnsi="Symbol" w:hint="default"/>
+      </w:rPr>
+    </w:lvl>
+    <w:lvl w:ilvl="4" w:tplc="04190003" w:tentative="1">
+      <w:start w:val="1"/>
+      <w:numFmt w:val="bullet"/>
+      <w:lvlText w:val="o"/>
+      <w:lvlJc w:val="left"/>
+      <w:pPr>
+        <w:ind w:left="3600" w:hanging="360"/>
+      </w:pPr>
+      <w:rPr>
+        <w:rFonts w:ascii="Courier New" w:hAnsi="Courier New" w:cs="Courier New" w:hint="default"/>
+      </w:rPr>
+    </w:lvl>
+    <w:lvl w:ilvl="5" w:tplc="04190005" w:tentative="1">
+      <w:start w:val="1"/>
+      <w:numFmt w:val="bullet"/>
+      <w:lvlText w:val=""/>
+      <w:lvlJc w:val="left"/>
+      <w:pPr>
+        <w:ind w:left="4320" w:hanging="360"/>
+      </w:pPr>
+      <w:rPr>
+        <w:rFonts w:ascii="Wingdings" w:hAnsi="Wingdings" w:hint="default"/>
+      </w:rPr>
+    </w:lvl>
+    <w:lvl w:ilvl="6" w:tplc="04190001" w:tentative="1">
+      <w:start w:val="1"/>
+      <w:numFmt w:val="bullet"/>
+      <w:lvlText w:val=""/>
+      <w:lvlJc w:val="left"/>
+      <w:pPr>
+        <w:ind w:left="5040" w:hanging="360"/>
+      </w:pPr>
+      <w:rPr>
+        <w:rFonts w:ascii="Symbol" w:hAnsi="Symbol" w:hint="default"/>
+      </w:rPr>
+    </w:lvl>
+    <w:lvl w:ilvl="7" w:tplc="04190003" w:tentative="1">
+      <w:start w:val="1"/>
+      <w:numFmt w:val="bullet"/>
+      <w:lvlText w:val="o"/>
+      <w:lvlJc w:val="left"/>
+      <w:pPr>
+        <w:ind w:left="5760" w:hanging="360"/>
+      </w:pPr>
+      <w:rPr>
+        <w:rFonts w:ascii="Courier New" w:hAnsi="Courier New" w:cs="Courier New" w:hint="default"/>
+      </w:rPr>
+    </w:lvl>
+    <w:lvl w:ilvl="8" w:tplc="04190005" w:tentative="1">
+      <w:start w:val="1"/>
+      <w:numFmt w:val="bullet"/>
+      <w:lvlText w:val=""/>
+      <w:lvlJc w:val="left"/>
+      <w:pPr>
+        <w:ind w:left="6480" w:hanging="360"/>
+      </w:pPr>
+      <w:rPr>
+        <w:rFonts w:ascii="Wingdings" w:hAnsi="Wingdings" w:hint="default"/>
+      </w:rPr>
+    </w:lvl>
+  </w:abstractNum>
+  <w:abstractNum w:abstractNumId="2" w15:restartNumberingAfterBreak="0">
+    <w:nsid w:val="100363FB"/>
+    <w:multiLevelType w:val="hybridMultilevel"/>
+    <w:tmpl w:val="D588411E"/>
+    <w:lvl w:ilvl="0" w:tplc="F0408AF4">
+      <w:start w:val="1"/>
+      <w:numFmt w:val="bullet"/>
+      <w:lvlText w:val=""/>
+      <w:lvlJc w:val="left"/>
+      <w:pPr>
+        <w:ind w:left="2204" w:hanging="360"/>
+      </w:pPr>
+      <w:rPr>
+        <w:rFonts w:ascii="Symbol" w:hAnsi="Symbol" w:hint="default"/>
+      </w:rPr>
+    </w:lvl>
+    <w:lvl w:ilvl="1" w:tplc="04190003" w:tentative="1">
+      <w:start w:val="1"/>
+      <w:numFmt w:val="bullet"/>
+      <w:lvlText w:val="o"/>
+      <w:lvlJc w:val="left"/>
+      <w:pPr>
         <w:ind w:left="2924" w:hanging="360"/>
       </w:pPr>
       <w:rPr>
@@ -9581,7 +15084,7 @@
       </w:rPr>
     </w:lvl>
   </w:abstractNum>
-  <w:abstractNum w:abstractNumId="2" w15:restartNumberingAfterBreak="0">
+  <w:abstractNum w:abstractNumId="3" w15:restartNumberingAfterBreak="0">
     <w:nsid w:val="2FBD1F8A"/>
     <w:multiLevelType w:val="hybridMultilevel"/>
     <w:tmpl w:val="40DEF5F2"/>
@@ -9694,7 +15197,7 @@
       </w:rPr>
     </w:lvl>
   </w:abstractNum>
-  <w:abstractNum w:abstractNumId="3" w15:restartNumberingAfterBreak="0">
+  <w:abstractNum w:abstractNumId="4" w15:restartNumberingAfterBreak="0">
     <w:nsid w:val="32065732"/>
     <w:multiLevelType w:val="hybridMultilevel"/>
     <w:tmpl w:val="A64E9F58"/>
@@ -9807,7 +15310,96 @@
       </w:rPr>
     </w:lvl>
   </w:abstractNum>
-  <w:abstractNum w:abstractNumId="4" w15:restartNumberingAfterBreak="0">
+  <w:abstractNum w:abstractNumId="5" w15:restartNumberingAfterBreak="0">
+    <w:nsid w:val="37296E67"/>
+    <w:multiLevelType w:val="hybridMultilevel"/>
+    <w:tmpl w:val="1360CC92"/>
+    <w:lvl w:ilvl="0" w:tplc="583ED7AA">
+      <w:start w:val="1"/>
+      <w:numFmt w:val="decimal"/>
+      <w:lvlText w:val="%1."/>
+      <w:lvlJc w:val="left"/>
+      <w:pPr>
+        <w:ind w:left="1069" w:hanging="360"/>
+      </w:pPr>
+      <w:rPr>
+        <w:rFonts w:hint="default"/>
+      </w:rPr>
+    </w:lvl>
+    <w:lvl w:ilvl="1" w:tplc="04190019" w:tentative="1">
+      <w:start w:val="1"/>
+      <w:numFmt w:val="lowerLetter"/>
+      <w:lvlText w:val="%2."/>
+      <w:lvlJc w:val="left"/>
+      <w:pPr>
+        <w:ind w:left="1789" w:hanging="360"/>
+      </w:pPr>
+    </w:lvl>
+    <w:lvl w:ilvl="2" w:tplc="0419001B" w:tentative="1">
+      <w:start w:val="1"/>
+      <w:numFmt w:val="lowerRoman"/>
+      <w:lvlText w:val="%3."/>
+      <w:lvlJc w:val="right"/>
+      <w:pPr>
+        <w:ind w:left="2509" w:hanging="180"/>
+      </w:pPr>
+    </w:lvl>
+    <w:lvl w:ilvl="3" w:tplc="0419000F" w:tentative="1">
+      <w:start w:val="1"/>
+      <w:numFmt w:val="decimal"/>
+      <w:lvlText w:val="%4."/>
+      <w:lvlJc w:val="left"/>
+      <w:pPr>
+        <w:ind w:left="3229" w:hanging="360"/>
+      </w:pPr>
+    </w:lvl>
+    <w:lvl w:ilvl="4" w:tplc="04190019" w:tentative="1">
+      <w:start w:val="1"/>
+      <w:numFmt w:val="lowerLetter"/>
+      <w:lvlText w:val="%5."/>
+      <w:lvlJc w:val="left"/>
+      <w:pPr>
+        <w:ind w:left="3949" w:hanging="360"/>
+      </w:pPr>
+    </w:lvl>
+    <w:lvl w:ilvl="5" w:tplc="0419001B" w:tentative="1">
+      <w:start w:val="1"/>
+      <w:numFmt w:val="lowerRoman"/>
+      <w:lvlText w:val="%6."/>
+      <w:lvlJc w:val="right"/>
+      <w:pPr>
+        <w:ind w:left="4669" w:hanging="180"/>
+      </w:pPr>
+    </w:lvl>
+    <w:lvl w:ilvl="6" w:tplc="0419000F" w:tentative="1">
+      <w:start w:val="1"/>
+      <w:numFmt w:val="decimal"/>
+      <w:lvlText w:val="%7."/>
+      <w:lvlJc w:val="left"/>
+      <w:pPr>
+        <w:ind w:left="5389" w:hanging="360"/>
+      </w:pPr>
+    </w:lvl>
+    <w:lvl w:ilvl="7" w:tplc="04190019" w:tentative="1">
+      <w:start w:val="1"/>
+      <w:numFmt w:val="lowerLetter"/>
+      <w:lvlText w:val="%8."/>
+      <w:lvlJc w:val="left"/>
+      <w:pPr>
+        <w:ind w:left="6109" w:hanging="360"/>
+      </w:pPr>
+    </w:lvl>
+    <w:lvl w:ilvl="8" w:tplc="0419001B" w:tentative="1">
+      <w:start w:val="1"/>
+      <w:numFmt w:val="lowerRoman"/>
+      <w:lvlText w:val="%9."/>
+      <w:lvlJc w:val="right"/>
+      <w:pPr>
+        <w:ind w:left="6829" w:hanging="180"/>
+      </w:pPr>
+    </w:lvl>
+  </w:abstractNum>
+  <w:abstractNum w:abstractNumId="6" w15:restartNumberingAfterBreak="0">
     <w:nsid w:val="37E16AD8"/>
     <w:multiLevelType w:val="hybridMultilevel"/>
     <w:tmpl w:val="3A24E8A4"/>
@@ -9920,7 +15512,7 @@
       </w:rPr>
     </w:lvl>
   </w:abstractNum>
-  <w:abstractNum w:abstractNumId="5" w15:restartNumberingAfterBreak="0">
+  <w:abstractNum w:abstractNumId="7" w15:restartNumberingAfterBreak="0">
     <w:nsid w:val="3E382E3B"/>
     <w:multiLevelType w:val="hybridMultilevel"/>
     <w:tmpl w:val="701A0D54"/>
@@ -10033,7 +15625,7 @@
       </w:rPr>
     </w:lvl>
   </w:abstractNum>
-  <w:abstractNum w:abstractNumId="6" w15:restartNumberingAfterBreak="0">
+  <w:abstractNum w:abstractNumId="8" w15:restartNumberingAfterBreak="0">
     <w:nsid w:val="3EDC361A"/>
     <w:multiLevelType w:val="multilevel"/>
     <w:tmpl w:val="74F8BC50"/>
@@ -10146,7 +15738,7 @@
       </w:rPr>
     </w:lvl>
   </w:abstractNum>
-  <w:abstractNum w:abstractNumId="7" w15:restartNumberingAfterBreak="0">
+  <w:abstractNum w:abstractNumId="9" w15:restartNumberingAfterBreak="0">
     <w:nsid w:val="3F9444B4"/>
     <w:multiLevelType w:val="hybridMultilevel"/>
     <w:tmpl w:val="FDD45E8A"/>
@@ -10232,7 +15824,7 @@
       </w:pPr>
     </w:lvl>
   </w:abstractNum>
-  <w:abstractNum w:abstractNumId="8" w15:restartNumberingAfterBreak="0">
+  <w:abstractNum w:abstractNumId="10" w15:restartNumberingAfterBreak="0">
     <w:nsid w:val="40386C61"/>
     <w:multiLevelType w:val="hybridMultilevel"/>
     <w:tmpl w:val="489E4DE6"/>
@@ -10318,7 +15910,7 @@
       </w:pPr>
     </w:lvl>
   </w:abstractNum>
-  <w:abstractNum w:abstractNumId="9" w15:restartNumberingAfterBreak="0">
+  <w:abstractNum w:abstractNumId="11" w15:restartNumberingAfterBreak="0">
     <w:nsid w:val="44E840A0"/>
     <w:multiLevelType w:val="hybridMultilevel"/>
     <w:tmpl w:val="0CE28634"/>
@@ -10431,7 +16023,7 @@
       </w:rPr>
     </w:lvl>
   </w:abstractNum>
-  <w:abstractNum w:abstractNumId="10" w15:restartNumberingAfterBreak="0">
+  <w:abstractNum w:abstractNumId="12" w15:restartNumberingAfterBreak="0">
     <w:nsid w:val="621E54A0"/>
     <w:multiLevelType w:val="multilevel"/>
     <w:tmpl w:val="6BF07520"/>
@@ -10544,7 +16136,7 @@
       </w:rPr>
     </w:lvl>
   </w:abstractNum>
-  <w:abstractNum w:abstractNumId="11" w15:restartNumberingAfterBreak="0">
+  <w:abstractNum w:abstractNumId="13" w15:restartNumberingAfterBreak="0">
     <w:nsid w:val="64C76589"/>
     <w:multiLevelType w:val="hybridMultilevel"/>
     <w:tmpl w:val="1C044078"/>
@@ -10657,7 +16249,7 @@
       </w:rPr>
     </w:lvl>
   </w:abstractNum>
-  <w:abstractNum w:abstractNumId="12" w15:restartNumberingAfterBreak="0">
+  <w:abstractNum w:abstractNumId="14" w15:restartNumberingAfterBreak="0">
     <w:nsid w:val="653B48ED"/>
     <w:multiLevelType w:val="hybridMultilevel"/>
     <w:tmpl w:val="CB0407E8"/>
@@ -10770,7 +16362,7 @@
       </w:rPr>
     </w:lvl>
   </w:abstractNum>
-  <w:abstractNum w:abstractNumId="13" w15:restartNumberingAfterBreak="0">
+  <w:abstractNum w:abstractNumId="15" w15:restartNumberingAfterBreak="0">
     <w:nsid w:val="6A4C27FA"/>
     <w:multiLevelType w:val="hybridMultilevel"/>
     <w:tmpl w:val="99C82D2E"/>
@@ -10883,7 +16475,7 @@
       </w:rPr>
     </w:lvl>
   </w:abstractNum>
-  <w:abstractNum w:abstractNumId="14" w15:restartNumberingAfterBreak="0">
+  <w:abstractNum w:abstractNumId="16" w15:restartNumberingAfterBreak="0">
     <w:nsid w:val="6C3C0820"/>
     <w:multiLevelType w:val="hybridMultilevel"/>
     <w:tmpl w:val="E8488E3E"/>
@@ -10996,7 +16588,7 @@
       </w:rPr>
     </w:lvl>
   </w:abstractNum>
-  <w:abstractNum w:abstractNumId="15" w15:restartNumberingAfterBreak="0">
+  <w:abstractNum w:abstractNumId="17" w15:restartNumberingAfterBreak="0">
     <w:nsid w:val="6EB2794F"/>
     <w:multiLevelType w:val="multilevel"/>
     <w:tmpl w:val="39DE60E8"/>
@@ -11109,7 +16701,7 @@
       </w:rPr>
     </w:lvl>
   </w:abstractNum>
-  <w:abstractNum w:abstractNumId="16" w15:restartNumberingAfterBreak="0">
+  <w:abstractNum w:abstractNumId="18" w15:restartNumberingAfterBreak="0">
     <w:nsid w:val="75D07004"/>
     <w:multiLevelType w:val="hybridMultilevel"/>
     <w:tmpl w:val="22C44590"/>
@@ -11196,55 +16788,61 @@
     </w:lvl>
   </w:abstractNum>
   <w:num w:numId="1">
+    <w:abstractNumId w:val="12"/>
+  </w:num>
+  <w:num w:numId="2">
+    <w:abstractNumId w:val="8"/>
+  </w:num>
+  <w:num w:numId="3">
+    <w:abstractNumId w:val="17"/>
+  </w:num>
+  <w:num w:numId="4">
+    <w:abstractNumId w:val="11"/>
+  </w:num>
+  <w:num w:numId="5">
+    <w:abstractNumId w:val="9"/>
+  </w:num>
+  <w:num w:numId="6">
     <w:abstractNumId w:val="10"/>
   </w:num>
-  <w:num w:numId="2">
-    <w:abstractNumId w:val="6"/>
+  <w:num w:numId="7">
+    <w:abstractNumId w:val="14"/>
   </w:num>
-  <w:num w:numId="3">
-    <w:abstractNumId w:val="15"/>
+  <w:num w:numId="8">
+    <w:abstractNumId w:val="4"/>
   </w:num>
-  <w:num w:numId="4">
-    <w:abstractNumId w:val="9"/>
+  <w:num w:numId="9">
+    <w:abstractNumId w:val="13"/>
   </w:num>
-  <w:num w:numId="5">
+  <w:num w:numId="10">
     <w:abstractNumId w:val="7"/>
   </w:num>
-  <w:num w:numId="6">
-    <w:abstractNumId w:val="8"/>
-  </w:num>
-  <w:num w:numId="7">
-    <w:abstractNumId w:val="12"/>
-  </w:num>
-  <w:num w:numId="8">
-    <w:abstractNumId w:val="3"/>
-  </w:num>
-  <w:num w:numId="9">
-    <w:abstractNumId w:val="11"/>
-  </w:num>
-  <w:num w:numId="10">
-    <w:abstractNumId w:val="5"/>
-  </w:num>
   <w:num w:numId="11">
-    <w:abstractNumId w:val="14"/>
+    <w:abstractNumId w:val="16"/>
   </w:num>
   <w:num w:numId="12">
-    <w:abstractNumId w:val="1"/>
+    <w:abstractNumId w:val="2"/>
   </w:num>
   <w:num w:numId="13">
-    <w:abstractNumId w:val="16"/>
+    <w:abstractNumId w:val="18"/>
   </w:num>
   <w:num w:numId="14">
     <w:abstractNumId w:val="0"/>
   </w:num>
   <w:num w:numId="15">
-    <w:abstractNumId w:val="13"/>
+    <w:abstractNumId w:val="15"/>
   </w:num>
   <w:num w:numId="16">
-    <w:abstractNumId w:val="2"/>
+    <w:abstractNumId w:val="3"/>
   </w:num>
   <w:num w:numId="17">
-    <w:abstractNumId w:val="4"/>
+    <w:abstractNumId w:val="6"/>
+  </w:num>
+  <w:num w:numId="18">
+    <w:abstractNumId w:val="5"/>
+  </w:num>
+  <w:num w:numId="19">
+    <w:abstractNumId w:val="1"/>
   </w:num>
 </w:numbering>
 </file>
